--- a/ordenanzas/1031.docx
+++ b/ordenanzas/1031.docx
@@ -1,78 +1,54 @@
 
 <file path=word/document.xml><?xml version="1.0" encoding="utf-8"?>
-<w:document xmlns:ve="http://schemas.openxmlformats.org/markup-compatibility/2006" xmlns:o="urn:schemas-microsoft-com:office:office" xmlns:r="http://schemas.openxmlformats.org/officeDocument/2006/relationships" xmlns:m="http://schemas.openxmlformats.org/officeDocument/2006/math" xmlns:v="urn:schemas-microsoft-com:vml" xmlns:wp="http://schemas.openxmlformats.org/drawingml/2006/wordprocessingDrawing" xmlns:w10="urn:schemas-microsoft-com:office:word" xmlns:w="http://schemas.openxmlformats.org/wordprocessingml/2006/main" xmlns:wne="http://schemas.microsoft.com/office/word/2006/wordml">
+<w:document xmlns:wpc="http://schemas.microsoft.com/office/word/2010/wordprocessingCanvas" xmlns:cx="http://schemas.microsoft.com/office/drawing/2014/chartex" xmlns:cx1="http://schemas.microsoft.com/office/drawing/2015/9/8/chartex" xmlns:cx2="http://schemas.microsoft.com/office/drawing/2015/10/21/chartex" xmlns:cx3="http://schemas.microsoft.com/office/drawing/2016/5/9/chartex" xmlns:cx4="http://schemas.microsoft.com/office/drawing/2016/5/10/chartex" xmlns:cx5="http://schemas.microsoft.com/office/drawing/2016/5/11/chartex" xmlns:cx6="http://schemas.microsoft.com/office/drawing/2016/5/12/chartex" xmlns:cx7="http://schemas.microsoft.com/office/drawing/2016/5/13/chartex" xmlns:cx8="http://schemas.microsoft.com/office/drawing/2016/5/14/chartex" xmlns:mc="http://schemas.openxmlformats.org/markup-compatibility/2006" xmlns:aink="http://schemas.microsoft.com/office/drawing/2016/ink" xmlns:am3d="http://schemas.microsoft.com/office/drawing/2017/model3d" xmlns:o="urn:schemas-microsoft-com:office:office" xmlns:r="http://schemas.openxmlformats.org/officeDocument/2006/relationships" xmlns:m="http://schemas.openxmlformats.org/officeDocument/2006/math" xmlns:v="urn:schemas-microsoft-com:vml" xmlns:wp14="http://schemas.microsoft.com/office/word/2010/wordprocessingDrawing" xmlns:wp="http://schemas.openxmlformats.org/drawingml/2006/wordprocessingDrawing" xmlns:w10="urn:schemas-microsoft-com:office:word" xmlns:w="http://schemas.openxmlformats.org/wordprocessingml/2006/main" xmlns:w14="http://schemas.microsoft.com/office/word/2010/wordml" xmlns:w15="http://schemas.microsoft.com/office/word/2012/wordml" xmlns:w16cid="http://schemas.microsoft.com/office/word/2016/wordml/cid" xmlns:w16se="http://schemas.microsoft.com/office/word/2015/wordml/symex" xmlns:wpg="http://schemas.microsoft.com/office/word/2010/wordprocessingGroup" xmlns:wpi="http://schemas.microsoft.com/office/word/2010/wordprocessingInk" xmlns:wne="http://schemas.microsoft.com/office/word/2006/wordml" xmlns:wps="http://schemas.microsoft.com/office/word/2010/wordprocessingShape" mc:Ignorable="w14 w15 w16se w16cid wp14">
   <w:body>
     <w:p>
       <w:pPr>
         <w:jc w:val="right"/>
         <w:rPr>
-          <w:rFonts w:ascii="Times New Roman" w:hAnsi="Times New Roman" w:cs="Times New Roman"/>
-        </w:rPr>
-      </w:pPr>
-      <w:r>
-        <w:rPr>
-          <w:rFonts w:ascii="Times New Roman" w:hAnsi="Times New Roman" w:cs="Times New Roman"/>
-        </w:rPr>
-        <w:t>YERBA BUENA</w:t>
-      </w:r>
-      <w:r>
-        <w:rPr>
-          <w:rFonts w:ascii="Times New Roman" w:hAnsi="Times New Roman" w:cs="Times New Roman"/>
-        </w:rPr>
-        <w:t xml:space="preserve"> </w:t>
-      </w:r>
-      <w:r>
-        <w:rPr>
-          <w:rFonts w:ascii="Times New Roman" w:hAnsi="Times New Roman" w:cs="Times New Roman"/>
-        </w:rPr>
-        <w:t xml:space="preserve"> </w:t>
-      </w:r>
-      <w:r>
-        <w:rPr>
-          <w:rFonts w:ascii="Times New Roman" w:hAnsi="Times New Roman" w:cs="Times New Roman"/>
-        </w:rPr>
-        <w:t>3</w:t>
-      </w:r>
-      <w:r>
-        <w:rPr>
-          <w:rFonts w:ascii="Times New Roman" w:hAnsi="Times New Roman" w:cs="Times New Roman"/>
-        </w:rPr>
-        <w:t xml:space="preserve"> </w:t>
-      </w:r>
-      <w:r>
-        <w:rPr>
-          <w:rFonts w:ascii="Times New Roman" w:hAnsi="Times New Roman" w:cs="Times New Roman"/>
-        </w:rPr>
-        <w:t>DIC</w:t>
-      </w:r>
-      <w:r>
-        <w:rPr>
-          <w:rFonts w:ascii="Times New Roman" w:hAnsi="Times New Roman" w:cs="Times New Roman"/>
-        </w:rPr>
-        <w:t xml:space="preserve"> 19</w:t>
-      </w:r>
-      <w:r>
-        <w:rPr>
-          <w:rFonts w:ascii="Times New Roman" w:hAnsi="Times New Roman" w:cs="Times New Roman"/>
-        </w:rPr>
-        <w:t>99</w:t>
-      </w:r>
-    </w:p>
-    <w:p>
-      <w:pPr>
-        <w:rPr>
-          <w:rFonts w:ascii="Times New Roman" w:hAnsi="Times New Roman" w:cs="Times New Roman"/>
-        </w:rPr>
-      </w:pPr>
-      <w:r>
-        <w:rPr>
-          <w:rFonts w:ascii="Times New Roman" w:hAnsi="Times New Roman" w:cs="Times New Roman"/>
+          <w:rFonts w:ascii="Book Antiqua" w:hAnsi="Book Antiqua" w:cs="Times New Roman"/>
+        </w:rPr>
+      </w:pPr>
+      <w:r>
+        <w:rPr>
+          <w:rFonts w:ascii="Book Antiqua" w:hAnsi="Book Antiqua" w:cs="Times New Roman"/>
+        </w:rPr>
+        <w:t xml:space="preserve">Yerba Buena, </w:t>
+      </w:r>
+      <w:r>
+        <w:rPr>
+          <w:rFonts w:ascii="Book Antiqua" w:hAnsi="Book Antiqua" w:cs="Times New Roman"/>
+        </w:rPr>
+        <w:t>0</w:t>
+      </w:r>
+      <w:r>
+        <w:rPr>
+          <w:rFonts w:ascii="Book Antiqua" w:hAnsi="Book Antiqua" w:cs="Times New Roman"/>
+        </w:rPr>
+        <w:t>3 de Diciembre de 1999</w:t>
+      </w:r>
+    </w:p>
+    <w:p>
+      <w:pPr>
+        <w:rPr>
+          <w:rFonts w:ascii="Book Antiqua" w:hAnsi="Book Antiqua" w:cs="Times New Roman"/>
+        </w:rPr>
+      </w:pPr>
+      <w:r>
+        <w:rPr>
+          <w:rFonts w:ascii="Book Antiqua" w:hAnsi="Book Antiqua" w:cs="Times New Roman"/>
         </w:rPr>
         <w:t>ORDENANZA N</w:t>
       </w:r>
       <w:r>
         <w:rPr>
-          <w:rFonts w:ascii="Times New Roman" w:hAnsi="Times New Roman" w:cs="Times New Roman"/>
+          <w:rFonts w:ascii="Book Antiqua" w:hAnsi="Book Antiqua" w:cs="Times New Roman"/>
+        </w:rPr>
+        <w:t>º</w:t>
+      </w:r>
+      <w:r>
+        <w:rPr>
+          <w:rFonts w:ascii="Book Antiqua" w:hAnsi="Book Antiqua" w:cs="Times New Roman"/>
           <w:b/>
           <w:sz w:val="24"/>
         </w:rPr>
@@ -80,7 +56,7 @@
       </w:r>
       <w:r>
         <w:rPr>
-          <w:rFonts w:ascii="Times New Roman" w:hAnsi="Times New Roman" w:cs="Times New Roman"/>
+          <w:rFonts w:ascii="Book Antiqua" w:hAnsi="Book Antiqua" w:cs="Times New Roman"/>
           <w:b/>
           <w:sz w:val="24"/>
         </w:rPr>
@@ -89,795 +65,840 @@
     </w:p>
     <w:p>
       <w:pPr>
+        <w:ind w:left="1701" w:right="1701"/>
         <w:jc w:val="center"/>
         <w:rPr>
-          <w:rFonts w:ascii="Times New Roman" w:hAnsi="Times New Roman" w:cs="Times New Roman"/>
+          <w:rFonts w:ascii="Book Antiqua" w:hAnsi="Book Antiqua" w:cs="Times New Roman"/>
           <w:b/>
         </w:rPr>
       </w:pPr>
       <w:r>
         <w:rPr>
-          <w:rFonts w:ascii="Times New Roman" w:hAnsi="Times New Roman" w:cs="Times New Roman"/>
+          <w:rFonts w:ascii="Book Antiqua" w:hAnsi="Book Antiqua" w:cs="Times New Roman"/>
           <w:b/>
         </w:rPr>
-        <w:t>MUNICIPALIDAD</w:t>
-      </w:r>
-      <w:r>
-        <w:rPr>
-          <w:rFonts w:ascii="Times New Roman" w:hAnsi="Times New Roman" w:cs="Times New Roman"/>
+        <w:t>EL CONCEJO DELIBERANTE</w:t>
+      </w:r>
+      <w:r>
+        <w:rPr>
+          <w:rFonts w:ascii="Book Antiqua" w:hAnsi="Book Antiqua" w:cs="Times New Roman"/>
           <w:b/>
         </w:rPr>
-        <w:t xml:space="preserve"> DE YERBA BUENA</w:t>
-      </w:r>
-    </w:p>
-    <w:p>
-      <w:pPr>
-        <w:jc w:val="center"/>
-        <w:rPr>
-          <w:rFonts w:ascii="Times New Roman" w:hAnsi="Times New Roman" w:cs="Times New Roman"/>
+        <w:t xml:space="preserve"> SANCIONA CON FUERZA DE</w:t>
+      </w:r>
+      <w:r>
+        <w:rPr>
+          <w:rFonts w:ascii="Book Antiqua" w:hAnsi="Book Antiqua" w:cs="Times New Roman"/>
           <w:b/>
         </w:rPr>
-      </w:pPr>
-      <w:r>
-        <w:rPr>
-          <w:rFonts w:ascii="Times New Roman" w:hAnsi="Times New Roman" w:cs="Times New Roman"/>
+        <w:t xml:space="preserve"> </w:t>
+      </w:r>
+      <w:r>
+        <w:rPr>
+          <w:rFonts w:ascii="Book Antiqua" w:hAnsi="Book Antiqua" w:cs="Times New Roman"/>
           <w:b/>
         </w:rPr>
-        <w:t>EL CONCEJO DELIBERANTE</w:t>
-      </w:r>
-      <w:r>
-        <w:rPr>
-          <w:rFonts w:ascii="Times New Roman" w:hAnsi="Times New Roman" w:cs="Times New Roman"/>
+        <w:t>ORD</w:t>
+      </w:r>
+      <w:r>
+        <w:rPr>
+          <w:rFonts w:ascii="Book Antiqua" w:hAnsi="Book Antiqua" w:cs="Times New Roman"/>
           <w:b/>
         </w:rPr>
+        <w:t>E</w:t>
+      </w:r>
+      <w:r>
+        <w:rPr>
+          <w:rFonts w:ascii="Book Antiqua" w:hAnsi="Book Antiqua" w:cs="Times New Roman"/>
+          <w:b/>
+        </w:rPr>
+        <w:t>NA</w:t>
+      </w:r>
+      <w:r>
+        <w:rPr>
+          <w:rFonts w:ascii="Book Antiqua" w:hAnsi="Book Antiqua" w:cs="Times New Roman"/>
+          <w:b/>
+        </w:rPr>
+        <w:t>N</w:t>
+      </w:r>
+      <w:r>
+        <w:rPr>
+          <w:rFonts w:ascii="Book Antiqua" w:hAnsi="Book Antiqua" w:cs="Times New Roman"/>
+          <w:b/>
+        </w:rPr>
+        <w:t>ZA</w:t>
+      </w:r>
+    </w:p>
+    <w:p>
+      <w:pPr>
+        <w:jc w:val="both"/>
+        <w:rPr>
+          <w:rFonts w:ascii="Book Antiqua" w:hAnsi="Book Antiqua" w:cs="Times New Roman"/>
+        </w:rPr>
+      </w:pPr>
+      <w:r>
+        <w:rPr>
+          <w:rFonts w:ascii="Book Antiqua" w:hAnsi="Book Antiqua" w:cs="Times New Roman"/>
+          <w:u w:val="single"/>
+        </w:rPr>
+        <w:t>ARTICULO PRIMERO</w:t>
+      </w:r>
+      <w:r>
+        <w:rPr>
+          <w:rFonts w:ascii="Book Antiqua" w:hAnsi="Book Antiqua" w:cs="Times New Roman"/>
+          <w:u w:val="single"/>
+        </w:rPr>
+        <w:t>:</w:t>
+      </w:r>
+      <w:r>
+        <w:rPr>
+          <w:rFonts w:ascii="Book Antiqua" w:hAnsi="Book Antiqua" w:cs="Times New Roman"/>
+        </w:rPr>
         <w:t xml:space="preserve"> </w:t>
       </w:r>
       <w:r>
         <w:rPr>
-          <w:rFonts w:ascii="Times New Roman" w:hAnsi="Times New Roman" w:cs="Times New Roman"/>
-          <w:b/>
-        </w:rPr>
-        <w:br/>
-      </w:r>
-      <w:r>
-        <w:rPr>
-          <w:rFonts w:ascii="Times New Roman" w:hAnsi="Times New Roman" w:cs="Times New Roman"/>
-          <w:b/>
-        </w:rPr>
-        <w:t>SANCIONA CON FUERZA DE</w:t>
-      </w:r>
-      <w:r>
-        <w:rPr>
-          <w:rFonts w:ascii="Times New Roman" w:hAnsi="Times New Roman" w:cs="Times New Roman"/>
-          <w:b/>
-        </w:rPr>
-        <w:br/>
-      </w:r>
-      <w:r>
-        <w:rPr>
-          <w:rFonts w:ascii="Times New Roman" w:hAnsi="Times New Roman" w:cs="Times New Roman"/>
-          <w:b/>
-        </w:rPr>
-        <w:t xml:space="preserve"> ORDNENAZA</w:t>
-      </w:r>
-    </w:p>
-    <w:p>
-      <w:pPr>
-        <w:rPr>
-          <w:rFonts w:ascii="Times New Roman" w:hAnsi="Times New Roman" w:cs="Times New Roman"/>
-        </w:rPr>
-      </w:pPr>
-      <w:r>
-        <w:rPr>
-          <w:rFonts w:ascii="Times New Roman" w:hAnsi="Times New Roman" w:cs="Times New Roman"/>
+          <w:rFonts w:ascii="Book Antiqua" w:hAnsi="Book Antiqua" w:cs="Times New Roman"/>
+        </w:rPr>
+        <w:t>Establecerse</w:t>
+      </w:r>
+      <w:r>
+        <w:rPr>
+          <w:rFonts w:ascii="Book Antiqua" w:hAnsi="Book Antiqua" w:cs="Times New Roman"/>
+        </w:rPr>
+        <w:t xml:space="preserve"> un </w:t>
+      </w:r>
+      <w:r>
+        <w:rPr>
+          <w:rFonts w:ascii="Book Antiqua" w:hAnsi="Book Antiqua" w:cs="Times New Roman"/>
+        </w:rPr>
+        <w:t>Régimen</w:t>
+      </w:r>
+      <w:r>
+        <w:rPr>
+          <w:rFonts w:ascii="Book Antiqua" w:hAnsi="Book Antiqua" w:cs="Times New Roman"/>
+        </w:rPr>
+        <w:t xml:space="preserve"> de Incentivo al Cumplimiento Tributario para las contribuciones que inciden sobre los inmuebles (CISI), las contribuciones que inciden sobre cementerios (CISCA), las patentes sobre la actividad comercial, industrial y servicios, públicos y propaganda (PACIS), los derechos de construcción, las multas aplicadas por el Tribunal de Faltas, las tasas de actuación administrativa y en general, toda las obligaciones vencidas a la fecha de promulgació</w:t>
+      </w:r>
+      <w:r>
+        <w:rPr>
+          <w:rFonts w:ascii="Book Antiqua" w:hAnsi="Book Antiqua" w:cs="Times New Roman"/>
+        </w:rPr>
+        <w:t>n de la presente Ordenanza.</w:t>
+      </w:r>
+    </w:p>
+    <w:p>
+      <w:pPr>
+        <w:jc w:val="both"/>
+        <w:rPr>
+          <w:rFonts w:ascii="Book Antiqua" w:hAnsi="Book Antiqua" w:cs="Times New Roman"/>
+        </w:rPr>
+      </w:pPr>
+      <w:r>
+        <w:rPr>
+          <w:rFonts w:ascii="Book Antiqua" w:hAnsi="Book Antiqua" w:cs="Times New Roman"/>
+        </w:rPr>
+        <w:t xml:space="preserve">Quedan excluidas del presente </w:t>
+      </w:r>
+      <w:r>
+        <w:rPr>
+          <w:rFonts w:ascii="Book Antiqua" w:hAnsi="Book Antiqua" w:cs="Times New Roman"/>
+        </w:rPr>
+        <w:t>Régimen</w:t>
+      </w:r>
+      <w:r>
+        <w:rPr>
+          <w:rFonts w:ascii="Book Antiqua" w:hAnsi="Book Antiqua" w:cs="Times New Roman"/>
+        </w:rPr>
+        <w:t xml:space="preserve"> aquellas deudas en </w:t>
+      </w:r>
+      <w:r>
+        <w:rPr>
+          <w:rFonts w:ascii="Book Antiqua" w:hAnsi="Book Antiqua" w:cs="Times New Roman"/>
+        </w:rPr>
+        <w:t xml:space="preserve">cabeza de los sujetos que actúen como agentes de retención y/o percepción de la Municipalidad de </w:t>
+      </w:r>
+      <w:r>
+        <w:rPr>
+          <w:rFonts w:ascii="Book Antiqua" w:hAnsi="Book Antiqua" w:cs="Times New Roman"/>
+        </w:rPr>
+        <w:t>Yerba</w:t>
+      </w:r>
+      <w:r>
+        <w:rPr>
+          <w:rFonts w:ascii="Book Antiqua" w:hAnsi="Book Antiqua" w:cs="Times New Roman"/>
+        </w:rPr>
+        <w:t xml:space="preserve"> Buena.</w:t>
+      </w:r>
+    </w:p>
+    <w:p>
+      <w:pPr>
+        <w:jc w:val="both"/>
+        <w:rPr>
+          <w:rFonts w:ascii="Book Antiqua" w:hAnsi="Book Antiqua" w:cs="Times New Roman"/>
+        </w:rPr>
+      </w:pPr>
+      <w:r>
+        <w:rPr>
+          <w:rFonts w:ascii="Book Antiqua" w:hAnsi="Book Antiqua" w:cs="Times New Roman"/>
           <w:u w:val="single"/>
         </w:rPr>
-        <w:t>ARTICULO PRIMERO</w:t>
-      </w:r>
-      <w:r>
-        <w:rPr>
-          <w:rFonts w:ascii="Times New Roman" w:hAnsi="Times New Roman" w:cs="Times New Roman"/>
+        <w:t xml:space="preserve">ARTICULO SEGUNDO: </w:t>
+      </w:r>
+      <w:r>
+        <w:rPr>
+          <w:rFonts w:ascii="Book Antiqua" w:hAnsi="Book Antiqua" w:cs="Times New Roman"/>
+        </w:rPr>
+        <w:t xml:space="preserve">El presente régimen comprende todas las deudas fiscales que los contribuyentes y responsables mantuvieran con la Municipalidad de  Yerba Buena por los conceptos mencionados en el articulo 1 vencidas, en gestión administrativa o judicial y las comprendidas en </w:t>
+      </w:r>
+      <w:r>
+        <w:rPr>
+          <w:rFonts w:ascii="Book Antiqua" w:hAnsi="Book Antiqua" w:cs="Times New Roman"/>
+        </w:rPr>
+        <w:t>régimen</w:t>
+      </w:r>
+      <w:r>
+        <w:rPr>
+          <w:rFonts w:ascii="Book Antiqua" w:hAnsi="Book Antiqua" w:cs="Times New Roman"/>
+        </w:rPr>
+        <w:t xml:space="preserve"> de facilidades de pago otorgado</w:t>
+      </w:r>
+      <w:r>
+        <w:rPr>
+          <w:rFonts w:ascii="Book Antiqua" w:hAnsi="Book Antiqua" w:cs="Times New Roman"/>
+        </w:rPr>
+        <w:t>s, en vigencia o no a la fecha.</w:t>
+      </w:r>
+    </w:p>
+    <w:p>
+      <w:pPr>
+        <w:jc w:val="both"/>
+        <w:rPr>
+          <w:rFonts w:ascii="Book Antiqua" w:hAnsi="Book Antiqua" w:cs="Times New Roman"/>
+        </w:rPr>
+      </w:pPr>
+      <w:r>
+        <w:rPr>
+          <w:rFonts w:ascii="Book Antiqua" w:hAnsi="Book Antiqua" w:cs="Times New Roman"/>
+        </w:rPr>
+        <w:t xml:space="preserve">Los pagos efectuados por cualquier concepto, anteriores a la presente, no </w:t>
+      </w:r>
+      <w:r>
+        <w:rPr>
+          <w:rFonts w:ascii="Book Antiqua" w:hAnsi="Book Antiqua" w:cs="Times New Roman"/>
+        </w:rPr>
+        <w:t>dará</w:t>
+      </w:r>
+      <w:r>
+        <w:rPr>
+          <w:rFonts w:ascii="Book Antiqua" w:hAnsi="Book Antiqua" w:cs="Times New Roman"/>
+        </w:rPr>
+        <w:t xml:space="preserve"> derecho a beneficio alguno como tampoco a reclamar repetición o resarcimiento por el mismo.</w:t>
+      </w:r>
+    </w:p>
+    <w:p>
+      <w:pPr>
+        <w:jc w:val="both"/>
+        <w:rPr>
+          <w:rFonts w:ascii="Book Antiqua" w:hAnsi="Book Antiqua" w:cs="Times New Roman"/>
+        </w:rPr>
+      </w:pPr>
+      <w:r>
+        <w:rPr>
+          <w:rFonts w:ascii="Book Antiqua" w:hAnsi="Book Antiqua" w:cs="Times New Roman"/>
           <w:u w:val="single"/>
         </w:rPr>
-        <w:t>:</w:t>
-      </w:r>
-      <w:r>
-        <w:rPr>
-          <w:rFonts w:ascii="Times New Roman" w:hAnsi="Times New Roman" w:cs="Times New Roman"/>
+        <w:t>ARTICULO TERCERO</w:t>
+      </w:r>
+      <w:r>
+        <w:rPr>
+          <w:rFonts w:ascii="Book Antiqua" w:hAnsi="Book Antiqua" w:cs="Times New Roman"/>
+          <w:u w:val="single"/>
+        </w:rPr>
+        <w:t xml:space="preserve">: </w:t>
+      </w:r>
+      <w:r>
+        <w:rPr>
+          <w:rFonts w:ascii="Book Antiqua" w:hAnsi="Book Antiqua" w:cs="Times New Roman"/>
+        </w:rPr>
+        <w:t xml:space="preserve">El acogimiento al presente régimen implica el </w:t>
+      </w:r>
+      <w:r>
+        <w:rPr>
+          <w:rFonts w:ascii="Book Antiqua" w:hAnsi="Book Antiqua" w:cs="Times New Roman"/>
+        </w:rPr>
+        <w:t>desistimiento</w:t>
+      </w:r>
+      <w:r>
+        <w:rPr>
+          <w:rFonts w:ascii="Book Antiqua" w:hAnsi="Book Antiqua" w:cs="Times New Roman"/>
+        </w:rPr>
+        <w:t xml:space="preserve"> de las impugnaciones administrativas que se encuentren </w:t>
+      </w:r>
+      <w:r>
+        <w:rPr>
+          <w:rFonts w:ascii="Book Antiqua" w:hAnsi="Book Antiqua" w:cs="Times New Roman"/>
+        </w:rPr>
+        <w:t>pudientes</w:t>
+      </w:r>
+      <w:r>
+        <w:rPr>
+          <w:rFonts w:ascii="Book Antiqua" w:hAnsi="Book Antiqua" w:cs="Times New Roman"/>
+        </w:rPr>
+        <w:t xml:space="preserve"> de resolución respecto de la deuda comprendida en el mismo correspondiendo el archivo de las actuaciones y renuncia de toda acción posterior por dichos conceptos.</w:t>
+      </w:r>
+    </w:p>
+    <w:p>
+      <w:pPr>
+        <w:jc w:val="both"/>
+        <w:rPr>
+          <w:rFonts w:ascii="Book Antiqua" w:hAnsi="Book Antiqua" w:cs="Times New Roman"/>
+        </w:rPr>
+      </w:pPr>
+      <w:r>
+        <w:rPr>
+          <w:rFonts w:ascii="Book Antiqua" w:hAnsi="Book Antiqua" w:cs="Times New Roman"/>
+          <w:u w:val="single"/>
+        </w:rPr>
+        <w:t xml:space="preserve">ARTICULO CUARTO: </w:t>
+      </w:r>
+      <w:r>
+        <w:rPr>
+          <w:rFonts w:ascii="Book Antiqua" w:hAnsi="Book Antiqua" w:cs="Times New Roman"/>
+        </w:rPr>
+        <w:t xml:space="preserve">Cuando la deuda determinada se </w:t>
+      </w:r>
+      <w:r>
+        <w:rPr>
+          <w:rFonts w:ascii="Book Antiqua" w:hAnsi="Book Antiqua" w:cs="Times New Roman"/>
+        </w:rPr>
+        <w:t>encuentre</w:t>
+      </w:r>
+      <w:r>
+        <w:rPr>
+          <w:rFonts w:ascii="Book Antiqua" w:hAnsi="Book Antiqua" w:cs="Times New Roman"/>
+        </w:rPr>
+        <w:t xml:space="preserve"> con </w:t>
+      </w:r>
+      <w:r>
+        <w:rPr>
+          <w:rFonts w:ascii="Book Antiqua" w:hAnsi="Book Antiqua" w:cs="Times New Roman"/>
+        </w:rPr>
+        <w:t>proceso</w:t>
+      </w:r>
+      <w:r>
+        <w:rPr>
+          <w:rFonts w:ascii="Book Antiqua" w:hAnsi="Book Antiqua" w:cs="Times New Roman"/>
+        </w:rPr>
+        <w:t xml:space="preserve"> de ejecución judicial el contribuyente, como requisito previo de accesibilidad al presente régimen, deberá allanarse a</w:t>
+      </w:r>
+      <w:r>
+        <w:rPr>
+          <w:rFonts w:ascii="Book Antiqua" w:hAnsi="Book Antiqua" w:cs="Times New Roman"/>
+        </w:rPr>
+        <w:t xml:space="preserve"> la pretensión fiscal.</w:t>
+      </w:r>
+    </w:p>
+    <w:p>
+      <w:pPr>
+        <w:jc w:val="both"/>
+        <w:rPr>
+          <w:rFonts w:ascii="Book Antiqua" w:hAnsi="Book Antiqua" w:cs="Times New Roman"/>
+        </w:rPr>
+      </w:pPr>
+      <w:r>
+        <w:rPr>
+          <w:rFonts w:ascii="Book Antiqua" w:hAnsi="Book Antiqua" w:cs="Times New Roman"/>
+        </w:rPr>
+        <w:t>Para ello se faculta al Departamento Ejecutivo Municipal a solicitar la suspensión de dicho proceso hasta la cancelación total de la deuda.</w:t>
+      </w:r>
+    </w:p>
+    <w:p>
+      <w:pPr>
+        <w:jc w:val="both"/>
+        <w:rPr>
+          <w:rFonts w:ascii="Book Antiqua" w:hAnsi="Book Antiqua" w:cs="Times New Roman"/>
+        </w:rPr>
+      </w:pPr>
+      <w:r>
+        <w:rPr>
+          <w:rFonts w:ascii="Book Antiqua" w:hAnsi="Book Antiqua" w:cs="Times New Roman"/>
+          <w:u w:val="single"/>
+        </w:rPr>
+        <w:t xml:space="preserve">ARTICULO SEXTO: </w:t>
+      </w:r>
+      <w:r>
+        <w:rPr>
+          <w:rFonts w:ascii="Book Antiqua" w:hAnsi="Book Antiqua" w:cs="Times New Roman"/>
+        </w:rPr>
+        <w:t xml:space="preserve"> Los contribuyentes que se hubieran acogido a algún plan de </w:t>
+      </w:r>
+      <w:r>
+        <w:rPr>
+          <w:rFonts w:ascii="Book Antiqua" w:hAnsi="Book Antiqua" w:cs="Times New Roman"/>
+        </w:rPr>
+        <w:t>regularización</w:t>
+      </w:r>
+      <w:r>
+        <w:rPr>
+          <w:rFonts w:ascii="Book Antiqua" w:hAnsi="Book Antiqua" w:cs="Times New Roman"/>
+        </w:rPr>
+        <w:t xml:space="preserve"> tributaria anterior y se encuentren cumpliendo o no con el </w:t>
+      </w:r>
+      <w:r>
+        <w:rPr>
+          <w:rFonts w:ascii="Book Antiqua" w:hAnsi="Book Antiqua" w:cs="Times New Roman"/>
+        </w:rPr>
+        <w:t>mismo</w:t>
+      </w:r>
+      <w:r>
+        <w:rPr>
+          <w:rFonts w:ascii="Book Antiqua" w:hAnsi="Book Antiqua" w:cs="Times New Roman"/>
         </w:rPr>
         <w:t xml:space="preserve"> </w:t>
       </w:r>
       <w:r>
         <w:rPr>
-          <w:rFonts w:ascii="Times New Roman" w:hAnsi="Times New Roman" w:cs="Times New Roman"/>
-        </w:rPr>
-        <w:t>Establecerse</w:t>
-      </w:r>
-      <w:r>
-        <w:rPr>
-          <w:rFonts w:ascii="Times New Roman" w:hAnsi="Times New Roman" w:cs="Times New Roman"/>
-        </w:rPr>
-        <w:t xml:space="preserve"> un </w:t>
-      </w:r>
-      <w:r>
-        <w:rPr>
-          <w:rFonts w:ascii="Times New Roman" w:hAnsi="Times New Roman" w:cs="Times New Roman"/>
-        </w:rPr>
-        <w:t>Régimen</w:t>
-      </w:r>
-      <w:r>
-        <w:rPr>
-          <w:rFonts w:ascii="Times New Roman" w:hAnsi="Times New Roman" w:cs="Times New Roman"/>
-        </w:rPr>
-        <w:t xml:space="preserve"> de Incentivo al Cumplimiento Tributario para las contribuciones que inciden sobre los inmuebles (CISI), las contribuciones que inciden sobre cementerios (CISCA), las patentes sobre la actividad comercial, industrial y servicios, públicos y propaganda (PACIS), los derechos de construcción, las multas aplicadas por el Tribunal de Faltas, las tasas de actuación administrativa y en general, toda las obligaciones vencidas a la fecha de promulgación de la presente Ordenanza.</w:t>
-      </w:r>
-      <w:r>
-        <w:rPr>
-          <w:rFonts w:ascii="Times New Roman" w:hAnsi="Times New Roman" w:cs="Times New Roman"/>
-        </w:rPr>
-        <w:br/>
+          <w:rFonts w:ascii="Book Antiqua" w:hAnsi="Book Antiqua" w:cs="Times New Roman"/>
+        </w:rPr>
+        <w:t>podrán</w:t>
+      </w:r>
+      <w:r>
+        <w:rPr>
+          <w:rFonts w:ascii="Book Antiqua" w:hAnsi="Book Antiqua" w:cs="Times New Roman"/>
+        </w:rPr>
+        <w:t xml:space="preserve"> acogerse al presente, recalculándose el capital adeudado al que se le realizara la quita de los interés contenidos para determinar el nuevo capital sujeto al presente acogimiento.</w:t>
+      </w:r>
+    </w:p>
+    <w:p>
+      <w:pPr>
+        <w:jc w:val="both"/>
+        <w:rPr>
+          <w:rFonts w:ascii="Book Antiqua" w:hAnsi="Book Antiqua" w:cs="Times New Roman"/>
+        </w:rPr>
+      </w:pPr>
+      <w:r>
+        <w:rPr>
+          <w:rFonts w:ascii="Book Antiqua" w:hAnsi="Book Antiqua" w:cs="Times New Roman"/>
+          <w:u w:val="single"/>
+        </w:rPr>
+        <w:t xml:space="preserve">ARTICULO SEPTIMO: </w:t>
+      </w:r>
+      <w:r>
+        <w:rPr>
+          <w:rFonts w:ascii="Book Antiqua" w:hAnsi="Book Antiqua" w:cs="Times New Roman"/>
+        </w:rPr>
+        <w:t xml:space="preserve">En los casos donde el contribuyente para regularizar su situación tributaria debe presentar documentación requerida por el municipio tendrá un plazo de 180 </w:t>
+      </w:r>
+      <w:r>
+        <w:rPr>
+          <w:rFonts w:ascii="Book Antiqua" w:hAnsi="Book Antiqua" w:cs="Times New Roman"/>
+        </w:rPr>
+        <w:t>días</w:t>
+      </w:r>
+      <w:r>
+        <w:rPr>
+          <w:rFonts w:ascii="Book Antiqua" w:hAnsi="Book Antiqua" w:cs="Times New Roman"/>
+        </w:rPr>
         <w:t xml:space="preserve"> </w:t>
       </w:r>
       <w:r>
         <w:rPr>
-          <w:rFonts w:ascii="Times New Roman" w:hAnsi="Times New Roman" w:cs="Times New Roman"/>
-        </w:rPr>
-        <w:tab/>
-      </w:r>
-      <w:r>
-        <w:rPr>
-          <w:rFonts w:ascii="Times New Roman" w:hAnsi="Times New Roman" w:cs="Times New Roman"/>
-        </w:rPr>
-        <w:tab/>
-      </w:r>
-      <w:r>
-        <w:rPr>
-          <w:rFonts w:ascii="Times New Roman" w:hAnsi="Times New Roman" w:cs="Times New Roman"/>
-        </w:rPr>
-        <w:tab/>
-        <w:t xml:space="preserve">Quedan excluidas del presente </w:t>
-      </w:r>
-      <w:r>
-        <w:rPr>
-          <w:rFonts w:ascii="Times New Roman" w:hAnsi="Times New Roman" w:cs="Times New Roman"/>
-        </w:rPr>
-        <w:t>Régimen</w:t>
-      </w:r>
-      <w:r>
-        <w:rPr>
-          <w:rFonts w:ascii="Times New Roman" w:hAnsi="Times New Roman" w:cs="Times New Roman"/>
-        </w:rPr>
-        <w:t xml:space="preserve"> aquellas deudas en </w:t>
-      </w:r>
-      <w:r>
-        <w:rPr>
-          <w:rFonts w:ascii="Times New Roman" w:hAnsi="Times New Roman" w:cs="Times New Roman"/>
-        </w:rPr>
-        <w:t xml:space="preserve">cabeza de los sujetos que actúen como agentes de retención y/o percepción de la Municipalidad de </w:t>
-      </w:r>
-      <w:r>
-        <w:rPr>
-          <w:rFonts w:ascii="Times New Roman" w:hAnsi="Times New Roman" w:cs="Times New Roman"/>
-        </w:rPr>
-        <w:t>Yerba</w:t>
-      </w:r>
-      <w:r>
-        <w:rPr>
-          <w:rFonts w:ascii="Times New Roman" w:hAnsi="Times New Roman" w:cs="Times New Roman"/>
-        </w:rPr>
-        <w:t xml:space="preserve"> Buena.</w:t>
-      </w:r>
-    </w:p>
-    <w:p>
-      <w:pPr>
-        <w:rPr>
-          <w:rFonts w:ascii="Times New Roman" w:hAnsi="Times New Roman" w:cs="Times New Roman"/>
-        </w:rPr>
-      </w:pPr>
-      <w:r>
-        <w:rPr>
-          <w:rFonts w:ascii="Times New Roman" w:hAnsi="Times New Roman" w:cs="Times New Roman"/>
+          <w:rFonts w:ascii="Book Antiqua" w:hAnsi="Book Antiqua" w:cs="Times New Roman"/>
+        </w:rPr>
+        <w:t xml:space="preserve"> a partir de su formulación y p</w:t>
+      </w:r>
+      <w:r>
+        <w:rPr>
+          <w:rFonts w:ascii="Book Antiqua" w:hAnsi="Book Antiqua" w:cs="Times New Roman"/>
+        </w:rPr>
+        <w:t>ago de la cuota respectiva.</w:t>
+      </w:r>
+    </w:p>
+    <w:p>
+      <w:pPr>
+        <w:jc w:val="both"/>
+        <w:rPr>
+          <w:rFonts w:ascii="Book Antiqua" w:hAnsi="Book Antiqua" w:cs="Times New Roman"/>
+        </w:rPr>
+      </w:pPr>
+      <w:r>
+        <w:rPr>
+          <w:rFonts w:ascii="Book Antiqua" w:hAnsi="Book Antiqua" w:cs="Times New Roman"/>
+        </w:rPr>
+        <w:lastRenderedPageBreak/>
+        <w:t>En caso de no dar cumplimiento a lo precitado, será pasible de una multa equivalente al valor total acogido al presente Régimen.</w:t>
+      </w:r>
+    </w:p>
+    <w:p>
+      <w:pPr>
+        <w:jc w:val="both"/>
+        <w:rPr>
+          <w:rFonts w:ascii="Book Antiqua" w:hAnsi="Book Antiqua" w:cs="Times New Roman"/>
+        </w:rPr>
+      </w:pPr>
+      <w:r>
+        <w:rPr>
+          <w:rFonts w:ascii="Book Antiqua" w:hAnsi="Book Antiqua" w:cs="Times New Roman"/>
           <w:u w:val="single"/>
         </w:rPr>
-        <w:t xml:space="preserve">ARTICULO SEGUNDO: </w:t>
-      </w:r>
-      <w:r>
-        <w:rPr>
-          <w:rFonts w:ascii="Times New Roman" w:hAnsi="Times New Roman" w:cs="Times New Roman"/>
-          <w:b/>
-        </w:rPr>
-        <w:t xml:space="preserve"> </w:t>
-      </w:r>
-      <w:r>
-        <w:rPr>
-          <w:rFonts w:ascii="Times New Roman" w:hAnsi="Times New Roman" w:cs="Times New Roman"/>
-        </w:rPr>
-        <w:t xml:space="preserve">El presente régimen comprende todas las deudas fiscales que los contribuyentes y responsables mantuvieran con la Municipalidad de  Yerba Buena por los conceptos mencionados en el articulo 1 vencidas, en gestión administrativa o judicial y las comprendidas en </w:t>
-      </w:r>
-      <w:r>
-        <w:rPr>
-          <w:rFonts w:ascii="Times New Roman" w:hAnsi="Times New Roman" w:cs="Times New Roman"/>
-        </w:rPr>
-        <w:t>régimen</w:t>
-      </w:r>
-      <w:r>
-        <w:rPr>
-          <w:rFonts w:ascii="Times New Roman" w:hAnsi="Times New Roman" w:cs="Times New Roman"/>
-        </w:rPr>
-        <w:t xml:space="preserve"> de facilidades de pago otorgados, en vigencia o no a la fecha.</w:t>
-      </w:r>
-      <w:r>
-        <w:rPr>
-          <w:rFonts w:ascii="Times New Roman" w:hAnsi="Times New Roman" w:cs="Times New Roman"/>
-        </w:rPr>
-        <w:br/>
-        <w:t xml:space="preserve"> </w:t>
-      </w:r>
-      <w:r>
-        <w:rPr>
-          <w:rFonts w:ascii="Times New Roman" w:hAnsi="Times New Roman" w:cs="Times New Roman"/>
-        </w:rPr>
-        <w:tab/>
-      </w:r>
-      <w:r>
-        <w:rPr>
-          <w:rFonts w:ascii="Times New Roman" w:hAnsi="Times New Roman" w:cs="Times New Roman"/>
-        </w:rPr>
-        <w:tab/>
-      </w:r>
-      <w:r>
-        <w:rPr>
-          <w:rFonts w:ascii="Times New Roman" w:hAnsi="Times New Roman" w:cs="Times New Roman"/>
-        </w:rPr>
-        <w:tab/>
-        <w:t xml:space="preserve">   Los pagos efectuados por cualquier concepto, anteriores a la presente, no </w:t>
-      </w:r>
-      <w:r>
-        <w:rPr>
-          <w:rFonts w:ascii="Times New Roman" w:hAnsi="Times New Roman" w:cs="Times New Roman"/>
-        </w:rPr>
-        <w:t>dará</w:t>
-      </w:r>
-      <w:r>
-        <w:rPr>
-          <w:rFonts w:ascii="Times New Roman" w:hAnsi="Times New Roman" w:cs="Times New Roman"/>
-        </w:rPr>
-        <w:t xml:space="preserve"> derecho a beneficio alguno como tampoco a reclamar repetición o resarcimiento por el mismo.</w:t>
-      </w:r>
-    </w:p>
-    <w:p>
-      <w:pPr>
-        <w:rPr>
-          <w:rFonts w:ascii="Times New Roman" w:hAnsi="Times New Roman" w:cs="Times New Roman"/>
-        </w:rPr>
-      </w:pPr>
-      <w:r>
-        <w:rPr>
-          <w:rFonts w:ascii="Times New Roman" w:hAnsi="Times New Roman" w:cs="Times New Roman"/>
+        <w:t xml:space="preserve">ARTICULO OCTAVO: </w:t>
+      </w:r>
+      <w:r>
+        <w:rPr>
+          <w:rFonts w:ascii="Book Antiqua" w:hAnsi="Book Antiqua" w:cs="Times New Roman"/>
+        </w:rPr>
+        <w:t xml:space="preserve">La caducidad se producirá por la falta de pago (total o parcial) de dos cuotas consecutivas o alternadas al vencimiento de la segunda de ellas. </w:t>
+      </w:r>
+    </w:p>
+    <w:p>
+      <w:pPr>
+        <w:jc w:val="both"/>
+        <w:rPr>
+          <w:rFonts w:ascii="Book Antiqua" w:hAnsi="Book Antiqua" w:cs="Times New Roman"/>
+        </w:rPr>
+      </w:pPr>
+      <w:r>
+        <w:rPr>
+          <w:rFonts w:ascii="Book Antiqua" w:hAnsi="Book Antiqua" w:cs="Times New Roman"/>
+        </w:rPr>
+        <w:t>Producida la caducidad del plan de pago y dentro de los treinta (30) días posteriores al último vencimiento incumplido el contribuyente o responsable podrá por única vez, cancelar la totalidad de las cuotas incumplidas con un interés del 1,5 % mensual y continuar con el pago de las cuotas restantes o c</w:t>
+      </w:r>
+      <w:r>
+        <w:rPr>
+          <w:rFonts w:ascii="Book Antiqua" w:hAnsi="Book Antiqua" w:cs="Times New Roman"/>
+        </w:rPr>
+        <w:t>ancelar el saldo sin intereses.</w:t>
+      </w:r>
+    </w:p>
+    <w:p>
+      <w:pPr>
+        <w:jc w:val="both"/>
+        <w:rPr>
+          <w:rFonts w:ascii="Book Antiqua" w:hAnsi="Book Antiqua" w:cs="Times New Roman"/>
+        </w:rPr>
+      </w:pPr>
+      <w:r>
+        <w:rPr>
+          <w:rFonts w:ascii="Book Antiqua" w:hAnsi="Book Antiqua" w:cs="Times New Roman"/>
+        </w:rPr>
+        <w:t xml:space="preserve">Vencido el plazo estipulado precedentemente y quedando firme la caducidad del plan, renace la obligación tributaria incumplida, con mas todos los interese y actualizaciones que pudieran corresponder. </w:t>
+      </w:r>
+    </w:p>
+    <w:p>
+      <w:pPr>
+        <w:jc w:val="both"/>
+        <w:rPr>
+          <w:rFonts w:ascii="Book Antiqua" w:hAnsi="Book Antiqua" w:cs="Times New Roman"/>
+        </w:rPr>
+      </w:pPr>
+      <w:r>
+        <w:rPr>
+          <w:rFonts w:ascii="Book Antiqua" w:hAnsi="Book Antiqua" w:cs="Times New Roman"/>
           <w:u w:val="single"/>
         </w:rPr>
-        <w:t xml:space="preserve">ARTICULO TERCERO: </w:t>
-      </w:r>
-      <w:r>
-        <w:rPr>
-          <w:rFonts w:ascii="Times New Roman" w:hAnsi="Times New Roman" w:cs="Times New Roman"/>
-          <w:b/>
-        </w:rPr>
-        <w:t xml:space="preserve"> </w:t>
-      </w:r>
-      <w:r>
-        <w:rPr>
-          <w:rFonts w:ascii="Times New Roman" w:hAnsi="Times New Roman" w:cs="Times New Roman"/>
-          <w:b/>
+        <w:t xml:space="preserve">ARTICULO NOVENO: </w:t>
+      </w:r>
+      <w:r>
+        <w:rPr>
+          <w:rFonts w:ascii="Book Antiqua" w:hAnsi="Book Antiqua" w:cs="Times New Roman"/>
+        </w:rPr>
+        <w:t xml:space="preserve">Para el acogimiento voluntario al presente Régimen de Incentivo al cumplimiento Tributario se establece las siguientes fechas de vencimiento </w:t>
+      </w:r>
+    </w:p>
+    <w:p>
+      <w:pPr>
+        <w:pStyle w:val="Prrafodelista"/>
+        <w:numPr>
+          <w:ilvl w:val="0"/>
+          <w:numId w:val="3"/>
+        </w:numPr>
+        <w:jc w:val="both"/>
+        <w:rPr>
+          <w:rFonts w:ascii="Book Antiqua" w:hAnsi="Book Antiqua" w:cs="Times New Roman"/>
+          <w:i/>
+        </w:rPr>
+      </w:pPr>
+      <w:r>
+        <w:rPr>
+          <w:rFonts w:ascii="Book Antiqua" w:hAnsi="Book Antiqua" w:cs="Times New Roman"/>
+          <w:i/>
+        </w:rPr>
+        <w:t>Ve</w:t>
+      </w:r>
+      <w:r>
+        <w:rPr>
+          <w:rFonts w:ascii="Book Antiqua" w:hAnsi="Book Antiqua" w:cs="Times New Roman"/>
+          <w:i/>
+        </w:rPr>
+        <w:t>ncimiento al 23</w:t>
+      </w:r>
+      <w:r>
+        <w:rPr>
+          <w:rFonts w:ascii="Book Antiqua" w:hAnsi="Book Antiqua" w:cs="Times New Roman"/>
+          <w:i/>
+        </w:rPr>
+        <w:t>/</w:t>
+      </w:r>
+      <w:r>
+        <w:rPr>
+          <w:rFonts w:ascii="Book Antiqua" w:hAnsi="Book Antiqua" w:cs="Times New Roman"/>
+          <w:i/>
+        </w:rPr>
+        <w:t>12</w:t>
+      </w:r>
+      <w:r>
+        <w:rPr>
+          <w:rFonts w:ascii="Book Antiqua" w:hAnsi="Book Antiqua" w:cs="Times New Roman"/>
+          <w:i/>
+        </w:rPr>
+        <w:t>/</w:t>
+      </w:r>
+      <w:r>
+        <w:rPr>
+          <w:rFonts w:ascii="Book Antiqua" w:hAnsi="Book Antiqua" w:cs="Times New Roman"/>
+          <w:i/>
+        </w:rPr>
+        <w:t>99 inclusive</w:t>
+      </w:r>
+    </w:p>
+    <w:p>
+      <w:pPr>
+        <w:pStyle w:val="Prrafodelista"/>
+        <w:numPr>
+          <w:ilvl w:val="0"/>
+          <w:numId w:val="3"/>
+        </w:numPr>
+        <w:jc w:val="both"/>
+        <w:rPr>
+          <w:rFonts w:ascii="Book Antiqua" w:hAnsi="Book Antiqua" w:cs="Times New Roman"/>
+          <w:i/>
+        </w:rPr>
+      </w:pPr>
+      <w:r>
+        <w:rPr>
+          <w:rFonts w:ascii="Book Antiqua" w:hAnsi="Book Antiqua" w:cs="Times New Roman"/>
+          <w:i/>
+        </w:rPr>
+        <w:t>Vencimiento al 14/01/00</w:t>
+      </w:r>
+    </w:p>
+    <w:p>
+      <w:pPr>
+        <w:pStyle w:val="Prrafodelista"/>
+        <w:numPr>
+          <w:ilvl w:val="0"/>
+          <w:numId w:val="3"/>
+        </w:numPr>
+        <w:jc w:val="both"/>
+        <w:rPr>
+          <w:rFonts w:ascii="Book Antiqua" w:hAnsi="Book Antiqua" w:cs="Times New Roman"/>
+          <w:i/>
+        </w:rPr>
+      </w:pPr>
+      <w:r>
+        <w:rPr>
+          <w:rFonts w:ascii="Book Antiqua" w:hAnsi="Book Antiqua" w:cs="Times New Roman"/>
+          <w:i/>
+        </w:rPr>
+        <w:t>Vencimiento al 27/02/00</w:t>
+      </w:r>
+    </w:p>
+    <w:p>
+      <w:pPr>
+        <w:jc w:val="both"/>
+        <w:rPr>
+          <w:rFonts w:ascii="Book Antiqua" w:hAnsi="Book Antiqua" w:cs="Times New Roman"/>
+        </w:rPr>
+      </w:pPr>
+      <w:r>
+        <w:rPr>
+          <w:rFonts w:ascii="Book Antiqua" w:hAnsi="Book Antiqua" w:cs="Times New Roman"/>
           <w:u w:val="single"/>
         </w:rPr>
-        <w:t xml:space="preserve"> </w:t>
-      </w:r>
-      <w:r>
-        <w:rPr>
-          <w:rFonts w:ascii="Times New Roman" w:hAnsi="Times New Roman" w:cs="Times New Roman"/>
-        </w:rPr>
-        <w:t xml:space="preserve">El acogimiento al presente régimen implica el </w:t>
-      </w:r>
-      <w:r>
-        <w:rPr>
-          <w:rFonts w:ascii="Times New Roman" w:hAnsi="Times New Roman" w:cs="Times New Roman"/>
-        </w:rPr>
-        <w:t>desistimiento</w:t>
-      </w:r>
-      <w:r>
-        <w:rPr>
-          <w:rFonts w:ascii="Times New Roman" w:hAnsi="Times New Roman" w:cs="Times New Roman"/>
-        </w:rPr>
-        <w:t xml:space="preserve"> de las impugnaciones administrativas que se encuentren </w:t>
-      </w:r>
-      <w:r>
-        <w:rPr>
-          <w:rFonts w:ascii="Times New Roman" w:hAnsi="Times New Roman" w:cs="Times New Roman"/>
-        </w:rPr>
-        <w:t>pudientes</w:t>
-      </w:r>
-      <w:r>
-        <w:rPr>
-          <w:rFonts w:ascii="Times New Roman" w:hAnsi="Times New Roman" w:cs="Times New Roman"/>
-        </w:rPr>
-        <w:t xml:space="preserve"> de resolución respecto de la deuda comprendida en el mismo correspondiendo el archivo de las actuaciones y renuncia de toda acción posterior por dichos conceptos.</w:t>
-      </w:r>
-    </w:p>
-    <w:p>
-      <w:pPr>
-        <w:rPr>
-          <w:rFonts w:ascii="Times New Roman" w:hAnsi="Times New Roman" w:cs="Times New Roman"/>
-        </w:rPr>
-      </w:pPr>
-      <w:r>
-        <w:rPr>
-          <w:rFonts w:ascii="Times New Roman" w:hAnsi="Times New Roman" w:cs="Times New Roman"/>
-          <w:u w:val="single"/>
-        </w:rPr>
-        <w:t xml:space="preserve">ARTICULO CUARTO: </w:t>
-      </w:r>
-      <w:r>
-        <w:rPr>
-          <w:rFonts w:ascii="Times New Roman" w:hAnsi="Times New Roman" w:cs="Times New Roman"/>
-        </w:rPr>
-        <w:t xml:space="preserve">Cuando la deuda determinada se </w:t>
-      </w:r>
-      <w:r>
-        <w:rPr>
-          <w:rFonts w:ascii="Times New Roman" w:hAnsi="Times New Roman" w:cs="Times New Roman"/>
-        </w:rPr>
-        <w:t>encuentre</w:t>
-      </w:r>
-      <w:r>
-        <w:rPr>
-          <w:rFonts w:ascii="Times New Roman" w:hAnsi="Times New Roman" w:cs="Times New Roman"/>
-        </w:rPr>
-        <w:t xml:space="preserve"> con </w:t>
-      </w:r>
-      <w:r>
-        <w:rPr>
-          <w:rFonts w:ascii="Times New Roman" w:hAnsi="Times New Roman" w:cs="Times New Roman"/>
-        </w:rPr>
-        <w:t>proceso</w:t>
-      </w:r>
-      <w:r>
-        <w:rPr>
-          <w:rFonts w:ascii="Times New Roman" w:hAnsi="Times New Roman" w:cs="Times New Roman"/>
-        </w:rPr>
-        <w:t xml:space="preserve"> de ejecución judicial el contribuyente, como requisito previo de accesibilidad al presente régimen, deberá allanarse a la pretensión fiscal.</w:t>
-      </w:r>
-      <w:r>
-        <w:rPr>
-          <w:rFonts w:ascii="Times New Roman" w:hAnsi="Times New Roman" w:cs="Times New Roman"/>
-        </w:rPr>
-        <w:br/>
-        <w:t xml:space="preserve"> </w:t>
-      </w:r>
-      <w:r>
-        <w:rPr>
-          <w:rFonts w:ascii="Times New Roman" w:hAnsi="Times New Roman" w:cs="Times New Roman"/>
-        </w:rPr>
-        <w:tab/>
-      </w:r>
-      <w:r>
-        <w:rPr>
-          <w:rFonts w:ascii="Times New Roman" w:hAnsi="Times New Roman" w:cs="Times New Roman"/>
-        </w:rPr>
-        <w:tab/>
-      </w:r>
-      <w:r>
-        <w:rPr>
-          <w:rFonts w:ascii="Times New Roman" w:hAnsi="Times New Roman" w:cs="Times New Roman"/>
-        </w:rPr>
-        <w:tab/>
-        <w:t xml:space="preserve">     Para ello se faculta al Departamento Ejecutivo Municipal a solicitar la suspensión de dicho proceso hasta la cancelación total de la deuda.</w:t>
-      </w:r>
-    </w:p>
-    <w:p>
-      <w:pPr>
-        <w:rPr>
-          <w:rFonts w:ascii="Times New Roman" w:hAnsi="Times New Roman" w:cs="Times New Roman"/>
-        </w:rPr>
-      </w:pPr>
-      <w:r>
-        <w:rPr>
-          <w:rFonts w:ascii="Times New Roman" w:hAnsi="Times New Roman" w:cs="Times New Roman"/>
-          <w:u w:val="single"/>
-        </w:rPr>
-        <w:t xml:space="preserve">ARTICULO SEXTO: </w:t>
-      </w:r>
-      <w:r>
-        <w:rPr>
-          <w:rFonts w:ascii="Times New Roman" w:hAnsi="Times New Roman" w:cs="Times New Roman"/>
-        </w:rPr>
-        <w:t xml:space="preserve"> Los contribuyentes que se hubieran acogido a algún plan de </w:t>
-      </w:r>
-      <w:r>
-        <w:rPr>
-          <w:rFonts w:ascii="Times New Roman" w:hAnsi="Times New Roman" w:cs="Times New Roman"/>
-        </w:rPr>
-        <w:t>regularización</w:t>
-      </w:r>
-      <w:r>
-        <w:rPr>
-          <w:rFonts w:ascii="Times New Roman" w:hAnsi="Times New Roman" w:cs="Times New Roman"/>
-        </w:rPr>
-        <w:t xml:space="preserve"> tributaria anterior y se encuentren cumpliendo o no con el </w:t>
-      </w:r>
-      <w:r>
-        <w:rPr>
-          <w:rFonts w:ascii="Times New Roman" w:hAnsi="Times New Roman" w:cs="Times New Roman"/>
-        </w:rPr>
-        <w:t>mismo</w:t>
-      </w:r>
-      <w:r>
-        <w:rPr>
-          <w:rFonts w:ascii="Times New Roman" w:hAnsi="Times New Roman" w:cs="Times New Roman"/>
-        </w:rPr>
-        <w:t xml:space="preserve"> </w:t>
-      </w:r>
-      <w:r>
-        <w:rPr>
-          <w:rFonts w:ascii="Times New Roman" w:hAnsi="Times New Roman" w:cs="Times New Roman"/>
-        </w:rPr>
-        <w:t>podrán</w:t>
-      </w:r>
-      <w:r>
-        <w:rPr>
-          <w:rFonts w:ascii="Times New Roman" w:hAnsi="Times New Roman" w:cs="Times New Roman"/>
-        </w:rPr>
-        <w:t xml:space="preserve"> acogerse al presente, recalculándose el capital adeudado al que se le realizara la quita de los interés contenidos para determinar el nuevo capital sujeto al presente acogimiento.</w:t>
-      </w:r>
-    </w:p>
-    <w:p>
-      <w:pPr>
-        <w:rPr>
-          <w:rFonts w:ascii="Times New Roman" w:hAnsi="Times New Roman" w:cs="Times New Roman"/>
-        </w:rPr>
-      </w:pPr>
-      <w:r>
-        <w:rPr>
-          <w:rFonts w:ascii="Times New Roman" w:hAnsi="Times New Roman" w:cs="Times New Roman"/>
-          <w:u w:val="single"/>
-        </w:rPr>
-        <w:t xml:space="preserve">ARTICULO SEPTIMO: </w:t>
-      </w:r>
-      <w:r>
-        <w:rPr>
-          <w:rFonts w:ascii="Times New Roman" w:hAnsi="Times New Roman" w:cs="Times New Roman"/>
-        </w:rPr>
-        <w:t xml:space="preserve">En los casos donde el contribuyente para regularizar su situación tributaria debe presentar documentación requerida por el municipio tendrá un plazo de 180 </w:t>
-      </w:r>
-      <w:r>
-        <w:rPr>
-          <w:rFonts w:ascii="Times New Roman" w:hAnsi="Times New Roman" w:cs="Times New Roman"/>
-        </w:rPr>
-        <w:t>días</w:t>
-      </w:r>
-      <w:r>
-        <w:rPr>
-          <w:rFonts w:ascii="Times New Roman" w:hAnsi="Times New Roman" w:cs="Times New Roman"/>
-        </w:rPr>
-        <w:t xml:space="preserve"> </w:t>
-      </w:r>
-      <w:r>
-        <w:rPr>
-          <w:rFonts w:ascii="Times New Roman" w:hAnsi="Times New Roman" w:cs="Times New Roman"/>
-        </w:rPr>
-        <w:t xml:space="preserve"> a partir de su formulación y pago de la cuota respectiva.</w:t>
-      </w:r>
-      <w:r>
-        <w:rPr>
-          <w:rFonts w:ascii="Times New Roman" w:hAnsi="Times New Roman" w:cs="Times New Roman"/>
-        </w:rPr>
-        <w:br/>
-        <w:t xml:space="preserve"> </w:t>
-      </w:r>
-      <w:r>
-        <w:rPr>
-          <w:rFonts w:ascii="Times New Roman" w:hAnsi="Times New Roman" w:cs="Times New Roman"/>
-        </w:rPr>
-        <w:tab/>
-      </w:r>
-      <w:r>
-        <w:rPr>
-          <w:rFonts w:ascii="Times New Roman" w:hAnsi="Times New Roman" w:cs="Times New Roman"/>
-        </w:rPr>
-        <w:tab/>
-      </w:r>
-      <w:r>
-        <w:rPr>
-          <w:rFonts w:ascii="Times New Roman" w:hAnsi="Times New Roman" w:cs="Times New Roman"/>
-        </w:rPr>
-        <w:tab/>
-        <w:t>En caso de no dar cumplimiento a lo precitado, será pasible de una multa equivalente al valor total acogido al presente Régimen.</w:t>
-      </w:r>
-    </w:p>
-    <w:p>
-      <w:pPr>
-        <w:rPr>
-          <w:rFonts w:ascii="Times New Roman" w:hAnsi="Times New Roman" w:cs="Times New Roman"/>
-        </w:rPr>
-      </w:pPr>
-      <w:r>
-        <w:rPr>
-          <w:rFonts w:ascii="Times New Roman" w:hAnsi="Times New Roman" w:cs="Times New Roman"/>
-          <w:u w:val="single"/>
-        </w:rPr>
-        <w:lastRenderedPageBreak/>
-        <w:t xml:space="preserve">ARTICULO OCTAVO: </w:t>
-      </w:r>
-      <w:r>
-        <w:rPr>
-          <w:rFonts w:ascii="Times New Roman" w:hAnsi="Times New Roman" w:cs="Times New Roman"/>
-        </w:rPr>
-        <w:t xml:space="preserve">La caducidad se producirá por la falta de pago (total o parcial) de dos cuotas consecutivas o alternadas al vencimiento de la segunda de ellas. </w:t>
-      </w:r>
-      <w:r>
-        <w:rPr>
-          <w:rFonts w:ascii="Times New Roman" w:hAnsi="Times New Roman" w:cs="Times New Roman"/>
-        </w:rPr>
-        <w:br/>
-        <w:t xml:space="preserve"> </w:t>
-      </w:r>
-      <w:r>
-        <w:rPr>
-          <w:rFonts w:ascii="Times New Roman" w:hAnsi="Times New Roman" w:cs="Times New Roman"/>
-        </w:rPr>
-        <w:tab/>
-      </w:r>
-      <w:r>
-        <w:rPr>
-          <w:rFonts w:ascii="Times New Roman" w:hAnsi="Times New Roman" w:cs="Times New Roman"/>
-        </w:rPr>
-        <w:tab/>
-      </w:r>
-      <w:r>
-        <w:rPr>
-          <w:rFonts w:ascii="Times New Roman" w:hAnsi="Times New Roman" w:cs="Times New Roman"/>
-        </w:rPr>
-        <w:tab/>
-        <w:t xml:space="preserve"> Producida la caducidad del plan de pago y dentro de los treinta (30) días posteriores al último vencimiento incumplido el contribuyente o responsable podrá por única vez, cancelar la totalidad de las cuotas incumplidas con un interés del 1,5 % mensual y continuar con el pago de las cuotas restantes o cancelar el saldo sin intereses.</w:t>
-      </w:r>
-      <w:r>
-        <w:rPr>
-          <w:rFonts w:ascii="Times New Roman" w:hAnsi="Times New Roman" w:cs="Times New Roman"/>
-        </w:rPr>
-        <w:br/>
-        <w:t xml:space="preserve"> </w:t>
-      </w:r>
-      <w:r>
-        <w:rPr>
-          <w:rFonts w:ascii="Times New Roman" w:hAnsi="Times New Roman" w:cs="Times New Roman"/>
-        </w:rPr>
-        <w:tab/>
-      </w:r>
-      <w:r>
-        <w:rPr>
-          <w:rFonts w:ascii="Times New Roman" w:hAnsi="Times New Roman" w:cs="Times New Roman"/>
-        </w:rPr>
-        <w:tab/>
-      </w:r>
-      <w:r>
-        <w:rPr>
-          <w:rFonts w:ascii="Times New Roman" w:hAnsi="Times New Roman" w:cs="Times New Roman"/>
-        </w:rPr>
-        <w:tab/>
-        <w:t xml:space="preserve">Vencido el plazo estipulado precedentemente y quedando firme la caducidad del plan, renace la obligación tributaria incumplida, con mas todos los interese y actualizaciones que pudieran corresponder. </w:t>
-      </w:r>
-    </w:p>
-    <w:p>
-      <w:pPr>
-        <w:rPr>
-          <w:rFonts w:ascii="Times New Roman" w:hAnsi="Times New Roman" w:cs="Times New Roman"/>
-        </w:rPr>
-      </w:pPr>
-      <w:r>
-        <w:rPr>
-          <w:rFonts w:ascii="Times New Roman" w:hAnsi="Times New Roman" w:cs="Times New Roman"/>
-          <w:u w:val="single"/>
-        </w:rPr>
-        <w:t xml:space="preserve">ARTICULO NOVENO: </w:t>
-      </w:r>
-      <w:r>
-        <w:rPr>
-          <w:rFonts w:ascii="Times New Roman" w:hAnsi="Times New Roman" w:cs="Times New Roman"/>
-        </w:rPr>
-        <w:t xml:space="preserve">Para el acogimiento voluntario al presente Régimen de Incentivo al cumplimiento Tributario se establece las siguientes fechas de vencimiento </w:t>
-      </w:r>
-    </w:p>
-    <w:p>
-      <w:pPr>
-        <w:rPr>
-          <w:rFonts w:ascii="Times New Roman" w:hAnsi="Times New Roman" w:cs="Times New Roman"/>
+        <w:t xml:space="preserve">ARTICULO DECIMO: </w:t>
+      </w:r>
+      <w:r>
+        <w:rPr>
+          <w:rFonts w:ascii="Book Antiqua" w:hAnsi="Book Antiqua" w:cs="Times New Roman"/>
+        </w:rPr>
+        <w:t>EL contribuyente podrá optar por cancelar su deuda en un Único Pago Total al momento de su acogimiento o en cuotas consecutivas.</w:t>
+      </w:r>
+    </w:p>
+    <w:p>
+      <w:pPr>
+        <w:jc w:val="both"/>
+        <w:rPr>
+          <w:rFonts w:ascii="Book Antiqua" w:hAnsi="Book Antiqua" w:cs="Times New Roman"/>
+        </w:rPr>
+      </w:pPr>
+      <w:r>
+        <w:rPr>
+          <w:rFonts w:ascii="Book Antiqua" w:hAnsi="Book Antiqua" w:cs="Times New Roman"/>
+        </w:rPr>
+        <w:t>A) Cuando el contribuyente o responsable opte por abonar la deuda determinada en un UNICO PAGO, al momento del acogimiento, gozara de un descuento sobre el total de la misma a valor histórico de:</w:t>
+      </w:r>
+    </w:p>
+    <w:p>
+      <w:pPr>
+        <w:pStyle w:val="Prrafodelista"/>
+        <w:numPr>
+          <w:ilvl w:val="0"/>
+          <w:numId w:val="4"/>
+        </w:numPr>
+        <w:jc w:val="both"/>
+        <w:rPr>
+          <w:rFonts w:ascii="Book Antiqua" w:hAnsi="Book Antiqua" w:cs="Times New Roman"/>
           <w:i/>
         </w:rPr>
       </w:pPr>
       <w:r>
         <w:rPr>
-          <w:rFonts w:ascii="Times New Roman" w:hAnsi="Times New Roman" w:cs="Times New Roman"/>
+          <w:rFonts w:ascii="Book Antiqua" w:hAnsi="Book Antiqua" w:cs="Times New Roman"/>
           <w:i/>
         </w:rPr>
-        <w:t>1 Vencimiento al 23 12?99 inclusive</w:t>
-      </w:r>
-      <w:r>
-        <w:rPr>
-          <w:rFonts w:ascii="Times New Roman" w:hAnsi="Times New Roman" w:cs="Times New Roman"/>
+        <w:t>Acogimiento efectuado al 23/12/99 (1 vencimiento) será del 50% si el pago se realiza en efectivo del 40% con cheque de pago diferido emitido por la Municipalidad de Yerba Buena del 30% con cheque de pago diferido emitido por el Superior Gobier</w:t>
+      </w:r>
+      <w:r>
+        <w:rPr>
+          <w:rFonts w:ascii="Book Antiqua" w:hAnsi="Book Antiqua" w:cs="Times New Roman"/>
           <w:i/>
         </w:rPr>
-        <w:br/>
-        <w:t>2 Vencimiento al 14/01/00</w:t>
-      </w:r>
-      <w:r>
-        <w:rPr>
-          <w:rFonts w:ascii="Times New Roman" w:hAnsi="Times New Roman" w:cs="Times New Roman"/>
+        <w:t>no de la Provincia de Tucumán.</w:t>
+      </w:r>
+    </w:p>
+    <w:p>
+      <w:pPr>
+        <w:pStyle w:val="Prrafodelista"/>
+        <w:numPr>
+          <w:ilvl w:val="0"/>
+          <w:numId w:val="4"/>
+        </w:numPr>
+        <w:jc w:val="both"/>
+        <w:rPr>
+          <w:rFonts w:ascii="Book Antiqua" w:hAnsi="Book Antiqua" w:cs="Times New Roman"/>
           <w:i/>
         </w:rPr>
-        <w:br/>
-        <w:t>3 Vencimiento al 27/02/00</w:t>
-      </w:r>
-    </w:p>
-    <w:p>
-      <w:pPr>
-        <w:rPr>
-          <w:rFonts w:ascii="Times New Roman" w:hAnsi="Times New Roman" w:cs="Times New Roman"/>
-        </w:rPr>
-      </w:pPr>
-      <w:r>
-        <w:rPr>
-          <w:rFonts w:ascii="Times New Roman" w:hAnsi="Times New Roman" w:cs="Times New Roman"/>
-          <w:u w:val="single"/>
-        </w:rPr>
-        <w:t xml:space="preserve">ARTICULO DECIMO: </w:t>
-      </w:r>
-      <w:r>
-        <w:rPr>
-          <w:rFonts w:ascii="Times New Roman" w:hAnsi="Times New Roman" w:cs="Times New Roman"/>
-        </w:rPr>
-        <w:t>EL contribuyente podrá optar por cancelar su deuda en un Único Pago Total al momento de su acogimiento o en cuotas consecutivas.</w:t>
-      </w:r>
-    </w:p>
-    <w:p>
-      <w:pPr>
-        <w:rPr>
-          <w:rFonts w:ascii="Times New Roman" w:hAnsi="Times New Roman" w:cs="Times New Roman"/>
-        </w:rPr>
-      </w:pPr>
-      <w:r>
-        <w:rPr>
-          <w:rFonts w:ascii="Times New Roman" w:hAnsi="Times New Roman" w:cs="Times New Roman"/>
-        </w:rPr>
-        <w:t>A) Cuando el contribuyente o responsable opte por abonar la deuda determinada en un UNICO PAGO, al momento del acogimiento, gozara de un descuento sobre el total de la misma a valor histórico de:</w:t>
-      </w:r>
-    </w:p>
-    <w:p>
-      <w:pPr>
-        <w:rPr>
-          <w:rFonts w:ascii="Times New Roman" w:hAnsi="Times New Roman" w:cs="Times New Roman"/>
+      </w:pPr>
+      <w:r>
+        <w:rPr>
+          <w:rFonts w:ascii="Book Antiqua" w:hAnsi="Book Antiqua" w:cs="Times New Roman"/>
           <w:i/>
         </w:rPr>
-      </w:pPr>
-      <w:r>
-        <w:rPr>
-          <w:rFonts w:ascii="Times New Roman" w:hAnsi="Times New Roman" w:cs="Times New Roman"/>
-        </w:rPr>
-        <w:t xml:space="preserve">- </w:t>
-      </w:r>
-      <w:r>
-        <w:rPr>
-          <w:rFonts w:ascii="Times New Roman" w:hAnsi="Times New Roman" w:cs="Times New Roman"/>
+        <w:t>Acogimiento efectuado al 14/1/00 (2 vencimiento) será del 30% si el pago se realiza en efectivo del 20% con cheque de pago diferido emitido por la Municipalidad de Yerba Buena del 10% con cheque de pago diferido emitido por el Superior Gobierno de la Provincia de Tucumán</w:t>
+      </w:r>
+    </w:p>
+    <w:p>
+      <w:pPr>
+        <w:pStyle w:val="Prrafodelista"/>
+        <w:numPr>
+          <w:ilvl w:val="0"/>
+          <w:numId w:val="4"/>
+        </w:numPr>
+        <w:jc w:val="both"/>
+        <w:rPr>
+          <w:rFonts w:ascii="Book Antiqua" w:hAnsi="Book Antiqua" w:cs="Times New Roman"/>
           <w:i/>
         </w:rPr>
-        <w:t>Acogimiento efectuado al 23/12/99 (1 vencimiento) será del 50% si el pago se re</w:t>
-      </w:r>
-      <w:r>
-        <w:rPr>
-          <w:rFonts w:ascii="Times New Roman" w:hAnsi="Times New Roman" w:cs="Times New Roman"/>
+      </w:pPr>
+      <w:r>
+        <w:rPr>
+          <w:rFonts w:ascii="Book Antiqua" w:hAnsi="Book Antiqua" w:cs="Times New Roman"/>
           <w:i/>
         </w:rPr>
-        <w:t>aliza en efectivo del 40% con cheque de pago diferido emitido por la Municipalidad de Yerba Buena del 30% con cheque de pago diferido emitido por el Superior Gobierno de la Provincia de Tucumán.</w:t>
-      </w:r>
-      <w:r>
-        <w:rPr>
-          <w:rFonts w:ascii="Times New Roman" w:hAnsi="Times New Roman" w:cs="Times New Roman"/>
-          <w:i/>
-        </w:rPr>
-        <w:br/>
-        <w:t>- Acogimiento efectuado al 14/1/00 (2 vencimiento) será del 30% si el pago se realiza en efectivo del 20% con cheque de pago diferido emitido por la Municipalidad de Yerba Buena del 10% con cheque de pago diferido emitido por el Superior Gobierno de la Provincia de Tucumán</w:t>
-      </w:r>
-    </w:p>
-    <w:p>
-      <w:pPr>
-        <w:rPr>
-          <w:rFonts w:ascii="Times New Roman" w:hAnsi="Times New Roman" w:cs="Times New Roman"/>
-          <w:i/>
-        </w:rPr>
-      </w:pPr>
-      <w:r>
-        <w:rPr>
-          <w:rFonts w:ascii="Times New Roman" w:hAnsi="Times New Roman" w:cs="Times New Roman"/>
-          <w:i/>
-        </w:rPr>
-        <w:t xml:space="preserve">-Acogimiento efectuado al 27/2/00 (3 vencimiento) será del 20% si el pago se realiza en efectivo del 10% con cheque de pago diferido emitido por la Municipalidad de Yerba Buena </w:t>
-      </w:r>
-    </w:p>
-    <w:p>
-      <w:pPr>
-        <w:rPr>
-          <w:rFonts w:ascii="Times New Roman" w:hAnsi="Times New Roman" w:cs="Times New Roman"/>
-        </w:rPr>
-      </w:pPr>
-      <w:r>
-        <w:rPr>
-          <w:rFonts w:ascii="Times New Roman" w:hAnsi="Times New Roman" w:cs="Times New Roman"/>
+        <w:t xml:space="preserve">Acogimiento efectuado al 27/2/00 (3 vencimiento) será del 20% si el pago se realiza en efectivo del 10% con cheque de pago diferido emitido por la Municipalidad de Yerba Buena </w:t>
+      </w:r>
+    </w:p>
+    <w:p>
+      <w:pPr>
+        <w:jc w:val="both"/>
+        <w:rPr>
+          <w:rFonts w:ascii="Book Antiqua" w:hAnsi="Book Antiqua" w:cs="Times New Roman"/>
+        </w:rPr>
+      </w:pPr>
+      <w:r>
+        <w:rPr>
+          <w:rFonts w:ascii="Book Antiqua" w:hAnsi="Book Antiqua" w:cs="Times New Roman"/>
         </w:rPr>
         <w:t>Bonificación Especial: Los contribuyentes que formulen su acogimiento al presente Régimen en un único pago total dentro de los plazos establecidos para el 1 y 2 vencimiento, gozaran de una bonificación especial por cada día de anticipo a dichos plazos de un 0,5% y 0,25% respectivamente sobre el total de la deuda a valor histórico.</w:t>
       </w:r>
     </w:p>
     <w:p>
       <w:pPr>
-        <w:rPr>
-          <w:rFonts w:ascii="Times New Roman" w:hAnsi="Times New Roman" w:cs="Times New Roman"/>
-        </w:rPr>
-      </w:pPr>
-      <w:r>
-        <w:rPr>
-          <w:rFonts w:ascii="Times New Roman" w:hAnsi="Times New Roman" w:cs="Times New Roman"/>
+        <w:jc w:val="both"/>
+        <w:rPr>
+          <w:rFonts w:ascii="Book Antiqua" w:hAnsi="Book Antiqua" w:cs="Times New Roman"/>
+        </w:rPr>
+      </w:pPr>
+      <w:r>
+        <w:rPr>
+          <w:rFonts w:ascii="Book Antiqua" w:hAnsi="Book Antiqua" w:cs="Times New Roman"/>
         </w:rPr>
         <w:t>B) Cuando el contribuyente responsable opte por pagar en CUOTAS podrá hacerlo de la siguiente manera.</w:t>
       </w:r>
     </w:p>
     <w:p>
       <w:pPr>
-        <w:jc w:val="center"/>
-        <w:rPr>
-          <w:rFonts w:ascii="Times New Roman" w:hAnsi="Times New Roman" w:cs="Times New Roman"/>
-        </w:rPr>
-      </w:pPr>
-      <w:r>
-        <w:rPr>
-          <w:rFonts w:ascii="Times New Roman" w:hAnsi="Times New Roman" w:cs="Times New Roman"/>
-        </w:rPr>
-        <w:t xml:space="preserve">CONTRIBUCYENTE ACOGIDOS DENTRO DEL 1 VENCIMIENTO (23/12/99) </w:t>
+        <w:jc w:val="both"/>
+        <w:rPr>
+          <w:rFonts w:ascii="Book Antiqua" w:hAnsi="Book Antiqua" w:cs="Times New Roman"/>
+        </w:rPr>
+      </w:pPr>
+      <w:r>
+        <w:rPr>
+          <w:rFonts w:ascii="Book Antiqua" w:hAnsi="Book Antiqua" w:cs="Times New Roman"/>
+        </w:rPr>
+        <w:t>CONTRIBU</w:t>
+      </w:r>
+      <w:r>
+        <w:rPr>
+          <w:rFonts w:ascii="Book Antiqua" w:hAnsi="Book Antiqua" w:cs="Times New Roman"/>
+        </w:rPr>
+        <w:t xml:space="preserve">YENTE ACOGIDOS DENTRO DEL 1 VENCIMIENTO (23/12/99) </w:t>
       </w:r>
     </w:p>
     <w:tbl>
       <w:tblPr>
         <w:tblStyle w:val="Tablaconcuadrcula"/>
         <w:tblW w:w="0" w:type="auto"/>
-        <w:tblLook w:val="04A0"/>
+        <w:jc w:val="center"/>
+        <w:tblLook w:val="04A0" w:firstRow="1" w:lastRow="0" w:firstColumn="1" w:lastColumn="0" w:noHBand="0" w:noVBand="1"/>
       </w:tblPr>
       <w:tblGrid>
-        <w:gridCol w:w="4322"/>
-        <w:gridCol w:w="4322"/>
+        <w:gridCol w:w="1059"/>
+        <w:gridCol w:w="1952"/>
       </w:tblGrid>
       <w:tr>
+        <w:trPr>
+          <w:jc w:val="center"/>
+        </w:trPr>
         <w:tc>
           <w:tcPr>
-            <w:tcW w:w="4322" w:type="dxa"/>
+            <w:tcW w:w="0" w:type="auto"/>
           </w:tcPr>
           <w:p>
             <w:pPr>
-              <w:rPr>
-                <w:rFonts w:ascii="Times New Roman" w:hAnsi="Times New Roman" w:cs="Times New Roman"/>
+              <w:jc w:val="both"/>
+              <w:rPr>
+                <w:rFonts w:ascii="Book Antiqua" w:hAnsi="Book Antiqua" w:cs="Times New Roman"/>
               </w:rPr>
             </w:pPr>
           </w:p>
         </w:tc>
         <w:tc>
           <w:tcPr>
-            <w:tcW w:w="4322" w:type="dxa"/>
+            <w:tcW w:w="0" w:type="auto"/>
           </w:tcPr>
           <w:p>
             <w:pPr>
-              <w:rPr>
-                <w:rFonts w:ascii="Times New Roman" w:hAnsi="Times New Roman" w:cs="Times New Roman"/>
+              <w:jc w:val="both"/>
+              <w:rPr>
+                <w:rFonts w:ascii="Book Antiqua" w:hAnsi="Book Antiqua" w:cs="Times New Roman"/>
               </w:rPr>
             </w:pPr>
             <w:r>
               <w:rPr>
-                <w:rFonts w:ascii="Times New Roman" w:hAnsi="Times New Roman" w:cs="Times New Roman"/>
+                <w:rFonts w:ascii="Book Antiqua" w:hAnsi="Book Antiqua" w:cs="Times New Roman"/>
               </w:rPr>
               <w:t>% de Bonificación</w:t>
             </w:r>
@@ -885,19 +906,23 @@
         </w:tc>
       </w:tr>
       <w:tr>
+        <w:trPr>
+          <w:jc w:val="center"/>
+        </w:trPr>
         <w:tc>
           <w:tcPr>
-            <w:tcW w:w="4322" w:type="dxa"/>
+            <w:tcW w:w="0" w:type="auto"/>
           </w:tcPr>
           <w:p>
             <w:pPr>
-              <w:rPr>
-                <w:rFonts w:ascii="Times New Roman" w:hAnsi="Times New Roman" w:cs="Times New Roman"/>
+              <w:jc w:val="both"/>
+              <w:rPr>
+                <w:rFonts w:ascii="Book Antiqua" w:hAnsi="Book Antiqua" w:cs="Times New Roman"/>
               </w:rPr>
             </w:pPr>
             <w:r>
               <w:rPr>
-                <w:rFonts w:ascii="Times New Roman" w:hAnsi="Times New Roman" w:cs="Times New Roman"/>
+                <w:rFonts w:ascii="Book Antiqua" w:hAnsi="Book Antiqua" w:cs="Times New Roman"/>
               </w:rPr>
               <w:t>Dos 2</w:t>
             </w:r>
@@ -905,17 +930,18 @@
         </w:tc>
         <w:tc>
           <w:tcPr>
-            <w:tcW w:w="4322" w:type="dxa"/>
+            <w:tcW w:w="0" w:type="auto"/>
           </w:tcPr>
           <w:p>
             <w:pPr>
-              <w:rPr>
-                <w:rFonts w:ascii="Times New Roman" w:hAnsi="Times New Roman" w:cs="Times New Roman"/>
+              <w:jc w:val="both"/>
+              <w:rPr>
+                <w:rFonts w:ascii="Book Antiqua" w:hAnsi="Book Antiqua" w:cs="Times New Roman"/>
               </w:rPr>
             </w:pPr>
             <w:r>
               <w:rPr>
-                <w:rFonts w:ascii="Times New Roman" w:hAnsi="Times New Roman" w:cs="Times New Roman"/>
+                <w:rFonts w:ascii="Book Antiqua" w:hAnsi="Book Antiqua" w:cs="Times New Roman"/>
               </w:rPr>
               <w:t>25%</w:t>
             </w:r>
@@ -923,19 +949,23 @@
         </w:tc>
       </w:tr>
       <w:tr>
+        <w:trPr>
+          <w:jc w:val="center"/>
+        </w:trPr>
         <w:tc>
           <w:tcPr>
-            <w:tcW w:w="4322" w:type="dxa"/>
+            <w:tcW w:w="0" w:type="auto"/>
           </w:tcPr>
           <w:p>
             <w:pPr>
-              <w:rPr>
-                <w:rFonts w:ascii="Times New Roman" w:hAnsi="Times New Roman" w:cs="Times New Roman"/>
+              <w:jc w:val="both"/>
+              <w:rPr>
+                <w:rFonts w:ascii="Book Antiqua" w:hAnsi="Book Antiqua" w:cs="Times New Roman"/>
               </w:rPr>
             </w:pPr>
             <w:r>
               <w:rPr>
-                <w:rFonts w:ascii="Times New Roman" w:hAnsi="Times New Roman" w:cs="Times New Roman"/>
+                <w:rFonts w:ascii="Book Antiqua" w:hAnsi="Book Antiqua" w:cs="Times New Roman"/>
               </w:rPr>
               <w:t>Cuatro 4</w:t>
             </w:r>
@@ -943,17 +973,18 @@
         </w:tc>
         <w:tc>
           <w:tcPr>
-            <w:tcW w:w="4322" w:type="dxa"/>
+            <w:tcW w:w="0" w:type="auto"/>
           </w:tcPr>
           <w:p>
             <w:pPr>
-              <w:rPr>
-                <w:rFonts w:ascii="Times New Roman" w:hAnsi="Times New Roman" w:cs="Times New Roman"/>
+              <w:jc w:val="right"/>
+              <w:rPr>
+                <w:rFonts w:ascii="Book Antiqua" w:hAnsi="Book Antiqua" w:cs="Times New Roman"/>
               </w:rPr>
             </w:pPr>
             <w:r>
               <w:rPr>
-                <w:rFonts w:ascii="Times New Roman" w:hAnsi="Times New Roman" w:cs="Times New Roman"/>
+                <w:rFonts w:ascii="Book Antiqua" w:hAnsi="Book Antiqua" w:cs="Times New Roman"/>
               </w:rPr>
               <w:t>20%</w:t>
             </w:r>
@@ -961,19 +992,23 @@
         </w:tc>
       </w:tr>
       <w:tr>
+        <w:trPr>
+          <w:jc w:val="center"/>
+        </w:trPr>
         <w:tc>
           <w:tcPr>
-            <w:tcW w:w="4322" w:type="dxa"/>
+            <w:tcW w:w="0" w:type="auto"/>
           </w:tcPr>
           <w:p>
             <w:pPr>
-              <w:rPr>
-                <w:rFonts w:ascii="Times New Roman" w:hAnsi="Times New Roman" w:cs="Times New Roman"/>
+              <w:jc w:val="both"/>
+              <w:rPr>
+                <w:rFonts w:ascii="Book Antiqua" w:hAnsi="Book Antiqua" w:cs="Times New Roman"/>
               </w:rPr>
             </w:pPr>
             <w:r>
               <w:rPr>
-                <w:rFonts w:ascii="Times New Roman" w:hAnsi="Times New Roman" w:cs="Times New Roman"/>
+                <w:rFonts w:ascii="Book Antiqua" w:hAnsi="Book Antiqua" w:cs="Times New Roman"/>
               </w:rPr>
               <w:t>Seis 6</w:t>
             </w:r>
@@ -981,17 +1016,18 @@
         </w:tc>
         <w:tc>
           <w:tcPr>
-            <w:tcW w:w="4322" w:type="dxa"/>
+            <w:tcW w:w="0" w:type="auto"/>
           </w:tcPr>
           <w:p>
             <w:pPr>
-              <w:rPr>
-                <w:rFonts w:ascii="Times New Roman" w:hAnsi="Times New Roman" w:cs="Times New Roman"/>
+              <w:jc w:val="right"/>
+              <w:rPr>
+                <w:rFonts w:ascii="Book Antiqua" w:hAnsi="Book Antiqua" w:cs="Times New Roman"/>
               </w:rPr>
             </w:pPr>
             <w:r>
               <w:rPr>
-                <w:rFonts w:ascii="Times New Roman" w:hAnsi="Times New Roman" w:cs="Times New Roman"/>
+                <w:rFonts w:ascii="Book Antiqua" w:hAnsi="Book Antiqua" w:cs="Times New Roman"/>
               </w:rPr>
               <w:t>15%</w:t>
             </w:r>
@@ -999,19 +1035,23 @@
         </w:tc>
       </w:tr>
       <w:tr>
+        <w:trPr>
+          <w:jc w:val="center"/>
+        </w:trPr>
         <w:tc>
           <w:tcPr>
-            <w:tcW w:w="4322" w:type="dxa"/>
+            <w:tcW w:w="0" w:type="auto"/>
           </w:tcPr>
           <w:p>
             <w:pPr>
-              <w:rPr>
-                <w:rFonts w:ascii="Times New Roman" w:hAnsi="Times New Roman" w:cs="Times New Roman"/>
+              <w:jc w:val="both"/>
+              <w:rPr>
+                <w:rFonts w:ascii="Book Antiqua" w:hAnsi="Book Antiqua" w:cs="Times New Roman"/>
               </w:rPr>
             </w:pPr>
             <w:r>
               <w:rPr>
-                <w:rFonts w:ascii="Times New Roman" w:hAnsi="Times New Roman" w:cs="Times New Roman"/>
+                <w:rFonts w:ascii="Book Antiqua" w:hAnsi="Book Antiqua" w:cs="Times New Roman"/>
               </w:rPr>
               <w:t>Ocho 8</w:t>
             </w:r>
@@ -1019,17 +1059,18 @@
         </w:tc>
         <w:tc>
           <w:tcPr>
-            <w:tcW w:w="4322" w:type="dxa"/>
+            <w:tcW w:w="0" w:type="auto"/>
           </w:tcPr>
           <w:p>
             <w:pPr>
-              <w:rPr>
-                <w:rFonts w:ascii="Times New Roman" w:hAnsi="Times New Roman" w:cs="Times New Roman"/>
+              <w:jc w:val="right"/>
+              <w:rPr>
+                <w:rFonts w:ascii="Book Antiqua" w:hAnsi="Book Antiqua" w:cs="Times New Roman"/>
               </w:rPr>
             </w:pPr>
             <w:r>
               <w:rPr>
-                <w:rFonts w:ascii="Times New Roman" w:hAnsi="Times New Roman" w:cs="Times New Roman"/>
+                <w:rFonts w:ascii="Book Antiqua" w:hAnsi="Book Antiqua" w:cs="Times New Roman"/>
               </w:rPr>
               <w:t>10%</w:t>
             </w:r>
@@ -1037,38 +1078,42 @@
         </w:tc>
       </w:tr>
       <w:tr>
+        <w:trPr>
+          <w:jc w:val="center"/>
+        </w:trPr>
         <w:tc>
           <w:tcPr>
-            <w:tcW w:w="4322" w:type="dxa"/>
+            <w:tcW w:w="0" w:type="auto"/>
           </w:tcPr>
           <w:p>
             <w:pPr>
-              <w:rPr>
-                <w:rFonts w:ascii="Times New Roman" w:hAnsi="Times New Roman" w:cs="Times New Roman"/>
+              <w:jc w:val="both"/>
+              <w:rPr>
+                <w:rFonts w:ascii="Book Antiqua" w:hAnsi="Book Antiqua" w:cs="Times New Roman"/>
               </w:rPr>
             </w:pPr>
             <w:r>
               <w:rPr>
-                <w:rFonts w:ascii="Times New Roman" w:hAnsi="Times New Roman" w:cs="Times New Roman"/>
-              </w:rPr>
-              <w:lastRenderedPageBreak/>
+                <w:rFonts w:ascii="Book Antiqua" w:hAnsi="Book Antiqua" w:cs="Times New Roman"/>
+              </w:rPr>
               <w:t xml:space="preserve">Diez 10 </w:t>
             </w:r>
           </w:p>
         </w:tc>
         <w:tc>
           <w:tcPr>
-            <w:tcW w:w="4322" w:type="dxa"/>
+            <w:tcW w:w="0" w:type="auto"/>
           </w:tcPr>
           <w:p>
             <w:pPr>
-              <w:rPr>
-                <w:rFonts w:ascii="Times New Roman" w:hAnsi="Times New Roman" w:cs="Times New Roman"/>
+              <w:jc w:val="right"/>
+              <w:rPr>
+                <w:rFonts w:ascii="Book Antiqua" w:hAnsi="Book Antiqua" w:cs="Times New Roman"/>
               </w:rPr>
             </w:pPr>
             <w:r>
               <w:rPr>
-                <w:rFonts w:ascii="Times New Roman" w:hAnsi="Times New Roman" w:cs="Times New Roman"/>
+                <w:rFonts w:ascii="Book Antiqua" w:hAnsi="Book Antiqua" w:cs="Times New Roman"/>
               </w:rPr>
               <w:t>5%</w:t>
             </w:r>
@@ -1076,19 +1121,23 @@
         </w:tc>
       </w:tr>
       <w:tr>
+        <w:trPr>
+          <w:jc w:val="center"/>
+        </w:trPr>
         <w:tc>
           <w:tcPr>
-            <w:tcW w:w="4322" w:type="dxa"/>
+            <w:tcW w:w="0" w:type="auto"/>
           </w:tcPr>
           <w:p>
             <w:pPr>
-              <w:rPr>
-                <w:rFonts w:ascii="Times New Roman" w:hAnsi="Times New Roman" w:cs="Times New Roman"/>
+              <w:jc w:val="both"/>
+              <w:rPr>
+                <w:rFonts w:ascii="Book Antiqua" w:hAnsi="Book Antiqua" w:cs="Times New Roman"/>
               </w:rPr>
             </w:pPr>
             <w:r>
               <w:rPr>
-                <w:rFonts w:ascii="Times New Roman" w:hAnsi="Times New Roman" w:cs="Times New Roman"/>
+                <w:rFonts w:ascii="Book Antiqua" w:hAnsi="Book Antiqua" w:cs="Times New Roman"/>
               </w:rPr>
               <w:t xml:space="preserve">Doce 12 </w:t>
             </w:r>
@@ -1096,17 +1145,18 @@
         </w:tc>
         <w:tc>
           <w:tcPr>
-            <w:tcW w:w="4322" w:type="dxa"/>
+            <w:tcW w:w="0" w:type="auto"/>
           </w:tcPr>
           <w:p>
             <w:pPr>
-              <w:rPr>
-                <w:rFonts w:ascii="Times New Roman" w:hAnsi="Times New Roman" w:cs="Times New Roman"/>
+              <w:jc w:val="right"/>
+              <w:rPr>
+                <w:rFonts w:ascii="Book Antiqua" w:hAnsi="Book Antiqua" w:cs="Times New Roman"/>
               </w:rPr>
             </w:pPr>
             <w:r>
               <w:rPr>
-                <w:rFonts w:ascii="Times New Roman" w:hAnsi="Times New Roman" w:cs="Times New Roman"/>
+                <w:rFonts w:ascii="Book Antiqua" w:hAnsi="Book Antiqua" w:cs="Times New Roman"/>
               </w:rPr>
               <w:t>2,5%</w:t>
             </w:r>
@@ -1116,21 +1166,23 @@
     </w:tbl>
     <w:p>
       <w:pPr>
-        <w:rPr>
-          <w:rFonts w:ascii="Times New Roman" w:hAnsi="Times New Roman" w:cs="Times New Roman"/>
-        </w:rPr>
-      </w:pPr>
-    </w:p>
-    <w:p>
-      <w:pPr>
-        <w:rPr>
-          <w:rFonts w:ascii="Times New Roman" w:hAnsi="Times New Roman" w:cs="Times New Roman"/>
+        <w:jc w:val="both"/>
+        <w:rPr>
+          <w:rFonts w:ascii="Book Antiqua" w:hAnsi="Book Antiqua" w:cs="Times New Roman"/>
+        </w:rPr>
+      </w:pPr>
+    </w:p>
+    <w:p>
+      <w:pPr>
+        <w:jc w:val="both"/>
+        <w:rPr>
+          <w:rFonts w:ascii="Book Antiqua" w:hAnsi="Book Antiqua" w:cs="Times New Roman"/>
           <w:i/>
         </w:rPr>
       </w:pPr>
       <w:r>
         <w:rPr>
-          <w:rFonts w:ascii="Times New Roman" w:hAnsi="Times New Roman" w:cs="Times New Roman"/>
+          <w:rFonts w:ascii="Book Antiqua" w:hAnsi="Book Antiqua" w:cs="Times New Roman"/>
           <w:i/>
         </w:rPr>
         <w:t>CONTRIBUYENTES ACOGIDOS DENTRO DEL 2 VENCIMIENTO (14/01/00)</w:t>
@@ -1140,27 +1192,32 @@
       <w:tblPr>
         <w:tblStyle w:val="Tablaconcuadrcula"/>
         <w:tblW w:w="0" w:type="auto"/>
-        <w:tblLook w:val="04A0"/>
+        <w:jc w:val="center"/>
+        <w:tblLook w:val="04A0" w:firstRow="1" w:lastRow="0" w:firstColumn="1" w:lastColumn="0" w:noHBand="0" w:noVBand="1"/>
       </w:tblPr>
       <w:tblGrid>
-        <w:gridCol w:w="4322"/>
-        <w:gridCol w:w="4322"/>
+        <w:gridCol w:w="1964"/>
+        <w:gridCol w:w="1713"/>
       </w:tblGrid>
       <w:tr>
+        <w:trPr>
+          <w:jc w:val="center"/>
+        </w:trPr>
         <w:tc>
           <w:tcPr>
-            <w:tcW w:w="4322" w:type="dxa"/>
+            <w:tcW w:w="0" w:type="auto"/>
           </w:tcPr>
           <w:p>
             <w:pPr>
-              <w:rPr>
-                <w:rFonts w:ascii="Times New Roman" w:hAnsi="Times New Roman" w:cs="Times New Roman"/>
+              <w:jc w:val="both"/>
+              <w:rPr>
+                <w:rFonts w:ascii="Book Antiqua" w:hAnsi="Book Antiqua" w:cs="Times New Roman"/>
                 <w:i/>
               </w:rPr>
             </w:pPr>
             <w:r>
               <w:rPr>
-                <w:rFonts w:ascii="Times New Roman" w:hAnsi="Times New Roman" w:cs="Times New Roman"/>
+                <w:rFonts w:ascii="Book Antiqua" w:hAnsi="Book Antiqua" w:cs="Times New Roman"/>
                 <w:i/>
               </w:rPr>
               <w:t xml:space="preserve">Cantidad de Cuotas </w:t>
@@ -1169,17 +1226,18 @@
         </w:tc>
         <w:tc>
           <w:tcPr>
-            <w:tcW w:w="4322" w:type="dxa"/>
+            <w:tcW w:w="0" w:type="auto"/>
           </w:tcPr>
           <w:p>
             <w:pPr>
-              <w:rPr>
-                <w:rFonts w:ascii="Times New Roman" w:hAnsi="Times New Roman" w:cs="Times New Roman"/>
+              <w:jc w:val="both"/>
+              <w:rPr>
+                <w:rFonts w:ascii="Book Antiqua" w:hAnsi="Book Antiqua" w:cs="Times New Roman"/>
               </w:rPr>
             </w:pPr>
             <w:r>
               <w:rPr>
-                <w:rFonts w:ascii="Times New Roman" w:hAnsi="Times New Roman" w:cs="Times New Roman"/>
+                <w:rFonts w:ascii="Book Antiqua" w:hAnsi="Book Antiqua" w:cs="Times New Roman"/>
               </w:rPr>
               <w:t xml:space="preserve"> % Bonificación</w:t>
             </w:r>
@@ -1187,26 +1245,31 @@
         </w:tc>
       </w:tr>
       <w:tr>
+        <w:trPr>
+          <w:jc w:val="center"/>
+        </w:trPr>
         <w:tc>
           <w:tcPr>
-            <w:tcW w:w="4322" w:type="dxa"/>
+            <w:tcW w:w="0" w:type="auto"/>
           </w:tcPr>
           <w:p>
             <w:pPr>
-              <w:rPr>
-                <w:rFonts w:ascii="Times New Roman" w:hAnsi="Times New Roman" w:cs="Times New Roman"/>
+              <w:jc w:val="both"/>
+              <w:rPr>
+                <w:rFonts w:ascii="Book Antiqua" w:hAnsi="Book Antiqua" w:cs="Times New Roman"/>
               </w:rPr>
             </w:pPr>
           </w:p>
         </w:tc>
         <w:tc>
           <w:tcPr>
-            <w:tcW w:w="4322" w:type="dxa"/>
+            <w:tcW w:w="0" w:type="auto"/>
           </w:tcPr>
           <w:p>
             <w:pPr>
-              <w:rPr>
-                <w:rFonts w:ascii="Times New Roman" w:hAnsi="Times New Roman" w:cs="Times New Roman"/>
+              <w:jc w:val="both"/>
+              <w:rPr>
+                <w:rFonts w:ascii="Book Antiqua" w:hAnsi="Book Antiqua" w:cs="Times New Roman"/>
                 <w:i/>
               </w:rPr>
             </w:pPr>
@@ -1214,19 +1277,23 @@
         </w:tc>
       </w:tr>
       <w:tr>
+        <w:trPr>
+          <w:jc w:val="center"/>
+        </w:trPr>
         <w:tc>
           <w:tcPr>
-            <w:tcW w:w="4322" w:type="dxa"/>
+            <w:tcW w:w="0" w:type="auto"/>
           </w:tcPr>
           <w:p>
             <w:pPr>
-              <w:rPr>
-                <w:rFonts w:ascii="Times New Roman" w:hAnsi="Times New Roman" w:cs="Times New Roman"/>
+              <w:jc w:val="both"/>
+              <w:rPr>
+                <w:rFonts w:ascii="Book Antiqua" w:hAnsi="Book Antiqua" w:cs="Times New Roman"/>
               </w:rPr>
             </w:pPr>
             <w:r>
               <w:rPr>
-                <w:rFonts w:ascii="Times New Roman" w:hAnsi="Times New Roman" w:cs="Times New Roman"/>
+                <w:rFonts w:ascii="Book Antiqua" w:hAnsi="Book Antiqua" w:cs="Times New Roman"/>
               </w:rPr>
               <w:t>Dos 2</w:t>
             </w:r>
@@ -1234,19 +1301,18 @@
         </w:tc>
         <w:tc>
           <w:tcPr>
-            <w:tcW w:w="4322" w:type="dxa"/>
+            <w:tcW w:w="0" w:type="auto"/>
           </w:tcPr>
           <w:p>
             <w:pPr>
-              <w:rPr>
-                <w:rFonts w:ascii="Times New Roman" w:hAnsi="Times New Roman" w:cs="Times New Roman"/>
-                <w:i/>
+              <w:jc w:val="right"/>
+              <w:rPr>
+                <w:rFonts w:ascii="Book Antiqua" w:hAnsi="Book Antiqua" w:cs="Times New Roman"/>
               </w:rPr>
             </w:pPr>
             <w:r>
               <w:rPr>
-                <w:rFonts w:ascii="Times New Roman" w:hAnsi="Times New Roman" w:cs="Times New Roman"/>
-                <w:i/>
+                <w:rFonts w:ascii="Book Antiqua" w:hAnsi="Book Antiqua" w:cs="Times New Roman"/>
               </w:rPr>
               <w:t>12,5%</w:t>
             </w:r>
@@ -1254,19 +1320,23 @@
         </w:tc>
       </w:tr>
       <w:tr>
+        <w:trPr>
+          <w:jc w:val="center"/>
+        </w:trPr>
         <w:tc>
           <w:tcPr>
-            <w:tcW w:w="4322" w:type="dxa"/>
+            <w:tcW w:w="0" w:type="auto"/>
           </w:tcPr>
           <w:p>
             <w:pPr>
-              <w:rPr>
-                <w:rFonts w:ascii="Times New Roman" w:hAnsi="Times New Roman" w:cs="Times New Roman"/>
+              <w:jc w:val="both"/>
+              <w:rPr>
+                <w:rFonts w:ascii="Book Antiqua" w:hAnsi="Book Antiqua" w:cs="Times New Roman"/>
               </w:rPr>
             </w:pPr>
             <w:r>
               <w:rPr>
-                <w:rFonts w:ascii="Times New Roman" w:hAnsi="Times New Roman" w:cs="Times New Roman"/>
+                <w:rFonts w:ascii="Book Antiqua" w:hAnsi="Book Antiqua" w:cs="Times New Roman"/>
               </w:rPr>
               <w:t>Cuatro 4</w:t>
             </w:r>
@@ -1274,19 +1344,18 @@
         </w:tc>
         <w:tc>
           <w:tcPr>
-            <w:tcW w:w="4322" w:type="dxa"/>
+            <w:tcW w:w="0" w:type="auto"/>
           </w:tcPr>
           <w:p>
             <w:pPr>
-              <w:rPr>
-                <w:rFonts w:ascii="Times New Roman" w:hAnsi="Times New Roman" w:cs="Times New Roman"/>
-                <w:i/>
+              <w:jc w:val="right"/>
+              <w:rPr>
+                <w:rFonts w:ascii="Book Antiqua" w:hAnsi="Book Antiqua" w:cs="Times New Roman"/>
               </w:rPr>
             </w:pPr>
             <w:r>
               <w:rPr>
-                <w:rFonts w:ascii="Times New Roman" w:hAnsi="Times New Roman" w:cs="Times New Roman"/>
-                <w:i/>
+                <w:rFonts w:ascii="Book Antiqua" w:hAnsi="Book Antiqua" w:cs="Times New Roman"/>
               </w:rPr>
               <w:t>10%</w:t>
             </w:r>
@@ -1294,19 +1363,23 @@
         </w:tc>
       </w:tr>
       <w:tr>
+        <w:trPr>
+          <w:jc w:val="center"/>
+        </w:trPr>
         <w:tc>
           <w:tcPr>
-            <w:tcW w:w="4322" w:type="dxa"/>
+            <w:tcW w:w="0" w:type="auto"/>
           </w:tcPr>
           <w:p>
             <w:pPr>
-              <w:rPr>
-                <w:rFonts w:ascii="Times New Roman" w:hAnsi="Times New Roman" w:cs="Times New Roman"/>
+              <w:jc w:val="both"/>
+              <w:rPr>
+                <w:rFonts w:ascii="Book Antiqua" w:hAnsi="Book Antiqua" w:cs="Times New Roman"/>
               </w:rPr>
             </w:pPr>
             <w:r>
               <w:rPr>
-                <w:rFonts w:ascii="Times New Roman" w:hAnsi="Times New Roman" w:cs="Times New Roman"/>
+                <w:rFonts w:ascii="Book Antiqua" w:hAnsi="Book Antiqua" w:cs="Times New Roman"/>
               </w:rPr>
               <w:t>Seis 6</w:t>
             </w:r>
@@ -1314,19 +1387,18 @@
         </w:tc>
         <w:tc>
           <w:tcPr>
-            <w:tcW w:w="4322" w:type="dxa"/>
+            <w:tcW w:w="0" w:type="auto"/>
           </w:tcPr>
           <w:p>
             <w:pPr>
-              <w:rPr>
-                <w:rFonts w:ascii="Times New Roman" w:hAnsi="Times New Roman" w:cs="Times New Roman"/>
-                <w:i/>
+              <w:jc w:val="right"/>
+              <w:rPr>
+                <w:rFonts w:ascii="Book Antiqua" w:hAnsi="Book Antiqua" w:cs="Times New Roman"/>
               </w:rPr>
             </w:pPr>
             <w:r>
               <w:rPr>
-                <w:rFonts w:ascii="Times New Roman" w:hAnsi="Times New Roman" w:cs="Times New Roman"/>
-                <w:i/>
+                <w:rFonts w:ascii="Book Antiqua" w:hAnsi="Book Antiqua" w:cs="Times New Roman"/>
               </w:rPr>
               <w:t>7,5%</w:t>
             </w:r>
@@ -1334,19 +1406,23 @@
         </w:tc>
       </w:tr>
       <w:tr>
+        <w:trPr>
+          <w:jc w:val="center"/>
+        </w:trPr>
         <w:tc>
           <w:tcPr>
-            <w:tcW w:w="4322" w:type="dxa"/>
+            <w:tcW w:w="0" w:type="auto"/>
           </w:tcPr>
           <w:p>
             <w:pPr>
-              <w:rPr>
-                <w:rFonts w:ascii="Times New Roman" w:hAnsi="Times New Roman" w:cs="Times New Roman"/>
+              <w:jc w:val="both"/>
+              <w:rPr>
+                <w:rFonts w:ascii="Book Antiqua" w:hAnsi="Book Antiqua" w:cs="Times New Roman"/>
               </w:rPr>
             </w:pPr>
             <w:r>
               <w:rPr>
-                <w:rFonts w:ascii="Times New Roman" w:hAnsi="Times New Roman" w:cs="Times New Roman"/>
+                <w:rFonts w:ascii="Book Antiqua" w:hAnsi="Book Antiqua" w:cs="Times New Roman"/>
               </w:rPr>
               <w:t>Ocho 8</w:t>
             </w:r>
@@ -1354,19 +1430,18 @@
         </w:tc>
         <w:tc>
           <w:tcPr>
-            <w:tcW w:w="4322" w:type="dxa"/>
+            <w:tcW w:w="0" w:type="auto"/>
           </w:tcPr>
           <w:p>
             <w:pPr>
-              <w:rPr>
-                <w:rFonts w:ascii="Times New Roman" w:hAnsi="Times New Roman" w:cs="Times New Roman"/>
-                <w:i/>
+              <w:jc w:val="right"/>
+              <w:rPr>
+                <w:rFonts w:ascii="Book Antiqua" w:hAnsi="Book Antiqua" w:cs="Times New Roman"/>
               </w:rPr>
             </w:pPr>
             <w:r>
               <w:rPr>
-                <w:rFonts w:ascii="Times New Roman" w:hAnsi="Times New Roman" w:cs="Times New Roman"/>
-                <w:i/>
+                <w:rFonts w:ascii="Book Antiqua" w:hAnsi="Book Antiqua" w:cs="Times New Roman"/>
               </w:rPr>
               <w:t>5%</w:t>
             </w:r>
@@ -1374,19 +1449,23 @@
         </w:tc>
       </w:tr>
       <w:tr>
+        <w:trPr>
+          <w:jc w:val="center"/>
+        </w:trPr>
         <w:tc>
           <w:tcPr>
-            <w:tcW w:w="4322" w:type="dxa"/>
+            <w:tcW w:w="0" w:type="auto"/>
           </w:tcPr>
           <w:p>
             <w:pPr>
-              <w:rPr>
-                <w:rFonts w:ascii="Times New Roman" w:hAnsi="Times New Roman" w:cs="Times New Roman"/>
+              <w:jc w:val="both"/>
+              <w:rPr>
+                <w:rFonts w:ascii="Book Antiqua" w:hAnsi="Book Antiqua" w:cs="Times New Roman"/>
               </w:rPr>
             </w:pPr>
             <w:r>
               <w:rPr>
-                <w:rFonts w:ascii="Times New Roman" w:hAnsi="Times New Roman" w:cs="Times New Roman"/>
+                <w:rFonts w:ascii="Book Antiqua" w:hAnsi="Book Antiqua" w:cs="Times New Roman"/>
               </w:rPr>
               <w:t xml:space="preserve">Diez 10 </w:t>
             </w:r>
@@ -1394,19 +1473,18 @@
         </w:tc>
         <w:tc>
           <w:tcPr>
-            <w:tcW w:w="4322" w:type="dxa"/>
+            <w:tcW w:w="0" w:type="auto"/>
           </w:tcPr>
           <w:p>
             <w:pPr>
-              <w:rPr>
-                <w:rFonts w:ascii="Times New Roman" w:hAnsi="Times New Roman" w:cs="Times New Roman"/>
-                <w:i/>
+              <w:jc w:val="right"/>
+              <w:rPr>
+                <w:rFonts w:ascii="Book Antiqua" w:hAnsi="Book Antiqua" w:cs="Times New Roman"/>
               </w:rPr>
             </w:pPr>
             <w:r>
               <w:rPr>
-                <w:rFonts w:ascii="Times New Roman" w:hAnsi="Times New Roman" w:cs="Times New Roman"/>
-                <w:i/>
+                <w:rFonts w:ascii="Book Antiqua" w:hAnsi="Book Antiqua" w:cs="Times New Roman"/>
               </w:rPr>
               <w:t>2,5</w:t>
             </w:r>
@@ -1414,19 +1492,23 @@
         </w:tc>
       </w:tr>
       <w:tr>
+        <w:trPr>
+          <w:jc w:val="center"/>
+        </w:trPr>
         <w:tc>
           <w:tcPr>
-            <w:tcW w:w="4322" w:type="dxa"/>
+            <w:tcW w:w="0" w:type="auto"/>
           </w:tcPr>
           <w:p>
             <w:pPr>
-              <w:rPr>
-                <w:rFonts w:ascii="Times New Roman" w:hAnsi="Times New Roman" w:cs="Times New Roman"/>
+              <w:jc w:val="both"/>
+              <w:rPr>
+                <w:rFonts w:ascii="Book Antiqua" w:hAnsi="Book Antiqua" w:cs="Times New Roman"/>
               </w:rPr>
             </w:pPr>
             <w:r>
               <w:rPr>
-                <w:rFonts w:ascii="Times New Roman" w:hAnsi="Times New Roman" w:cs="Times New Roman"/>
+                <w:rFonts w:ascii="Book Antiqua" w:hAnsi="Book Antiqua" w:cs="Times New Roman"/>
               </w:rPr>
               <w:t>Doce 12</w:t>
             </w:r>
@@ -1434,19 +1516,18 @@
         </w:tc>
         <w:tc>
           <w:tcPr>
-            <w:tcW w:w="4322" w:type="dxa"/>
+            <w:tcW w:w="0" w:type="auto"/>
           </w:tcPr>
           <w:p>
             <w:pPr>
-              <w:rPr>
-                <w:rFonts w:ascii="Times New Roman" w:hAnsi="Times New Roman" w:cs="Times New Roman"/>
-                <w:i/>
+              <w:jc w:val="right"/>
+              <w:rPr>
+                <w:rFonts w:ascii="Book Antiqua" w:hAnsi="Book Antiqua" w:cs="Times New Roman"/>
               </w:rPr>
             </w:pPr>
             <w:r>
               <w:rPr>
-                <w:rFonts w:ascii="Times New Roman" w:hAnsi="Times New Roman" w:cs="Times New Roman"/>
-                <w:i/>
+                <w:rFonts w:ascii="Book Antiqua" w:hAnsi="Book Antiqua" w:cs="Times New Roman"/>
               </w:rPr>
               <w:t>1%</w:t>
             </w:r>
@@ -1456,22 +1537,24 @@
     </w:tbl>
     <w:p>
       <w:pPr>
-        <w:rPr>
-          <w:rFonts w:ascii="Times New Roman" w:hAnsi="Times New Roman" w:cs="Times New Roman"/>
+        <w:jc w:val="both"/>
+        <w:rPr>
+          <w:rFonts w:ascii="Book Antiqua" w:hAnsi="Book Antiqua" w:cs="Times New Roman"/>
           <w:i/>
         </w:rPr>
       </w:pPr>
     </w:p>
     <w:p>
       <w:pPr>
-        <w:rPr>
-          <w:rFonts w:ascii="Times New Roman" w:hAnsi="Times New Roman" w:cs="Times New Roman"/>
+        <w:jc w:val="both"/>
+        <w:rPr>
+          <w:rFonts w:ascii="Book Antiqua" w:hAnsi="Book Antiqua" w:cs="Times New Roman"/>
           <w:i/>
         </w:rPr>
       </w:pPr>
       <w:r>
         <w:rPr>
-          <w:rFonts w:ascii="Times New Roman" w:hAnsi="Times New Roman" w:cs="Times New Roman"/>
+          <w:rFonts w:ascii="Book Antiqua" w:hAnsi="Book Antiqua" w:cs="Times New Roman"/>
           <w:i/>
         </w:rPr>
         <w:t>CONTRIBUYENTES ACOGIDOS DENTRO DEL 3 VENCIMIENTO (27/02/00)</w:t>
@@ -1479,105 +1562,120 @@
     </w:p>
     <w:p>
       <w:pPr>
-        <w:rPr>
-          <w:rFonts w:ascii="Times New Roman" w:hAnsi="Times New Roman" w:cs="Times New Roman"/>
-        </w:rPr>
-      </w:pPr>
-      <w:r>
-        <w:rPr>
-          <w:rFonts w:ascii="Times New Roman" w:hAnsi="Times New Roman" w:cs="Times New Roman"/>
+        <w:jc w:val="both"/>
+        <w:rPr>
+          <w:rFonts w:ascii="Book Antiqua" w:hAnsi="Book Antiqua" w:cs="Times New Roman"/>
+        </w:rPr>
+      </w:pPr>
+      <w:r>
+        <w:rPr>
+          <w:rFonts w:ascii="Book Antiqua" w:hAnsi="Book Antiqua" w:cs="Times New Roman"/>
         </w:rPr>
         <w:t xml:space="preserve"> Sin Bonificación s/monto total de la deuda a valor histórico y su interés.</w:t>
       </w:r>
     </w:p>
     <w:p>
       <w:pPr>
-        <w:rPr>
-          <w:rFonts w:ascii="Times New Roman" w:hAnsi="Times New Roman" w:cs="Times New Roman"/>
-        </w:rPr>
-      </w:pPr>
-      <w:r>
-        <w:rPr>
-          <w:rFonts w:ascii="Times New Roman" w:hAnsi="Times New Roman" w:cs="Times New Roman"/>
+        <w:jc w:val="both"/>
+        <w:rPr>
+          <w:rFonts w:ascii="Book Antiqua" w:hAnsi="Book Antiqua" w:cs="Times New Roman"/>
+        </w:rPr>
+      </w:pPr>
+      <w:r>
+        <w:rPr>
+          <w:rFonts w:ascii="Book Antiqua" w:hAnsi="Book Antiqua" w:cs="Times New Roman"/>
         </w:rPr>
         <w:t>El valor de la cuota se determinara dividiendo el capital a valor histórico (sin interés) en el numero de cuotas optado.</w:t>
       </w:r>
     </w:p>
     <w:p>
       <w:pPr>
-        <w:rPr>
-          <w:rFonts w:ascii="Times New Roman" w:hAnsi="Times New Roman" w:cs="Times New Roman"/>
-        </w:rPr>
-      </w:pPr>
-      <w:r>
-        <w:rPr>
-          <w:rFonts w:ascii="Times New Roman" w:hAnsi="Times New Roman" w:cs="Times New Roman"/>
+        <w:jc w:val="both"/>
+        <w:rPr>
+          <w:rFonts w:ascii="Book Antiqua" w:hAnsi="Book Antiqua" w:cs="Times New Roman"/>
+        </w:rPr>
+      </w:pPr>
+      <w:r>
+        <w:rPr>
+          <w:rFonts w:ascii="Book Antiqua" w:hAnsi="Book Antiqua" w:cs="Times New Roman"/>
         </w:rPr>
         <w:t xml:space="preserve">El valor cuota no sufrirá incremento en concepto de interese entre los vencimientos de los mismos </w:t>
       </w:r>
     </w:p>
     <w:p>
       <w:pPr>
-        <w:rPr>
-          <w:rFonts w:ascii="Times New Roman" w:hAnsi="Times New Roman" w:cs="Times New Roman"/>
-        </w:rPr>
-      </w:pPr>
-      <w:r>
-        <w:rPr>
-          <w:rFonts w:ascii="Times New Roman" w:hAnsi="Times New Roman" w:cs="Times New Roman"/>
+        <w:jc w:val="both"/>
+        <w:rPr>
+          <w:rFonts w:ascii="Book Antiqua" w:hAnsi="Book Antiqua" w:cs="Times New Roman"/>
+        </w:rPr>
+      </w:pPr>
+      <w:r>
+        <w:rPr>
+          <w:rFonts w:ascii="Book Antiqua" w:hAnsi="Book Antiqua" w:cs="Times New Roman"/>
         </w:rPr>
         <w:t>Al momento de formalizar el acogimiento, se deberá ingresar la primera cuota, caso contrario se produce el automático rechazo del Plan formado.</w:t>
       </w:r>
     </w:p>
     <w:p>
       <w:pPr>
-        <w:rPr>
-          <w:rFonts w:ascii="Times New Roman" w:hAnsi="Times New Roman" w:cs="Times New Roman"/>
-        </w:rPr>
-      </w:pPr>
-      <w:r>
-        <w:rPr>
-          <w:rFonts w:ascii="Times New Roman" w:hAnsi="Times New Roman" w:cs="Times New Roman"/>
+        <w:jc w:val="both"/>
+        <w:rPr>
+          <w:rFonts w:ascii="Book Antiqua" w:hAnsi="Book Antiqua" w:cs="Times New Roman"/>
+        </w:rPr>
+      </w:pPr>
+      <w:r>
+        <w:rPr>
+          <w:rFonts w:ascii="Book Antiqua" w:hAnsi="Book Antiqua" w:cs="Times New Roman"/>
         </w:rPr>
         <w:t>Las cuotas subsiguientes tendrán vencimientos mensuales y consecutivos, con fechas uniformes para todos los contribuyentes que establezca la autoridad de aplicación.</w:t>
       </w:r>
     </w:p>
     <w:p>
       <w:pPr>
-        <w:rPr>
-          <w:rFonts w:ascii="Times New Roman" w:hAnsi="Times New Roman" w:cs="Times New Roman"/>
-        </w:rPr>
-      </w:pPr>
-      <w:r>
-        <w:rPr>
-          <w:rFonts w:ascii="Times New Roman" w:hAnsi="Times New Roman" w:cs="Times New Roman"/>
+        <w:jc w:val="both"/>
+        <w:rPr>
+          <w:rFonts w:ascii="Book Antiqua" w:hAnsi="Book Antiqua" w:cs="Times New Roman"/>
+        </w:rPr>
+      </w:pPr>
+      <w:r>
+        <w:rPr>
+          <w:rFonts w:ascii="Book Antiqua" w:hAnsi="Book Antiqua" w:cs="Times New Roman"/>
         </w:rPr>
         <w:t>Requisitos de Administración: En el supuesto de que se opte por acogerse dentro del 1 vencimiento, dicho acogimiento se cumplirá con el pago de la 1 cuota para el supuesto de hacerlo dentro de los plazos establecidos para el 2 y 3 vencimiento deberá ingresar la 1 cuota mas acreditar tener cancelado en forma total el 6 (sexto) anticipo del año 1999.</w:t>
       </w:r>
     </w:p>
     <w:p>
       <w:pPr>
-        <w:rPr>
-          <w:rFonts w:ascii="Times New Roman" w:hAnsi="Times New Roman" w:cs="Times New Roman"/>
-        </w:rPr>
-      </w:pPr>
-      <w:r>
-        <w:rPr>
-          <w:rFonts w:ascii="Times New Roman" w:hAnsi="Times New Roman" w:cs="Times New Roman"/>
-        </w:rPr>
-        <w:t>ARTICULO DECIMO PRIMERO: Las obligaciones fecales comprendidas en el presente régimen podrán cancelarse con los siguientes valores.</w:t>
-      </w:r>
-    </w:p>
-    <w:p>
-      <w:pPr>
-        <w:rPr>
-          <w:rFonts w:ascii="Times New Roman" w:hAnsi="Times New Roman" w:cs="Times New Roman"/>
+        <w:jc w:val="both"/>
+        <w:rPr>
+          <w:rFonts w:ascii="Book Antiqua" w:hAnsi="Book Antiqua" w:cs="Times New Roman"/>
+        </w:rPr>
+      </w:pPr>
+      <w:r>
+        <w:rPr>
+          <w:rFonts w:ascii="Book Antiqua" w:hAnsi="Book Antiqua" w:cs="Times New Roman"/>
+          <w:u w:val="single"/>
+        </w:rPr>
+        <w:t>ARTICULO DECIMO PRIMERO</w:t>
+      </w:r>
+      <w:r>
+        <w:rPr>
+          <w:rFonts w:ascii="Book Antiqua" w:hAnsi="Book Antiqua" w:cs="Times New Roman"/>
+        </w:rPr>
+        <w:t>: Las obligaciones fecales comprendidas en el presente régimen podrán cancelarse con los siguientes valores.</w:t>
+      </w:r>
+    </w:p>
+    <w:p>
+      <w:pPr>
+        <w:jc w:val="both"/>
+        <w:rPr>
+          <w:rFonts w:ascii="Book Antiqua" w:hAnsi="Book Antiqua" w:cs="Times New Roman"/>
           <w:i/>
         </w:rPr>
       </w:pPr>
       <w:r>
         <w:rPr>
-          <w:rFonts w:ascii="Times New Roman" w:hAnsi="Times New Roman" w:cs="Times New Roman"/>
+          <w:rFonts w:ascii="Book Antiqua" w:hAnsi="Book Antiqua" w:cs="Times New Roman"/>
           <w:i/>
         </w:rPr>
         <w:t>Efectivo cheque diferidos emitidos por la Municipalidad de Yerba Buena y del Superior Gobierno de la Provincia.</w:t>
@@ -1585,143 +1683,150 @@
     </w:p>
     <w:p>
       <w:pPr>
-        <w:rPr>
-          <w:rFonts w:ascii="Times New Roman" w:hAnsi="Times New Roman" w:cs="Times New Roman"/>
-        </w:rPr>
-      </w:pPr>
-      <w:r>
-        <w:rPr>
-          <w:rFonts w:ascii="Times New Roman" w:hAnsi="Times New Roman" w:cs="Times New Roman"/>
+        <w:jc w:val="both"/>
+        <w:rPr>
+          <w:rFonts w:ascii="Book Antiqua" w:hAnsi="Book Antiqua" w:cs="Times New Roman"/>
+        </w:rPr>
+      </w:pPr>
+      <w:r>
+        <w:rPr>
+          <w:rFonts w:ascii="Book Antiqua" w:hAnsi="Book Antiqua" w:cs="Times New Roman"/>
           <w:u w:val="single"/>
         </w:rPr>
         <w:t xml:space="preserve">ARICULO DECIMO SEGUNDO: </w:t>
       </w:r>
       <w:r>
         <w:rPr>
-          <w:rFonts w:ascii="Times New Roman" w:hAnsi="Times New Roman" w:cs="Times New Roman"/>
-        </w:rPr>
-        <w:t xml:space="preserve"> Para la cancelación de la deuda en concepto de patentes sobre la actividad comercial industrial y servicios públicos y propaganda (PACIS) se podrá efectuar en un 100% de la misma con cheque diferidos emitidos tanto por la municipalidad de yerba buena como por el superior gobierno de la provincia de Tucumán. </w:t>
-      </w:r>
-      <w:r>
-        <w:rPr>
-          <w:rFonts w:ascii="Times New Roman" w:hAnsi="Times New Roman" w:cs="Times New Roman"/>
-        </w:rPr>
-        <w:br/>
-        <w:t xml:space="preserve"> </w:t>
-      </w:r>
-      <w:r>
-        <w:rPr>
-          <w:rFonts w:ascii="Times New Roman" w:hAnsi="Times New Roman" w:cs="Times New Roman"/>
-        </w:rPr>
-        <w:tab/>
-      </w:r>
-      <w:r>
-        <w:rPr>
-          <w:rFonts w:ascii="Times New Roman" w:hAnsi="Times New Roman" w:cs="Times New Roman"/>
-        </w:rPr>
-        <w:tab/>
-      </w:r>
-      <w:r>
-        <w:rPr>
-          <w:rFonts w:ascii="Times New Roman" w:hAnsi="Times New Roman" w:cs="Times New Roman"/>
-        </w:rPr>
-        <w:tab/>
+          <w:rFonts w:ascii="Book Antiqua" w:hAnsi="Book Antiqua" w:cs="Times New Roman"/>
+        </w:rPr>
+        <w:t xml:space="preserve"> Para la cancelación de la deuda en concepto de patentes sobre la actividad comercial industrial y servicios públicos y propaganda </w:t>
+      </w:r>
+      <w:r>
+        <w:rPr>
+          <w:rFonts w:ascii="Book Antiqua" w:hAnsi="Book Antiqua" w:cs="Times New Roman"/>
+        </w:rPr>
+        <w:lastRenderedPageBreak/>
+        <w:t>(PACIS) se podrá efectuar en un 100% de la misma con cheque diferidos emitidos tanto por la municipalidad de yerba buena como por el superior gobierno d</w:t>
+      </w:r>
+      <w:r>
+        <w:rPr>
+          <w:rFonts w:ascii="Book Antiqua" w:hAnsi="Book Antiqua" w:cs="Times New Roman"/>
+        </w:rPr>
+        <w:t xml:space="preserve">e la provincia de Tucumán. </w:t>
+      </w:r>
+    </w:p>
+    <w:p>
+      <w:pPr>
+        <w:jc w:val="both"/>
+        <w:rPr>
+          <w:rFonts w:ascii="Book Antiqua" w:hAnsi="Book Antiqua" w:cs="Times New Roman"/>
+        </w:rPr>
+      </w:pPr>
+      <w:r>
+        <w:rPr>
+          <w:rFonts w:ascii="Book Antiqua" w:hAnsi="Book Antiqua" w:cs="Times New Roman"/>
+        </w:rPr>
         <w:t>Para el resto de las obligaciones contenidas en el presente Régimen podrán cancelarse mediante Cheque Diferidos emitidos tanto por la Municipalidad de Yerba Buena como por el Superior Gobierno de la Provincia de Tucumán.</w:t>
       </w:r>
     </w:p>
     <w:p>
       <w:pPr>
-        <w:rPr>
-          <w:rFonts w:ascii="Times New Roman" w:hAnsi="Times New Roman" w:cs="Times New Roman"/>
-        </w:rPr>
-      </w:pPr>
-      <w:r>
-        <w:rPr>
-          <w:rFonts w:ascii="Times New Roman" w:hAnsi="Times New Roman" w:cs="Times New Roman"/>
+        <w:jc w:val="both"/>
+        <w:rPr>
+          <w:rFonts w:ascii="Book Antiqua" w:hAnsi="Book Antiqua" w:cs="Times New Roman"/>
+        </w:rPr>
+      </w:pPr>
+      <w:r>
+        <w:rPr>
+          <w:rFonts w:ascii="Book Antiqua" w:hAnsi="Book Antiqua" w:cs="Times New Roman"/>
           <w:u w:val="single"/>
         </w:rPr>
         <w:t>ARTICULO DECIMO TERCERO:</w:t>
       </w:r>
       <w:r>
         <w:rPr>
-          <w:rFonts w:ascii="Times New Roman" w:hAnsi="Times New Roman" w:cs="Times New Roman"/>
-        </w:rPr>
-        <w:t xml:space="preserve"> Para aquellos contribuyentes que a la fecha de entrada en vigencia del presente Régimen no tenga deuda con la Municipalidad de Yerba Buena y sigan en </w:t>
-      </w:r>
-      <w:r>
-        <w:rPr>
-          <w:rFonts w:ascii="Times New Roman" w:hAnsi="Times New Roman" w:cs="Times New Roman"/>
-        </w:rPr>
-        <w:lastRenderedPageBreak/>
-        <w:t>el mismo estado a la fecha de vencimiento del 6 (sexto) anticipo del año 2000, debidamente acreditado quedaran condonados un 100% del mismo en forma automática.</w:t>
-      </w:r>
-    </w:p>
-    <w:p>
-      <w:pPr>
-        <w:rPr>
-          <w:rFonts w:ascii="Times New Roman" w:hAnsi="Times New Roman" w:cs="Times New Roman"/>
-        </w:rPr>
-      </w:pPr>
-      <w:r>
-        <w:rPr>
-          <w:rFonts w:ascii="Times New Roman" w:hAnsi="Times New Roman" w:cs="Times New Roman"/>
+          <w:rFonts w:ascii="Book Antiqua" w:hAnsi="Book Antiqua" w:cs="Times New Roman"/>
+        </w:rPr>
+        <w:t xml:space="preserve"> Para aquellos contribuyentes que a la fecha de entrada en vigencia del presente Régimen no tenga deuda con la Municipalidad de Yerba Buena y sigan en el mismo estado a la fecha de vencimiento del 6 (sexto) anticipo del año 2000, debidamente acreditado quedaran condonados un 100% del mismo en forma automática.</w:t>
+      </w:r>
+    </w:p>
+    <w:p>
+      <w:pPr>
+        <w:jc w:val="both"/>
+        <w:rPr>
+          <w:rFonts w:ascii="Book Antiqua" w:hAnsi="Book Antiqua" w:cs="Times New Roman"/>
+        </w:rPr>
+      </w:pPr>
+      <w:r>
+        <w:rPr>
+          <w:rFonts w:ascii="Book Antiqua" w:hAnsi="Book Antiqua" w:cs="Times New Roman"/>
           <w:u w:val="single"/>
         </w:rPr>
         <w:t xml:space="preserve">ARTICULO DECIMO CUARTO: </w:t>
       </w:r>
       <w:r>
         <w:rPr>
-          <w:rFonts w:ascii="Times New Roman" w:hAnsi="Times New Roman" w:cs="Times New Roman"/>
+          <w:rFonts w:ascii="Book Antiqua" w:hAnsi="Book Antiqua" w:cs="Times New Roman"/>
         </w:rPr>
         <w:t>La entrada en vigencia de la presente Ordenanza, no invalida las actuaciones que realice el Organismo Fiscal en el cumplimiento de las funciones fijadas por el Código Tributario Municipal.</w:t>
       </w:r>
     </w:p>
     <w:p>
       <w:pPr>
-        <w:rPr>
-          <w:rFonts w:ascii="Times New Roman" w:hAnsi="Times New Roman" w:cs="Times New Roman"/>
-        </w:rPr>
-      </w:pPr>
-      <w:r>
-        <w:rPr>
-          <w:rFonts w:ascii="Times New Roman" w:hAnsi="Times New Roman" w:cs="Times New Roman"/>
+        <w:jc w:val="both"/>
+        <w:rPr>
+          <w:rFonts w:ascii="Book Antiqua" w:hAnsi="Book Antiqua" w:cs="Times New Roman"/>
+        </w:rPr>
+      </w:pPr>
+      <w:r>
+        <w:rPr>
+          <w:rFonts w:ascii="Book Antiqua" w:hAnsi="Book Antiqua" w:cs="Times New Roman"/>
           <w:u w:val="single"/>
         </w:rPr>
         <w:t xml:space="preserve">ARTICULO DECIMO CUARTO: </w:t>
       </w:r>
       <w:r>
         <w:rPr>
-          <w:rFonts w:ascii="Times New Roman" w:hAnsi="Times New Roman" w:cs="Times New Roman"/>
+          <w:rFonts w:ascii="Book Antiqua" w:hAnsi="Book Antiqua" w:cs="Times New Roman"/>
         </w:rPr>
         <w:t>Facúltese al Departamento Ejecutivo a efectuar todas las acciones que considere convenientes para difunda e incentiva a los contribuyentes al acogimiento del primer Régimen.</w:t>
       </w:r>
     </w:p>
     <w:p>
       <w:pPr>
-        <w:rPr>
-          <w:rFonts w:ascii="Times New Roman" w:hAnsi="Times New Roman" w:cs="Times New Roman"/>
+        <w:jc w:val="both"/>
+        <w:rPr>
+          <w:rFonts w:ascii="Book Antiqua" w:hAnsi="Book Antiqua" w:cs="Times New Roman"/>
           <w:i/>
         </w:rPr>
       </w:pPr>
       <w:r>
         <w:rPr>
-          <w:rFonts w:ascii="Times New Roman" w:hAnsi="Times New Roman" w:cs="Times New Roman"/>
+          <w:rFonts w:ascii="Book Antiqua" w:hAnsi="Book Antiqua" w:cs="Times New Roman"/>
           <w:u w:val="single"/>
         </w:rPr>
         <w:t xml:space="preserve">ARTICULO DECIMO SEXTO: </w:t>
       </w:r>
       <w:r>
         <w:rPr>
-          <w:rFonts w:ascii="Times New Roman" w:hAnsi="Times New Roman" w:cs="Times New Roman"/>
+          <w:rFonts w:ascii="Book Antiqua" w:hAnsi="Book Antiqua" w:cs="Times New Roman"/>
         </w:rPr>
         <w:t>C</w:t>
       </w:r>
       <w:r>
         <w:rPr>
-          <w:rFonts w:ascii="Times New Roman" w:hAnsi="Times New Roman" w:cs="Times New Roman"/>
+          <w:rFonts w:ascii="Book Antiqua" w:hAnsi="Book Antiqua" w:cs="Times New Roman"/>
         </w:rPr>
         <w:t>OMUNIQUESE, COPIESE y ARCHIVESE</w:t>
       </w:r>
+      <w:r>
+        <w:rPr>
+          <w:rFonts w:ascii="Book Antiqua" w:hAnsi="Book Antiqua" w:cs="Times New Roman"/>
+        </w:rPr>
+        <w:t>.·</w:t>
+      </w:r>
+      <w:bookmarkStart w:id="0" w:name="_GoBack"/>
+      <w:bookmarkEnd w:id="0"/>
     </w:p>
     <w:sectPr>
       <w:footerReference w:type="default" r:id="rId7"/>
@@ -1736,7 +1841,7 @@
 </file>
 
 <file path=word/endnotes.xml><?xml version="1.0" encoding="utf-8"?>
-<w:endnotes xmlns:ve="http://schemas.openxmlformats.org/markup-compatibility/2006" xmlns:o="urn:schemas-microsoft-com:office:office" xmlns:r="http://schemas.openxmlformats.org/officeDocument/2006/relationships" xmlns:m="http://schemas.openxmlformats.org/officeDocument/2006/math" xmlns:v="urn:schemas-microsoft-com:vml" xmlns:wp="http://schemas.openxmlformats.org/drawingml/2006/wordprocessingDrawing" xmlns:w10="urn:schemas-microsoft-com:office:word" xmlns:w="http://schemas.openxmlformats.org/wordprocessingml/2006/main" xmlns:wne="http://schemas.microsoft.com/office/word/2006/wordml">
+<w:endnotes xmlns:wpc="http://schemas.microsoft.com/office/word/2010/wordprocessingCanvas" xmlns:cx="http://schemas.microsoft.com/office/drawing/2014/chartex" xmlns:cx1="http://schemas.microsoft.com/office/drawing/2015/9/8/chartex" xmlns:cx2="http://schemas.microsoft.com/office/drawing/2015/10/21/chartex" xmlns:cx3="http://schemas.microsoft.com/office/drawing/2016/5/9/chartex" xmlns:cx4="http://schemas.microsoft.com/office/drawing/2016/5/10/chartex" xmlns:cx5="http://schemas.microsoft.com/office/drawing/2016/5/11/chartex" xmlns:cx6="http://schemas.microsoft.com/office/drawing/2016/5/12/chartex" xmlns:cx7="http://schemas.microsoft.com/office/drawing/2016/5/13/chartex" xmlns:cx8="http://schemas.microsoft.com/office/drawing/2016/5/14/chartex" xmlns:mc="http://schemas.openxmlformats.org/markup-compatibility/2006" xmlns:aink="http://schemas.microsoft.com/office/drawing/2016/ink" xmlns:am3d="http://schemas.microsoft.com/office/drawing/2017/model3d" xmlns:o="urn:schemas-microsoft-com:office:office" xmlns:r="http://schemas.openxmlformats.org/officeDocument/2006/relationships" xmlns:m="http://schemas.openxmlformats.org/officeDocument/2006/math" xmlns:v="urn:schemas-microsoft-com:vml" xmlns:wp14="http://schemas.microsoft.com/office/word/2010/wordprocessingDrawing" xmlns:wp="http://schemas.openxmlformats.org/drawingml/2006/wordprocessingDrawing" xmlns:w10="urn:schemas-microsoft-com:office:word" xmlns:w="http://schemas.openxmlformats.org/wordprocessingml/2006/main" xmlns:w14="http://schemas.microsoft.com/office/word/2010/wordml" xmlns:w15="http://schemas.microsoft.com/office/word/2012/wordml" xmlns:w16cid="http://schemas.microsoft.com/office/word/2016/wordml/cid" xmlns:w16se="http://schemas.microsoft.com/office/word/2015/wordml/symex" xmlns:wpg="http://schemas.microsoft.com/office/word/2010/wordprocessingGroup" xmlns:wpi="http://schemas.microsoft.com/office/word/2010/wordprocessingInk" xmlns:wne="http://schemas.microsoft.com/office/word/2006/wordml" xmlns:wps="http://schemas.microsoft.com/office/word/2010/wordprocessingShape" mc:Ignorable="w14 w15 w16se w16cid wp14">
   <w:endnote w:type="separator" w:id="-1">
     <w:p>
       <w:pPr>
@@ -1761,7 +1866,7 @@
 </file>
 
 <file path=word/footer1.xml><?xml version="1.0" encoding="utf-8"?>
-<w:ftr xmlns:ve="http://schemas.openxmlformats.org/markup-compatibility/2006" xmlns:o="urn:schemas-microsoft-com:office:office" xmlns:r="http://schemas.openxmlformats.org/officeDocument/2006/relationships" xmlns:m="http://schemas.openxmlformats.org/officeDocument/2006/math" xmlns:v="urn:schemas-microsoft-com:vml" xmlns:wp="http://schemas.openxmlformats.org/drawingml/2006/wordprocessingDrawing" xmlns:w10="urn:schemas-microsoft-com:office:word" xmlns:w="http://schemas.openxmlformats.org/wordprocessingml/2006/main" xmlns:wne="http://schemas.microsoft.com/office/word/2006/wordml">
+<w:ftr xmlns:wpc="http://schemas.microsoft.com/office/word/2010/wordprocessingCanvas" xmlns:cx="http://schemas.microsoft.com/office/drawing/2014/chartex" xmlns:cx1="http://schemas.microsoft.com/office/drawing/2015/9/8/chartex" xmlns:cx2="http://schemas.microsoft.com/office/drawing/2015/10/21/chartex" xmlns:cx3="http://schemas.microsoft.com/office/drawing/2016/5/9/chartex" xmlns:cx4="http://schemas.microsoft.com/office/drawing/2016/5/10/chartex" xmlns:cx5="http://schemas.microsoft.com/office/drawing/2016/5/11/chartex" xmlns:cx6="http://schemas.microsoft.com/office/drawing/2016/5/12/chartex" xmlns:cx7="http://schemas.microsoft.com/office/drawing/2016/5/13/chartex" xmlns:cx8="http://schemas.microsoft.com/office/drawing/2016/5/14/chartex" xmlns:mc="http://schemas.openxmlformats.org/markup-compatibility/2006" xmlns:aink="http://schemas.microsoft.com/office/drawing/2016/ink" xmlns:am3d="http://schemas.microsoft.com/office/drawing/2017/model3d" xmlns:o="urn:schemas-microsoft-com:office:office" xmlns:r="http://schemas.openxmlformats.org/officeDocument/2006/relationships" xmlns:m="http://schemas.openxmlformats.org/officeDocument/2006/math" xmlns:v="urn:schemas-microsoft-com:vml" xmlns:wp14="http://schemas.microsoft.com/office/word/2010/wordprocessingDrawing" xmlns:wp="http://schemas.openxmlformats.org/drawingml/2006/wordprocessingDrawing" xmlns:w10="urn:schemas-microsoft-com:office:word" xmlns:w="http://schemas.openxmlformats.org/wordprocessingml/2006/main" xmlns:w14="http://schemas.microsoft.com/office/word/2010/wordml" xmlns:w15="http://schemas.microsoft.com/office/word/2012/wordml" xmlns:w16cid="http://schemas.microsoft.com/office/word/2016/wordml/cid" xmlns:w16se="http://schemas.microsoft.com/office/word/2015/wordml/symex" xmlns:wpg="http://schemas.microsoft.com/office/word/2010/wordprocessingGroup" xmlns:wpi="http://schemas.microsoft.com/office/word/2010/wordprocessingInk" xmlns:wne="http://schemas.microsoft.com/office/word/2006/wordml" xmlns:wps="http://schemas.microsoft.com/office/word/2010/wordprocessingShape" mc:Ignorable="w14 w15 w16se w16cid wp14">
   <w:p>
     <w:pPr>
       <w:pStyle w:val="Piedepgina"/>
@@ -1776,7 +1881,7 @@
 </file>
 
 <file path=word/footnotes.xml><?xml version="1.0" encoding="utf-8"?>
-<w:footnotes xmlns:ve="http://schemas.openxmlformats.org/markup-compatibility/2006" xmlns:o="urn:schemas-microsoft-com:office:office" xmlns:r="http://schemas.openxmlformats.org/officeDocument/2006/relationships" xmlns:m="http://schemas.openxmlformats.org/officeDocument/2006/math" xmlns:v="urn:schemas-microsoft-com:vml" xmlns:wp="http://schemas.openxmlformats.org/drawingml/2006/wordprocessingDrawing" xmlns:w10="urn:schemas-microsoft-com:office:word" xmlns:w="http://schemas.openxmlformats.org/wordprocessingml/2006/main" xmlns:wne="http://schemas.microsoft.com/office/word/2006/wordml">
+<w:footnotes xmlns:wpc="http://schemas.microsoft.com/office/word/2010/wordprocessingCanvas" xmlns:cx="http://schemas.microsoft.com/office/drawing/2014/chartex" xmlns:cx1="http://schemas.microsoft.com/office/drawing/2015/9/8/chartex" xmlns:cx2="http://schemas.microsoft.com/office/drawing/2015/10/21/chartex" xmlns:cx3="http://schemas.microsoft.com/office/drawing/2016/5/9/chartex" xmlns:cx4="http://schemas.microsoft.com/office/drawing/2016/5/10/chartex" xmlns:cx5="http://schemas.microsoft.com/office/drawing/2016/5/11/chartex" xmlns:cx6="http://schemas.microsoft.com/office/drawing/2016/5/12/chartex" xmlns:cx7="http://schemas.microsoft.com/office/drawing/2016/5/13/chartex" xmlns:cx8="http://schemas.microsoft.com/office/drawing/2016/5/14/chartex" xmlns:mc="http://schemas.openxmlformats.org/markup-compatibility/2006" xmlns:aink="http://schemas.microsoft.com/office/drawing/2016/ink" xmlns:am3d="http://schemas.microsoft.com/office/drawing/2017/model3d" xmlns:o="urn:schemas-microsoft-com:office:office" xmlns:r="http://schemas.openxmlformats.org/officeDocument/2006/relationships" xmlns:m="http://schemas.openxmlformats.org/officeDocument/2006/math" xmlns:v="urn:schemas-microsoft-com:vml" xmlns:wp14="http://schemas.microsoft.com/office/word/2010/wordprocessingDrawing" xmlns:wp="http://schemas.openxmlformats.org/drawingml/2006/wordprocessingDrawing" xmlns:w10="urn:schemas-microsoft-com:office:word" xmlns:w="http://schemas.openxmlformats.org/wordprocessingml/2006/main" xmlns:w14="http://schemas.microsoft.com/office/word/2010/wordml" xmlns:w15="http://schemas.microsoft.com/office/word/2012/wordml" xmlns:w16cid="http://schemas.microsoft.com/office/word/2016/wordml/cid" xmlns:w16se="http://schemas.microsoft.com/office/word/2015/wordml/symex" xmlns:wpg="http://schemas.microsoft.com/office/word/2010/wordprocessingGroup" xmlns:wpi="http://schemas.microsoft.com/office/word/2010/wordprocessingInk" xmlns:wne="http://schemas.microsoft.com/office/word/2006/wordml" xmlns:wps="http://schemas.microsoft.com/office/word/2010/wordprocessingShape" mc:Ignorable="w14 w15 w16se w16cid wp14">
   <w:footnote w:type="separator" w:id="-1">
     <w:p>
       <w:pPr>
@@ -1801,8 +1906,94 @@
 </file>
 
 <file path=word/numbering.xml><?xml version="1.0" encoding="utf-8"?>
-<w:numbering xmlns:ve="http://schemas.openxmlformats.org/markup-compatibility/2006" xmlns:o="urn:schemas-microsoft-com:office:office" xmlns:r="http://schemas.openxmlformats.org/officeDocument/2006/relationships" xmlns:m="http://schemas.openxmlformats.org/officeDocument/2006/math" xmlns:v="urn:schemas-microsoft-com:vml" xmlns:wp="http://schemas.openxmlformats.org/drawingml/2006/wordprocessingDrawing" xmlns:w10="urn:schemas-microsoft-com:office:word" xmlns:w="http://schemas.openxmlformats.org/wordprocessingml/2006/main" xmlns:wne="http://schemas.microsoft.com/office/word/2006/wordml">
-  <w:abstractNum w:abstractNumId="0">
+<w:numbering xmlns:wpc="http://schemas.microsoft.com/office/word/2010/wordprocessingCanvas" xmlns:cx="http://schemas.microsoft.com/office/drawing/2014/chartex" xmlns:cx1="http://schemas.microsoft.com/office/drawing/2015/9/8/chartex" xmlns:cx2="http://schemas.microsoft.com/office/drawing/2015/10/21/chartex" xmlns:cx3="http://schemas.microsoft.com/office/drawing/2016/5/9/chartex" xmlns:cx4="http://schemas.microsoft.com/office/drawing/2016/5/10/chartex" xmlns:cx5="http://schemas.microsoft.com/office/drawing/2016/5/11/chartex" xmlns:cx6="http://schemas.microsoft.com/office/drawing/2016/5/12/chartex" xmlns:cx7="http://schemas.microsoft.com/office/drawing/2016/5/13/chartex" xmlns:cx8="http://schemas.microsoft.com/office/drawing/2016/5/14/chartex" xmlns:mc="http://schemas.openxmlformats.org/markup-compatibility/2006" xmlns:aink="http://schemas.microsoft.com/office/drawing/2016/ink" xmlns:am3d="http://schemas.microsoft.com/office/drawing/2017/model3d" xmlns:o="urn:schemas-microsoft-com:office:office" xmlns:r="http://schemas.openxmlformats.org/officeDocument/2006/relationships" xmlns:m="http://schemas.openxmlformats.org/officeDocument/2006/math" xmlns:v="urn:schemas-microsoft-com:vml" xmlns:wp14="http://schemas.microsoft.com/office/word/2010/wordprocessingDrawing" xmlns:wp="http://schemas.openxmlformats.org/drawingml/2006/wordprocessingDrawing" xmlns:w10="urn:schemas-microsoft-com:office:word" xmlns:w="http://schemas.openxmlformats.org/wordprocessingml/2006/main" xmlns:w14="http://schemas.microsoft.com/office/word/2010/wordml" xmlns:w15="http://schemas.microsoft.com/office/word/2012/wordml" xmlns:w16cid="http://schemas.microsoft.com/office/word/2016/wordml/cid" xmlns:w16se="http://schemas.microsoft.com/office/word/2015/wordml/symex" xmlns:wpg="http://schemas.microsoft.com/office/word/2010/wordprocessingGroup" xmlns:wpi="http://schemas.microsoft.com/office/word/2010/wordprocessingInk" xmlns:wne="http://schemas.microsoft.com/office/word/2006/wordml" xmlns:wps="http://schemas.microsoft.com/office/word/2010/wordprocessingShape" mc:Ignorable="w14 w15 w16se w16cid wp14">
+  <w:abstractNum w:abstractNumId="0" w15:restartNumberingAfterBreak="0">
+    <w:nsid w:val="0C6A65B2"/>
+    <w:multiLevelType w:val="hybridMultilevel"/>
+    <w:tmpl w:val="79E60C2C"/>
+    <w:lvl w:ilvl="0" w:tplc="040A000F">
+      <w:start w:val="1"/>
+      <w:numFmt w:val="decimal"/>
+      <w:lvlText w:val="%1."/>
+      <w:lvlJc w:val="left"/>
+      <w:pPr>
+        <w:ind w:left="720" w:hanging="360"/>
+      </w:pPr>
+    </w:lvl>
+    <w:lvl w:ilvl="1" w:tplc="040A0019" w:tentative="1">
+      <w:start w:val="1"/>
+      <w:numFmt w:val="lowerLetter"/>
+      <w:lvlText w:val="%2."/>
+      <w:lvlJc w:val="left"/>
+      <w:pPr>
+        <w:ind w:left="1440" w:hanging="360"/>
+      </w:pPr>
+    </w:lvl>
+    <w:lvl w:ilvl="2" w:tplc="040A001B" w:tentative="1">
+      <w:start w:val="1"/>
+      <w:numFmt w:val="lowerRoman"/>
+      <w:lvlText w:val="%3."/>
+      <w:lvlJc w:val="right"/>
+      <w:pPr>
+        <w:ind w:left="2160" w:hanging="180"/>
+      </w:pPr>
+    </w:lvl>
+    <w:lvl w:ilvl="3" w:tplc="040A000F" w:tentative="1">
+      <w:start w:val="1"/>
+      <w:numFmt w:val="decimal"/>
+      <w:lvlText w:val="%4."/>
+      <w:lvlJc w:val="left"/>
+      <w:pPr>
+        <w:ind w:left="2880" w:hanging="360"/>
+      </w:pPr>
+    </w:lvl>
+    <w:lvl w:ilvl="4" w:tplc="040A0019" w:tentative="1">
+      <w:start w:val="1"/>
+      <w:numFmt w:val="lowerLetter"/>
+      <w:lvlText w:val="%5."/>
+      <w:lvlJc w:val="left"/>
+      <w:pPr>
+        <w:ind w:left="3600" w:hanging="360"/>
+      </w:pPr>
+    </w:lvl>
+    <w:lvl w:ilvl="5" w:tplc="040A001B" w:tentative="1">
+      <w:start w:val="1"/>
+      <w:numFmt w:val="lowerRoman"/>
+      <w:lvlText w:val="%6."/>
+      <w:lvlJc w:val="right"/>
+      <w:pPr>
+        <w:ind w:left="4320" w:hanging="180"/>
+      </w:pPr>
+    </w:lvl>
+    <w:lvl w:ilvl="6" w:tplc="040A000F" w:tentative="1">
+      <w:start w:val="1"/>
+      <w:numFmt w:val="decimal"/>
+      <w:lvlText w:val="%7."/>
+      <w:lvlJc w:val="left"/>
+      <w:pPr>
+        <w:ind w:left="5040" w:hanging="360"/>
+      </w:pPr>
+    </w:lvl>
+    <w:lvl w:ilvl="7" w:tplc="040A0019" w:tentative="1">
+      <w:start w:val="1"/>
+      <w:numFmt w:val="lowerLetter"/>
+      <w:lvlText w:val="%8."/>
+      <w:lvlJc w:val="left"/>
+      <w:pPr>
+        <w:ind w:left="5760" w:hanging="360"/>
+      </w:pPr>
+    </w:lvl>
+    <w:lvl w:ilvl="8" w:tplc="040A001B" w:tentative="1">
+      <w:start w:val="1"/>
+      <w:numFmt w:val="lowerRoman"/>
+      <w:lvlText w:val="%9."/>
+      <w:lvlJc w:val="right"/>
+      <w:pPr>
+        <w:ind w:left="6480" w:hanging="180"/>
+      </w:pPr>
+    </w:lvl>
+  </w:abstractNum>
+  <w:abstractNum w:abstractNumId="1" w15:restartNumberingAfterBreak="0">
     <w:nsid w:val="2723361F"/>
     <w:multiLevelType w:val="hybridMultilevel"/>
     <w:tmpl w:val="1AD6D04A"/>
@@ -1915,7 +2106,121 @@
       </w:rPr>
     </w:lvl>
   </w:abstractNum>
-  <w:abstractNum w:abstractNumId="1">
+  <w:abstractNum w:abstractNumId="2" w15:restartNumberingAfterBreak="0">
+    <w:nsid w:val="34653216"/>
+    <w:multiLevelType w:val="hybridMultilevel"/>
+    <w:tmpl w:val="6A98A0C0"/>
+    <w:lvl w:ilvl="0" w:tplc="F51CCBEA">
+      <w:start w:val="3"/>
+      <w:numFmt w:val="bullet"/>
+      <w:lvlText w:val="-"/>
+      <w:lvlJc w:val="left"/>
+      <w:pPr>
+        <w:ind w:left="720" w:hanging="360"/>
+      </w:pPr>
+      <w:rPr>
+        <w:rFonts w:ascii="Book Antiqua" w:eastAsiaTheme="minorHAnsi" w:hAnsi="Book Antiqua" w:cs="Times New Roman" w:hint="default"/>
+        <w:i w:val="0"/>
+      </w:rPr>
+    </w:lvl>
+    <w:lvl w:ilvl="1" w:tplc="040A0003" w:tentative="1">
+      <w:start w:val="1"/>
+      <w:numFmt w:val="bullet"/>
+      <w:lvlText w:val="o"/>
+      <w:lvlJc w:val="left"/>
+      <w:pPr>
+        <w:ind w:left="1440" w:hanging="360"/>
+      </w:pPr>
+      <w:rPr>
+        <w:rFonts w:ascii="Courier New" w:hAnsi="Courier New" w:cs="Courier New" w:hint="default"/>
+      </w:rPr>
+    </w:lvl>
+    <w:lvl w:ilvl="2" w:tplc="040A0005" w:tentative="1">
+      <w:start w:val="1"/>
+      <w:numFmt w:val="bullet"/>
+      <w:lvlText w:val=""/>
+      <w:lvlJc w:val="left"/>
+      <w:pPr>
+        <w:ind w:left="2160" w:hanging="360"/>
+      </w:pPr>
+      <w:rPr>
+        <w:rFonts w:ascii="Wingdings" w:hAnsi="Wingdings" w:hint="default"/>
+      </w:rPr>
+    </w:lvl>
+    <w:lvl w:ilvl="3" w:tplc="040A0001" w:tentative="1">
+      <w:start w:val="1"/>
+      <w:numFmt w:val="bullet"/>
+      <w:lvlText w:val=""/>
+      <w:lvlJc w:val="left"/>
+      <w:pPr>
+        <w:ind w:left="2880" w:hanging="360"/>
+      </w:pPr>
+      <w:rPr>
+        <w:rFonts w:ascii="Symbol" w:hAnsi="Symbol" w:hint="default"/>
+      </w:rPr>
+    </w:lvl>
+    <w:lvl w:ilvl="4" w:tplc="040A0003" w:tentative="1">
+      <w:start w:val="1"/>
+      <w:numFmt w:val="bullet"/>
+      <w:lvlText w:val="o"/>
+      <w:lvlJc w:val="left"/>
+      <w:pPr>
+        <w:ind w:left="3600" w:hanging="360"/>
+      </w:pPr>
+      <w:rPr>
+        <w:rFonts w:ascii="Courier New" w:hAnsi="Courier New" w:cs="Courier New" w:hint="default"/>
+      </w:rPr>
+    </w:lvl>
+    <w:lvl w:ilvl="5" w:tplc="040A0005" w:tentative="1">
+      <w:start w:val="1"/>
+      <w:numFmt w:val="bullet"/>
+      <w:lvlText w:val=""/>
+      <w:lvlJc w:val="left"/>
+      <w:pPr>
+        <w:ind w:left="4320" w:hanging="360"/>
+      </w:pPr>
+      <w:rPr>
+        <w:rFonts w:ascii="Wingdings" w:hAnsi="Wingdings" w:hint="default"/>
+      </w:rPr>
+    </w:lvl>
+    <w:lvl w:ilvl="6" w:tplc="040A0001" w:tentative="1">
+      <w:start w:val="1"/>
+      <w:numFmt w:val="bullet"/>
+      <w:lvlText w:val=""/>
+      <w:lvlJc w:val="left"/>
+      <w:pPr>
+        <w:ind w:left="5040" w:hanging="360"/>
+      </w:pPr>
+      <w:rPr>
+        <w:rFonts w:ascii="Symbol" w:hAnsi="Symbol" w:hint="default"/>
+      </w:rPr>
+    </w:lvl>
+    <w:lvl w:ilvl="7" w:tplc="040A0003" w:tentative="1">
+      <w:start w:val="1"/>
+      <w:numFmt w:val="bullet"/>
+      <w:lvlText w:val="o"/>
+      <w:lvlJc w:val="left"/>
+      <w:pPr>
+        <w:ind w:left="5760" w:hanging="360"/>
+      </w:pPr>
+      <w:rPr>
+        <w:rFonts w:ascii="Courier New" w:hAnsi="Courier New" w:cs="Courier New" w:hint="default"/>
+      </w:rPr>
+    </w:lvl>
+    <w:lvl w:ilvl="8" w:tplc="040A0005" w:tentative="1">
+      <w:start w:val="1"/>
+      <w:numFmt w:val="bullet"/>
+      <w:lvlText w:val=""/>
+      <w:lvlJc w:val="left"/>
+      <w:pPr>
+        <w:ind w:left="6480" w:hanging="360"/>
+      </w:pPr>
+      <w:rPr>
+        <w:rFonts w:ascii="Wingdings" w:hAnsi="Wingdings" w:hint="default"/>
+      </w:rPr>
+    </w:lvl>
+  </w:abstractNum>
+  <w:abstractNum w:abstractNumId="3" w15:restartNumberingAfterBreak="0">
     <w:nsid w:val="52677F09"/>
     <w:multiLevelType w:val="hybridMultilevel"/>
     <w:tmpl w:val="7C541778"/>
@@ -2001,17 +2306,139 @@
       </w:pPr>
     </w:lvl>
   </w:abstractNum>
+  <w:abstractNum w:abstractNumId="4" w15:restartNumberingAfterBreak="0">
+    <w:nsid w:val="63C5501C"/>
+    <w:multiLevelType w:val="hybridMultilevel"/>
+    <w:tmpl w:val="167AC52A"/>
+    <w:lvl w:ilvl="0" w:tplc="2C0A0001">
+      <w:start w:val="1"/>
+      <w:numFmt w:val="bullet"/>
+      <w:lvlText w:val=""/>
+      <w:lvlJc w:val="left"/>
+      <w:pPr>
+        <w:ind w:left="360" w:hanging="360"/>
+      </w:pPr>
+      <w:rPr>
+        <w:rFonts w:ascii="Symbol" w:hAnsi="Symbol" w:hint="default"/>
+      </w:rPr>
+    </w:lvl>
+    <w:lvl w:ilvl="1" w:tplc="040A0003" w:tentative="1">
+      <w:start w:val="1"/>
+      <w:numFmt w:val="bullet"/>
+      <w:lvlText w:val="o"/>
+      <w:lvlJc w:val="left"/>
+      <w:pPr>
+        <w:ind w:left="1080" w:hanging="360"/>
+      </w:pPr>
+      <w:rPr>
+        <w:rFonts w:ascii="Courier New" w:hAnsi="Courier New" w:cs="Courier New" w:hint="default"/>
+      </w:rPr>
+    </w:lvl>
+    <w:lvl w:ilvl="2" w:tplc="040A0005" w:tentative="1">
+      <w:start w:val="1"/>
+      <w:numFmt w:val="bullet"/>
+      <w:lvlText w:val=""/>
+      <w:lvlJc w:val="left"/>
+      <w:pPr>
+        <w:ind w:left="1800" w:hanging="360"/>
+      </w:pPr>
+      <w:rPr>
+        <w:rFonts w:ascii="Wingdings" w:hAnsi="Wingdings" w:hint="default"/>
+      </w:rPr>
+    </w:lvl>
+    <w:lvl w:ilvl="3" w:tplc="040A0001" w:tentative="1">
+      <w:start w:val="1"/>
+      <w:numFmt w:val="bullet"/>
+      <w:lvlText w:val=""/>
+      <w:lvlJc w:val="left"/>
+      <w:pPr>
+        <w:ind w:left="2520" w:hanging="360"/>
+      </w:pPr>
+      <w:rPr>
+        <w:rFonts w:ascii="Symbol" w:hAnsi="Symbol" w:hint="default"/>
+      </w:rPr>
+    </w:lvl>
+    <w:lvl w:ilvl="4" w:tplc="040A0003" w:tentative="1">
+      <w:start w:val="1"/>
+      <w:numFmt w:val="bullet"/>
+      <w:lvlText w:val="o"/>
+      <w:lvlJc w:val="left"/>
+      <w:pPr>
+        <w:ind w:left="3240" w:hanging="360"/>
+      </w:pPr>
+      <w:rPr>
+        <w:rFonts w:ascii="Courier New" w:hAnsi="Courier New" w:cs="Courier New" w:hint="default"/>
+      </w:rPr>
+    </w:lvl>
+    <w:lvl w:ilvl="5" w:tplc="040A0005" w:tentative="1">
+      <w:start w:val="1"/>
+      <w:numFmt w:val="bullet"/>
+      <w:lvlText w:val=""/>
+      <w:lvlJc w:val="left"/>
+      <w:pPr>
+        <w:ind w:left="3960" w:hanging="360"/>
+      </w:pPr>
+      <w:rPr>
+        <w:rFonts w:ascii="Wingdings" w:hAnsi="Wingdings" w:hint="default"/>
+      </w:rPr>
+    </w:lvl>
+    <w:lvl w:ilvl="6" w:tplc="040A0001" w:tentative="1">
+      <w:start w:val="1"/>
+      <w:numFmt w:val="bullet"/>
+      <w:lvlText w:val=""/>
+      <w:lvlJc w:val="left"/>
+      <w:pPr>
+        <w:ind w:left="4680" w:hanging="360"/>
+      </w:pPr>
+      <w:rPr>
+        <w:rFonts w:ascii="Symbol" w:hAnsi="Symbol" w:hint="default"/>
+      </w:rPr>
+    </w:lvl>
+    <w:lvl w:ilvl="7" w:tplc="040A0003" w:tentative="1">
+      <w:start w:val="1"/>
+      <w:numFmt w:val="bullet"/>
+      <w:lvlText w:val="o"/>
+      <w:lvlJc w:val="left"/>
+      <w:pPr>
+        <w:ind w:left="5400" w:hanging="360"/>
+      </w:pPr>
+      <w:rPr>
+        <w:rFonts w:ascii="Courier New" w:hAnsi="Courier New" w:cs="Courier New" w:hint="default"/>
+      </w:rPr>
+    </w:lvl>
+    <w:lvl w:ilvl="8" w:tplc="040A0005" w:tentative="1">
+      <w:start w:val="1"/>
+      <w:numFmt w:val="bullet"/>
+      <w:lvlText w:val=""/>
+      <w:lvlJc w:val="left"/>
+      <w:pPr>
+        <w:ind w:left="6120" w:hanging="360"/>
+      </w:pPr>
+      <w:rPr>
+        <w:rFonts w:ascii="Wingdings" w:hAnsi="Wingdings" w:hint="default"/>
+      </w:rPr>
+    </w:lvl>
+  </w:abstractNum>
   <w:num w:numId="1">
+    <w:abstractNumId w:val="1"/>
+  </w:num>
+  <w:num w:numId="2">
+    <w:abstractNumId w:val="3"/>
+  </w:num>
+  <w:num w:numId="3">
     <w:abstractNumId w:val="0"/>
   </w:num>
-  <w:num w:numId="2">
-    <w:abstractNumId w:val="1"/>
+  <w:num w:numId="4">
+    <w:abstractNumId w:val="4"/>
+  </w:num>
+  <w:num w:numId="5">
+    <w:abstractNumId w:val="2"/>
   </w:num>
 </w:numbering>
 </file>
 
 <file path=word/styles.xml><?xml version="1.0" encoding="utf-8"?>
-<w:styles xmlns:r="http://schemas.openxmlformats.org/officeDocument/2006/relationships" xmlns:w="http://schemas.openxmlformats.org/wordprocessingml/2006/main">
+<w:styles xmlns:mc="http://schemas.openxmlformats.org/markup-compatibility/2006" xmlns:r="http://schemas.openxmlformats.org/officeDocument/2006/relationships" xmlns:w="http://schemas.openxmlformats.org/wordprocessingml/2006/main" xmlns:w14="http://schemas.microsoft.com/office/word/2010/wordml" xmlns:w15="http://schemas.microsoft.com/office/word/2012/wordml" xmlns:w16cid="http://schemas.microsoft.com/office/word/2016/wordml/cid" xmlns:w16se="http://schemas.microsoft.com/office/word/2015/wordml/symex" mc:Ignorable="w14 w15 w16se w16cid">
   <w:docDefaults>
     <w:rPrDefault>
       <w:rPr>
@@ -2027,144 +2454,382 @@
       </w:pPr>
     </w:pPrDefault>
   </w:docDefaults>
-  <w:latentStyles w:defLockedState="0" w:defUIPriority="99" w:defSemiHidden="1" w:defUnhideWhenUsed="1" w:defQFormat="0" w:count="267">
-    <w:lsdException w:name="Normal" w:semiHidden="0" w:uiPriority="0" w:unhideWhenUsed="0" w:qFormat="1"/>
-    <w:lsdException w:name="heading 1" w:semiHidden="0" w:uiPriority="9" w:unhideWhenUsed="0" w:qFormat="1"/>
-    <w:lsdException w:name="heading 2" w:uiPriority="9" w:qFormat="1"/>
-    <w:lsdException w:name="heading 3" w:uiPriority="9" w:qFormat="1"/>
-    <w:lsdException w:name="heading 4" w:uiPriority="9" w:qFormat="1"/>
-    <w:lsdException w:name="heading 5" w:uiPriority="9" w:qFormat="1"/>
-    <w:lsdException w:name="heading 6" w:uiPriority="9" w:qFormat="1"/>
-    <w:lsdException w:name="heading 7" w:uiPriority="9" w:qFormat="1"/>
-    <w:lsdException w:name="heading 8" w:uiPriority="9" w:qFormat="1"/>
-    <w:lsdException w:name="heading 9" w:uiPriority="9" w:qFormat="1"/>
-    <w:lsdException w:name="toc 1" w:uiPriority="39"/>
-    <w:lsdException w:name="toc 2" w:uiPriority="39"/>
-    <w:lsdException w:name="toc 3" w:uiPriority="39"/>
-    <w:lsdException w:name="toc 4" w:uiPriority="39"/>
-    <w:lsdException w:name="toc 5" w:uiPriority="39"/>
-    <w:lsdException w:name="toc 6" w:uiPriority="39"/>
-    <w:lsdException w:name="toc 7" w:uiPriority="39"/>
-    <w:lsdException w:name="toc 8" w:uiPriority="39"/>
-    <w:lsdException w:name="toc 9" w:uiPriority="39"/>
-    <w:lsdException w:name="caption" w:uiPriority="35" w:qFormat="1"/>
-    <w:lsdException w:name="Title" w:semiHidden="0" w:uiPriority="10" w:unhideWhenUsed="0" w:qFormat="1"/>
-    <w:lsdException w:name="Default Paragraph Font" w:uiPriority="1"/>
-    <w:lsdException w:name="Subtitle" w:semiHidden="0" w:uiPriority="11" w:unhideWhenUsed="0" w:qFormat="1"/>
-    <w:lsdException w:name="Strong" w:semiHidden="0" w:uiPriority="22" w:unhideWhenUsed="0" w:qFormat="1"/>
-    <w:lsdException w:name="Emphasis" w:semiHidden="0" w:uiPriority="20" w:unhideWhenUsed="0" w:qFormat="1"/>
-    <w:lsdException w:name="Table Grid" w:semiHidden="0" w:uiPriority="59" w:unhideWhenUsed="0"/>
-    <w:lsdException w:name="Placeholder Text" w:unhideWhenUsed="0"/>
-    <w:lsdException w:name="No Spacing" w:semiHidden="0" w:uiPriority="1" w:unhideWhenUsed="0" w:qFormat="1"/>
-    <w:lsdException w:name="Light Shading" w:semiHidden="0" w:uiPriority="60" w:unhideWhenUsed="0"/>
-    <w:lsdException w:name="Light List" w:semiHidden="0" w:uiPriority="61" w:unhideWhenUsed="0"/>
-    <w:lsdException w:name="Light Grid" w:semiHidden="0" w:uiPriority="62" w:unhideWhenUsed="0"/>
-    <w:lsdException w:name="Medium Shading 1" w:semiHidden="0" w:uiPriority="63" w:unhideWhenUsed="0"/>
-    <w:lsdException w:name="Medium Shading 2" w:semiHidden="0" w:uiPriority="64" w:unhideWhenUsed="0"/>
-    <w:lsdException w:name="Medium List 1" w:semiHidden="0" w:uiPriority="65" w:unhideWhenUsed="0"/>
-    <w:lsdException w:name="Medium List 2" w:semiHidden="0" w:uiPriority="66" w:unhideWhenUsed="0"/>
-    <w:lsdException w:name="Medium Grid 1" w:semiHidden="0" w:uiPriority="67" w:unhideWhenUsed="0"/>
-    <w:lsdException w:name="Medium Grid 2" w:semiHidden="0" w:uiPriority="68" w:unhideWhenUsed="0"/>
-    <w:lsdException w:name="Medium Grid 3" w:semiHidden="0" w:uiPriority="69" w:unhideWhenUsed="0"/>
-    <w:lsdException w:name="Dark List" w:semiHidden="0" w:uiPriority="70" w:unhideWhenUsed="0"/>
-    <w:lsdException w:name="Colorful Shading" w:semiHidden="0" w:uiPriority="71" w:unhideWhenUsed="0"/>
-    <w:lsdException w:name="Colorful List" w:semiHidden="0" w:uiPriority="72" w:unhideWhenUsed="0"/>
-    <w:lsdException w:name="Colorful Grid" w:semiHidden="0" w:uiPriority="73" w:unhideWhenUsed="0"/>
-    <w:lsdException w:name="Light Shading Accent 1" w:semiHidden="0" w:uiPriority="60" w:unhideWhenUsed="0"/>
-    <w:lsdException w:name="Light List Accent 1" w:semiHidden="0" w:uiPriority="61" w:unhideWhenUsed="0"/>
-    <w:lsdException w:name="Light Grid Accent 1" w:semiHidden="0" w:uiPriority="62" w:unhideWhenUsed="0"/>
-    <w:lsdException w:name="Medium Shading 1 Accent 1" w:semiHidden="0" w:uiPriority="63" w:unhideWhenUsed="0"/>
-    <w:lsdException w:name="Medium Shading 2 Accent 1" w:semiHidden="0" w:uiPriority="64" w:unhideWhenUsed="0"/>
-    <w:lsdException w:name="Medium List 1 Accent 1" w:semiHidden="0" w:uiPriority="65" w:unhideWhenUsed="0"/>
-    <w:lsdException w:name="Revision" w:unhideWhenUsed="0"/>
-    <w:lsdException w:name="List Paragraph" w:semiHidden="0" w:uiPriority="34" w:unhideWhenUsed="0" w:qFormat="1"/>
-    <w:lsdException w:name="Quote" w:semiHidden="0" w:uiPriority="29" w:unhideWhenUsed="0" w:qFormat="1"/>
-    <w:lsdException w:name="Intense Quote" w:semiHidden="0" w:uiPriority="30" w:unhideWhenUsed="0" w:qFormat="1"/>
-    <w:lsdException w:name="Medium List 2 Accent 1" w:semiHidden="0" w:uiPriority="66" w:unhideWhenUsed="0"/>
-    <w:lsdException w:name="Medium Grid 1 Accent 1" w:semiHidden="0" w:uiPriority="67" w:unhideWhenUsed="0"/>
-    <w:lsdException w:name="Medium Grid 2 Accent 1" w:semiHidden="0" w:uiPriority="68" w:unhideWhenUsed="0"/>
-    <w:lsdException w:name="Medium Grid 3 Accent 1" w:semiHidden="0" w:uiPriority="69" w:unhideWhenUsed="0"/>
-    <w:lsdException w:name="Dark List Accent 1" w:semiHidden="0" w:uiPriority="70" w:unhideWhenUsed="0"/>
-    <w:lsdException w:name="Colorful Shading Accent 1" w:semiHidden="0" w:uiPriority="71" w:unhideWhenUsed="0"/>
-    <w:lsdException w:name="Colorful List Accent 1" w:semiHidden="0" w:uiPriority="72" w:unhideWhenUsed="0"/>
-    <w:lsdException w:name="Colorful Grid Accent 1" w:semiHidden="0" w:uiPriority="73" w:unhideWhenUsed="0"/>
-    <w:lsdException w:name="Light Shading Accent 2" w:semiHidden="0" w:uiPriority="60" w:unhideWhenUsed="0"/>
-    <w:lsdException w:name="Light List Accent 2" w:semiHidden="0" w:uiPriority="61" w:unhideWhenUsed="0"/>
-    <w:lsdException w:name="Light Grid Accent 2" w:semiHidden="0" w:uiPriority="62" w:unhideWhenUsed="0"/>
-    <w:lsdException w:name="Medium Shading 1 Accent 2" w:semiHidden="0" w:uiPriority="63" w:unhideWhenUsed="0"/>
-    <w:lsdException w:name="Medium Shading 2 Accent 2" w:semiHidden="0" w:uiPriority="64" w:unhideWhenUsed="0"/>
-    <w:lsdException w:name="Medium List 1 Accent 2" w:semiHidden="0" w:uiPriority="65" w:unhideWhenUsed="0"/>
-    <w:lsdException w:name="Medium List 2 Accent 2" w:semiHidden="0" w:uiPriority="66" w:unhideWhenUsed="0"/>
-    <w:lsdException w:name="Medium Grid 1 Accent 2" w:semiHidden="0" w:uiPriority="67" w:unhideWhenUsed="0"/>
-    <w:lsdException w:name="Medium Grid 2 Accent 2" w:semiHidden="0" w:uiPriority="68" w:unhideWhenUsed="0"/>
-    <w:lsdException w:name="Medium Grid 3 Accent 2" w:semiHidden="0" w:uiPriority="69" w:unhideWhenUsed="0"/>
-    <w:lsdException w:name="Dark List Accent 2" w:semiHidden="0" w:uiPriority="70" w:unhideWhenUsed="0"/>
-    <w:lsdException w:name="Colorful Shading Accent 2" w:semiHidden="0" w:uiPriority="71" w:unhideWhenUsed="0"/>
-    <w:lsdException w:name="Colorful List Accent 2" w:semiHidden="0" w:uiPriority="72" w:unhideWhenUsed="0"/>
-    <w:lsdException w:name="Colorful Grid Accent 2" w:semiHidden="0" w:uiPriority="73" w:unhideWhenUsed="0"/>
-    <w:lsdException w:name="Light Shading Accent 3" w:semiHidden="0" w:uiPriority="60" w:unhideWhenUsed="0"/>
-    <w:lsdException w:name="Light List Accent 3" w:semiHidden="0" w:uiPriority="61" w:unhideWhenUsed="0"/>
-    <w:lsdException w:name="Light Grid Accent 3" w:semiHidden="0" w:uiPriority="62" w:unhideWhenUsed="0"/>
-    <w:lsdException w:name="Medium Shading 1 Accent 3" w:semiHidden="0" w:uiPriority="63" w:unhideWhenUsed="0"/>
-    <w:lsdException w:name="Medium Shading 2 Accent 3" w:semiHidden="0" w:uiPriority="64" w:unhideWhenUsed="0"/>
-    <w:lsdException w:name="Medium List 1 Accent 3" w:semiHidden="0" w:uiPriority="65" w:unhideWhenUsed="0"/>
-    <w:lsdException w:name="Medium List 2 Accent 3" w:semiHidden="0" w:uiPriority="66" w:unhideWhenUsed="0"/>
-    <w:lsdException w:name="Medium Grid 1 Accent 3" w:semiHidden="0" w:uiPriority="67" w:unhideWhenUsed="0"/>
-    <w:lsdException w:name="Medium Grid 2 Accent 3" w:semiHidden="0" w:uiPriority="68" w:unhideWhenUsed="0"/>
-    <w:lsdException w:name="Medium Grid 3 Accent 3" w:semiHidden="0" w:uiPriority="69" w:unhideWhenUsed="0"/>
-    <w:lsdException w:name="Dark List Accent 3" w:semiHidden="0" w:uiPriority="70" w:unhideWhenUsed="0"/>
-    <w:lsdException w:name="Colorful Shading Accent 3" w:semiHidden="0" w:uiPriority="71" w:unhideWhenUsed="0"/>
-    <w:lsdException w:name="Colorful List Accent 3" w:semiHidden="0" w:uiPriority="72" w:unhideWhenUsed="0"/>
-    <w:lsdException w:name="Colorful Grid Accent 3" w:semiHidden="0" w:uiPriority="73" w:unhideWhenUsed="0"/>
-    <w:lsdException w:name="Light Shading Accent 4" w:semiHidden="0" w:uiPriority="60" w:unhideWhenUsed="0"/>
-    <w:lsdException w:name="Light List Accent 4" w:semiHidden="0" w:uiPriority="61" w:unhideWhenUsed="0"/>
-    <w:lsdException w:name="Light Grid Accent 4" w:semiHidden="0" w:uiPriority="62" w:unhideWhenUsed="0"/>
-    <w:lsdException w:name="Medium Shading 1 Accent 4" w:semiHidden="0" w:uiPriority="63" w:unhideWhenUsed="0"/>
-    <w:lsdException w:name="Medium Shading 2 Accent 4" w:semiHidden="0" w:uiPriority="64" w:unhideWhenUsed="0"/>
-    <w:lsdException w:name="Medium List 1 Accent 4" w:semiHidden="0" w:uiPriority="65" w:unhideWhenUsed="0"/>
-    <w:lsdException w:name="Medium List 2 Accent 4" w:semiHidden="0" w:uiPriority="66" w:unhideWhenUsed="0"/>
-    <w:lsdException w:name="Medium Grid 1 Accent 4" w:semiHidden="0" w:uiPriority="67" w:unhideWhenUsed="0"/>
-    <w:lsdException w:name="Medium Grid 2 Accent 4" w:semiHidden="0" w:uiPriority="68" w:unhideWhenUsed="0"/>
-    <w:lsdException w:name="Medium Grid 3 Accent 4" w:semiHidden="0" w:uiPriority="69" w:unhideWhenUsed="0"/>
-    <w:lsdException w:name="Dark List Accent 4" w:semiHidden="0" w:uiPriority="70" w:unhideWhenUsed="0"/>
-    <w:lsdException w:name="Colorful Shading Accent 4" w:semiHidden="0" w:uiPriority="71" w:unhideWhenUsed="0"/>
-    <w:lsdException w:name="Colorful List Accent 4" w:semiHidden="0" w:uiPriority="72" w:unhideWhenUsed="0"/>
-    <w:lsdException w:name="Colorful Grid Accent 4" w:semiHidden="0" w:uiPriority="73" w:unhideWhenUsed="0"/>
-    <w:lsdException w:name="Light Shading Accent 5" w:semiHidden="0" w:uiPriority="60" w:unhideWhenUsed="0"/>
-    <w:lsdException w:name="Light List Accent 5" w:semiHidden="0" w:uiPriority="61" w:unhideWhenUsed="0"/>
-    <w:lsdException w:name="Light Grid Accent 5" w:semiHidden="0" w:uiPriority="62" w:unhideWhenUsed="0"/>
-    <w:lsdException w:name="Medium Shading 1 Accent 5" w:semiHidden="0" w:uiPriority="63" w:unhideWhenUsed="0"/>
-    <w:lsdException w:name="Medium Shading 2 Accent 5" w:semiHidden="0" w:uiPriority="64" w:unhideWhenUsed="0"/>
-    <w:lsdException w:name="Medium List 1 Accent 5" w:semiHidden="0" w:uiPriority="65" w:unhideWhenUsed="0"/>
-    <w:lsdException w:name="Medium List 2 Accent 5" w:semiHidden="0" w:uiPriority="66" w:unhideWhenUsed="0"/>
-    <w:lsdException w:name="Medium Grid 1 Accent 5" w:semiHidden="0" w:uiPriority="67" w:unhideWhenUsed="0"/>
-    <w:lsdException w:name="Medium Grid 2 Accent 5" w:semiHidden="0" w:uiPriority="68" w:unhideWhenUsed="0"/>
-    <w:lsdException w:name="Medium Grid 3 Accent 5" w:semiHidden="0" w:uiPriority="69" w:unhideWhenUsed="0"/>
-    <w:lsdException w:name="Dark List Accent 5" w:semiHidden="0" w:uiPriority="70" w:unhideWhenUsed="0"/>
-    <w:lsdException w:name="Colorful Shading Accent 5" w:semiHidden="0" w:uiPriority="71" w:unhideWhenUsed="0"/>
-    <w:lsdException w:name="Colorful List Accent 5" w:semiHidden="0" w:uiPriority="72" w:unhideWhenUsed="0"/>
-    <w:lsdException w:name="Colorful Grid Accent 5" w:semiHidden="0" w:uiPriority="73" w:unhideWhenUsed="0"/>
-    <w:lsdException w:name="Light Shading Accent 6" w:semiHidden="0" w:uiPriority="60" w:unhideWhenUsed="0"/>
-    <w:lsdException w:name="Light List Accent 6" w:semiHidden="0" w:uiPriority="61" w:unhideWhenUsed="0"/>
-    <w:lsdException w:name="Light Grid Accent 6" w:semiHidden="0" w:uiPriority="62" w:unhideWhenUsed="0"/>
-    <w:lsdException w:name="Medium Shading 1 Accent 6" w:semiHidden="0" w:uiPriority="63" w:unhideWhenUsed="0"/>
-    <w:lsdException w:name="Medium Shading 2 Accent 6" w:semiHidden="0" w:uiPriority="64" w:unhideWhenUsed="0"/>
-    <w:lsdException w:name="Medium List 1 Accent 6" w:semiHidden="0" w:uiPriority="65" w:unhideWhenUsed="0"/>
-    <w:lsdException w:name="Medium List 2 Accent 6" w:semiHidden="0" w:uiPriority="66" w:unhideWhenUsed="0"/>
-    <w:lsdException w:name="Medium Grid 1 Accent 6" w:semiHidden="0" w:uiPriority="67" w:unhideWhenUsed="0"/>
-    <w:lsdException w:name="Medium Grid 2 Accent 6" w:semiHidden="0" w:uiPriority="68" w:unhideWhenUsed="0"/>
-    <w:lsdException w:name="Medium Grid 3 Accent 6" w:semiHidden="0" w:uiPriority="69" w:unhideWhenUsed="0"/>
-    <w:lsdException w:name="Dark List Accent 6" w:semiHidden="0" w:uiPriority="70" w:unhideWhenUsed="0"/>
-    <w:lsdException w:name="Colorful Shading Accent 6" w:semiHidden="0" w:uiPriority="71" w:unhideWhenUsed="0"/>
-    <w:lsdException w:name="Colorful List Accent 6" w:semiHidden="0" w:uiPriority="72" w:unhideWhenUsed="0"/>
-    <w:lsdException w:name="Colorful Grid Accent 6" w:semiHidden="0" w:uiPriority="73" w:unhideWhenUsed="0"/>
-    <w:lsdException w:name="Subtle Emphasis" w:semiHidden="0" w:uiPriority="19" w:unhideWhenUsed="0" w:qFormat="1"/>
-    <w:lsdException w:name="Intense Emphasis" w:semiHidden="0" w:uiPriority="21" w:unhideWhenUsed="0" w:qFormat="1"/>
-    <w:lsdException w:name="Subtle Reference" w:semiHidden="0" w:uiPriority="31" w:unhideWhenUsed="0" w:qFormat="1"/>
-    <w:lsdException w:name="Intense Reference" w:semiHidden="0" w:uiPriority="32" w:unhideWhenUsed="0" w:qFormat="1"/>
-    <w:lsdException w:name="Book Title" w:semiHidden="0" w:uiPriority="33" w:unhideWhenUsed="0" w:qFormat="1"/>
-    <w:lsdException w:name="Bibliography" w:uiPriority="37"/>
-    <w:lsdException w:name="TOC Heading" w:uiPriority="39" w:qFormat="1"/>
+  <w:latentStyles w:defLockedState="0" w:defUIPriority="99" w:defSemiHidden="0" w:defUnhideWhenUsed="0" w:defQFormat="0" w:count="375">
+    <w:lsdException w:name="Normal" w:uiPriority="0" w:qFormat="1"/>
+    <w:lsdException w:name="heading 1" w:uiPriority="9" w:qFormat="1"/>
+    <w:lsdException w:name="heading 2" w:semiHidden="1" w:uiPriority="9" w:unhideWhenUsed="1" w:qFormat="1"/>
+    <w:lsdException w:name="heading 3" w:semiHidden="1" w:uiPriority="9" w:unhideWhenUsed="1" w:qFormat="1"/>
+    <w:lsdException w:name="heading 4" w:semiHidden="1" w:uiPriority="9" w:unhideWhenUsed="1" w:qFormat="1"/>
+    <w:lsdException w:name="heading 5" w:semiHidden="1" w:uiPriority="9" w:unhideWhenUsed="1" w:qFormat="1"/>
+    <w:lsdException w:name="heading 6" w:semiHidden="1" w:uiPriority="9" w:unhideWhenUsed="1" w:qFormat="1"/>
+    <w:lsdException w:name="heading 7" w:semiHidden="1" w:uiPriority="9" w:unhideWhenUsed="1" w:qFormat="1"/>
+    <w:lsdException w:name="heading 8" w:semiHidden="1" w:uiPriority="9" w:unhideWhenUsed="1" w:qFormat="1"/>
+    <w:lsdException w:name="heading 9" w:semiHidden="1" w:uiPriority="9" w:unhideWhenUsed="1" w:qFormat="1"/>
+    <w:lsdException w:name="index 1" w:semiHidden="1" w:unhideWhenUsed="1"/>
+    <w:lsdException w:name="index 2" w:semiHidden="1" w:unhideWhenUsed="1"/>
+    <w:lsdException w:name="index 3" w:semiHidden="1" w:unhideWhenUsed="1"/>
+    <w:lsdException w:name="index 4" w:semiHidden="1" w:unhideWhenUsed="1"/>
+    <w:lsdException w:name="index 5" w:semiHidden="1" w:unhideWhenUsed="1"/>
+    <w:lsdException w:name="index 6" w:semiHidden="1" w:unhideWhenUsed="1"/>
+    <w:lsdException w:name="index 7" w:semiHidden="1" w:unhideWhenUsed="1"/>
+    <w:lsdException w:name="index 8" w:semiHidden="1" w:unhideWhenUsed="1"/>
+    <w:lsdException w:name="index 9" w:semiHidden="1" w:unhideWhenUsed="1"/>
+    <w:lsdException w:name="toc 1" w:semiHidden="1" w:uiPriority="39" w:unhideWhenUsed="1"/>
+    <w:lsdException w:name="toc 2" w:semiHidden="1" w:uiPriority="39" w:unhideWhenUsed="1"/>
+    <w:lsdException w:name="toc 3" w:semiHidden="1" w:uiPriority="39" w:unhideWhenUsed="1"/>
+    <w:lsdException w:name="toc 4" w:semiHidden="1" w:uiPriority="39" w:unhideWhenUsed="1"/>
+    <w:lsdException w:name="toc 5" w:semiHidden="1" w:uiPriority="39" w:unhideWhenUsed="1"/>
+    <w:lsdException w:name="toc 6" w:semiHidden="1" w:uiPriority="39" w:unhideWhenUsed="1"/>
+    <w:lsdException w:name="toc 7" w:semiHidden="1" w:uiPriority="39" w:unhideWhenUsed="1"/>
+    <w:lsdException w:name="toc 8" w:semiHidden="1" w:uiPriority="39" w:unhideWhenUsed="1"/>
+    <w:lsdException w:name="toc 9" w:semiHidden="1" w:uiPriority="39" w:unhideWhenUsed="1"/>
+    <w:lsdException w:name="Normal Indent" w:semiHidden="1" w:unhideWhenUsed="1"/>
+    <w:lsdException w:name="footnote text" w:semiHidden="1" w:unhideWhenUsed="1"/>
+    <w:lsdException w:name="annotation text" w:semiHidden="1" w:unhideWhenUsed="1"/>
+    <w:lsdException w:name="header" w:semiHidden="1" w:unhideWhenUsed="1"/>
+    <w:lsdException w:name="footer" w:semiHidden="1" w:unhideWhenUsed="1"/>
+    <w:lsdException w:name="index heading" w:semiHidden="1" w:unhideWhenUsed="1"/>
+    <w:lsdException w:name="caption" w:semiHidden="1" w:uiPriority="35" w:unhideWhenUsed="1" w:qFormat="1"/>
+    <w:lsdException w:name="table of figures" w:semiHidden="1" w:unhideWhenUsed="1"/>
+    <w:lsdException w:name="envelope address" w:semiHidden="1" w:unhideWhenUsed="1"/>
+    <w:lsdException w:name="envelope return" w:semiHidden="1" w:unhideWhenUsed="1"/>
+    <w:lsdException w:name="footnote reference" w:semiHidden="1" w:unhideWhenUsed="1"/>
+    <w:lsdException w:name="annotation reference" w:semiHidden="1" w:unhideWhenUsed="1"/>
+    <w:lsdException w:name="line number" w:semiHidden="1" w:unhideWhenUsed="1"/>
+    <w:lsdException w:name="page number" w:semiHidden="1" w:unhideWhenUsed="1"/>
+    <w:lsdException w:name="endnote reference" w:semiHidden="1" w:unhideWhenUsed="1"/>
+    <w:lsdException w:name="endnote text" w:semiHidden="1" w:unhideWhenUsed="1"/>
+    <w:lsdException w:name="table of authorities" w:semiHidden="1" w:unhideWhenUsed="1"/>
+    <w:lsdException w:name="macro" w:semiHidden="1" w:unhideWhenUsed="1"/>
+    <w:lsdException w:name="toa heading" w:semiHidden="1" w:unhideWhenUsed="1"/>
+    <w:lsdException w:name="List" w:semiHidden="1" w:unhideWhenUsed="1"/>
+    <w:lsdException w:name="List Bullet" w:semiHidden="1" w:unhideWhenUsed="1"/>
+    <w:lsdException w:name="List Number" w:semiHidden="1" w:unhideWhenUsed="1"/>
+    <w:lsdException w:name="List 2" w:semiHidden="1" w:unhideWhenUsed="1"/>
+    <w:lsdException w:name="List 3" w:semiHidden="1" w:unhideWhenUsed="1"/>
+    <w:lsdException w:name="List 4" w:semiHidden="1" w:unhideWhenUsed="1"/>
+    <w:lsdException w:name="List 5" w:semiHidden="1" w:unhideWhenUsed="1"/>
+    <w:lsdException w:name="List Bullet 2" w:semiHidden="1" w:unhideWhenUsed="1"/>
+    <w:lsdException w:name="List Bullet 3" w:semiHidden="1" w:unhideWhenUsed="1"/>
+    <w:lsdException w:name="List Bullet 4" w:semiHidden="1" w:unhideWhenUsed="1"/>
+    <w:lsdException w:name="List Bullet 5" w:semiHidden="1" w:unhideWhenUsed="1"/>
+    <w:lsdException w:name="List Number 2" w:semiHidden="1" w:unhideWhenUsed="1"/>
+    <w:lsdException w:name="List Number 3" w:semiHidden="1" w:unhideWhenUsed="1"/>
+    <w:lsdException w:name="List Number 4" w:semiHidden="1" w:unhideWhenUsed="1"/>
+    <w:lsdException w:name="List Number 5" w:semiHidden="1" w:unhideWhenUsed="1"/>
+    <w:lsdException w:name="Title" w:uiPriority="10" w:qFormat="1"/>
+    <w:lsdException w:name="Closing" w:semiHidden="1" w:unhideWhenUsed="1"/>
+    <w:lsdException w:name="Signature" w:semiHidden="1" w:unhideWhenUsed="1"/>
+    <w:lsdException w:name="Default Paragraph Font" w:semiHidden="1" w:uiPriority="1" w:unhideWhenUsed="1"/>
+    <w:lsdException w:name="Body Text" w:semiHidden="1" w:unhideWhenUsed="1"/>
+    <w:lsdException w:name="Body Text Indent" w:semiHidden="1" w:unhideWhenUsed="1"/>
+    <w:lsdException w:name="List Continue" w:semiHidden="1" w:unhideWhenUsed="1"/>
+    <w:lsdException w:name="List Continue 2" w:semiHidden="1" w:unhideWhenUsed="1"/>
+    <w:lsdException w:name="List Continue 3" w:semiHidden="1" w:unhideWhenUsed="1"/>
+    <w:lsdException w:name="List Continue 4" w:semiHidden="1" w:unhideWhenUsed="1"/>
+    <w:lsdException w:name="List Continue 5" w:semiHidden="1" w:unhideWhenUsed="1"/>
+    <w:lsdException w:name="Message Header" w:semiHidden="1" w:unhideWhenUsed="1"/>
+    <w:lsdException w:name="Subtitle" w:uiPriority="11" w:qFormat="1"/>
+    <w:lsdException w:name="Salutation" w:semiHidden="1" w:unhideWhenUsed="1"/>
+    <w:lsdException w:name="Date" w:semiHidden="1" w:unhideWhenUsed="1"/>
+    <w:lsdException w:name="Body Text First Indent" w:semiHidden="1" w:unhideWhenUsed="1"/>
+    <w:lsdException w:name="Body Text First Indent 2" w:semiHidden="1" w:unhideWhenUsed="1"/>
+    <w:lsdException w:name="Note Heading" w:semiHidden="1" w:unhideWhenUsed="1"/>
+    <w:lsdException w:name="Body Text 2" w:semiHidden="1" w:unhideWhenUsed="1"/>
+    <w:lsdException w:name="Body Text 3" w:semiHidden="1" w:unhideWhenUsed="1"/>
+    <w:lsdException w:name="Body Text Indent 2" w:semiHidden="1" w:unhideWhenUsed="1"/>
+    <w:lsdException w:name="Body Text Indent 3" w:semiHidden="1" w:unhideWhenUsed="1"/>
+    <w:lsdException w:name="Block Text" w:semiHidden="1" w:unhideWhenUsed="1"/>
+    <w:lsdException w:name="Hyperlink" w:semiHidden="1" w:unhideWhenUsed="1"/>
+    <w:lsdException w:name="FollowedHyperlink" w:semiHidden="1" w:unhideWhenUsed="1"/>
+    <w:lsdException w:name="Strong" w:uiPriority="22" w:qFormat="1"/>
+    <w:lsdException w:name="Emphasis" w:uiPriority="20" w:qFormat="1"/>
+    <w:lsdException w:name="Document Map" w:semiHidden="1" w:unhideWhenUsed="1"/>
+    <w:lsdException w:name="Plain Text" w:semiHidden="1" w:unhideWhenUsed="1"/>
+    <w:lsdException w:name="E-mail Signature" w:semiHidden="1" w:unhideWhenUsed="1"/>
+    <w:lsdException w:name="HTML Top of Form" w:semiHidden="1" w:unhideWhenUsed="1"/>
+    <w:lsdException w:name="HTML Bottom of Form" w:semiHidden="1" w:unhideWhenUsed="1"/>
+    <w:lsdException w:name="Normal (Web)" w:semiHidden="1" w:unhideWhenUsed="1"/>
+    <w:lsdException w:name="HTML Acronym" w:semiHidden="1" w:unhideWhenUsed="1"/>
+    <w:lsdException w:name="HTML Address" w:semiHidden="1" w:unhideWhenUsed="1"/>
+    <w:lsdException w:name="HTML Cite" w:semiHidden="1" w:unhideWhenUsed="1"/>
+    <w:lsdException w:name="HTML Code" w:semiHidden="1" w:unhideWhenUsed="1"/>
+    <w:lsdException w:name="HTML Definition" w:semiHidden="1" w:unhideWhenUsed="1"/>
+    <w:lsdException w:name="HTML Keyboard" w:semiHidden="1" w:unhideWhenUsed="1"/>
+    <w:lsdException w:name="HTML Preformatted" w:semiHidden="1" w:unhideWhenUsed="1"/>
+    <w:lsdException w:name="HTML Sample" w:semiHidden="1" w:unhideWhenUsed="1"/>
+    <w:lsdException w:name="HTML Typewriter" w:semiHidden="1" w:unhideWhenUsed="1"/>
+    <w:lsdException w:name="HTML Variable" w:semiHidden="1" w:unhideWhenUsed="1"/>
+    <w:lsdException w:name="Normal Table" w:semiHidden="1" w:unhideWhenUsed="1"/>
+    <w:lsdException w:name="annotation subject" w:semiHidden="1" w:unhideWhenUsed="1"/>
+    <w:lsdException w:name="No List" w:semiHidden="1" w:unhideWhenUsed="1"/>
+    <w:lsdException w:name="Outline List 1" w:semiHidden="1" w:unhideWhenUsed="1"/>
+    <w:lsdException w:name="Outline List 2" w:semiHidden="1" w:unhideWhenUsed="1"/>
+    <w:lsdException w:name="Outline List 3" w:semiHidden="1" w:unhideWhenUsed="1"/>
+    <w:lsdException w:name="Table Simple 1" w:semiHidden="1" w:unhideWhenUsed="1"/>
+    <w:lsdException w:name="Table Simple 2" w:semiHidden="1" w:unhideWhenUsed="1"/>
+    <w:lsdException w:name="Table Simple 3" w:semiHidden="1" w:unhideWhenUsed="1"/>
+    <w:lsdException w:name="Table Classic 1" w:semiHidden="1" w:unhideWhenUsed="1"/>
+    <w:lsdException w:name="Table Classic 2" w:semiHidden="1" w:unhideWhenUsed="1"/>
+    <w:lsdException w:name="Table Classic 3" w:semiHidden="1" w:unhideWhenUsed="1"/>
+    <w:lsdException w:name="Table Classic 4" w:semiHidden="1" w:unhideWhenUsed="1"/>
+    <w:lsdException w:name="Table Colorful 1" w:semiHidden="1" w:unhideWhenUsed="1"/>
+    <w:lsdException w:name="Table Colorful 2" w:semiHidden="1" w:unhideWhenUsed="1"/>
+    <w:lsdException w:name="Table Colorful 3" w:semiHidden="1" w:unhideWhenUsed="1"/>
+    <w:lsdException w:name="Table Columns 1" w:semiHidden="1" w:unhideWhenUsed="1"/>
+    <w:lsdException w:name="Table Columns 2" w:semiHidden="1" w:unhideWhenUsed="1"/>
+    <w:lsdException w:name="Table Columns 3" w:semiHidden="1" w:unhideWhenUsed="1"/>
+    <w:lsdException w:name="Table Columns 4" w:semiHidden="1" w:unhideWhenUsed="1"/>
+    <w:lsdException w:name="Table Columns 5" w:semiHidden="1" w:unhideWhenUsed="1"/>
+    <w:lsdException w:name="Table Grid 1" w:semiHidden="1" w:unhideWhenUsed="1"/>
+    <w:lsdException w:name="Table Grid 2" w:semiHidden="1" w:unhideWhenUsed="1"/>
+    <w:lsdException w:name="Table Grid 3" w:semiHidden="1" w:unhideWhenUsed="1"/>
+    <w:lsdException w:name="Table Grid 4" w:semiHidden="1" w:unhideWhenUsed="1"/>
+    <w:lsdException w:name="Table Grid 5" w:semiHidden="1" w:unhideWhenUsed="1"/>
+    <w:lsdException w:name="Table Grid 6" w:semiHidden="1" w:unhideWhenUsed="1"/>
+    <w:lsdException w:name="Table Grid 7" w:semiHidden="1" w:unhideWhenUsed="1"/>
+    <w:lsdException w:name="Table Grid 8" w:semiHidden="1" w:unhideWhenUsed="1"/>
+    <w:lsdException w:name="Table List 1" w:semiHidden="1" w:unhideWhenUsed="1"/>
+    <w:lsdException w:name="Table List 2" w:semiHidden="1" w:unhideWhenUsed="1"/>
+    <w:lsdException w:name="Table List 3" w:semiHidden="1" w:unhideWhenUsed="1"/>
+    <w:lsdException w:name="Table List 4" w:semiHidden="1" w:unhideWhenUsed="1"/>
+    <w:lsdException w:name="Table List 5" w:semiHidden="1" w:unhideWhenUsed="1"/>
+    <w:lsdException w:name="Table List 6" w:semiHidden="1" w:unhideWhenUsed="1"/>
+    <w:lsdException w:name="Table List 7" w:semiHidden="1" w:unhideWhenUsed="1"/>
+    <w:lsdException w:name="Table List 8" w:semiHidden="1" w:unhideWhenUsed="1"/>
+    <w:lsdException w:name="Table 3D effects 1" w:semiHidden="1" w:unhideWhenUsed="1"/>
+    <w:lsdException w:name="Table 3D effects 2" w:semiHidden="1" w:unhideWhenUsed="1"/>
+    <w:lsdException w:name="Table 3D effects 3" w:semiHidden="1" w:unhideWhenUsed="1"/>
+    <w:lsdException w:name="Table Contemporary" w:semiHidden="1" w:unhideWhenUsed="1"/>
+    <w:lsdException w:name="Table Elegant" w:semiHidden="1" w:unhideWhenUsed="1"/>
+    <w:lsdException w:name="Table Professional" w:semiHidden="1" w:unhideWhenUsed="1"/>
+    <w:lsdException w:name="Table Subtle 1" w:semiHidden="1" w:unhideWhenUsed="1"/>
+    <w:lsdException w:name="Table Subtle 2" w:semiHidden="1" w:unhideWhenUsed="1"/>
+    <w:lsdException w:name="Table Web 1" w:semiHidden="1" w:unhideWhenUsed="1"/>
+    <w:lsdException w:name="Table Web 2" w:semiHidden="1" w:unhideWhenUsed="1"/>
+    <w:lsdException w:name="Table Web 3" w:semiHidden="1" w:unhideWhenUsed="1"/>
+    <w:lsdException w:name="Balloon Text" w:semiHidden="1" w:unhideWhenUsed="1"/>
+    <w:lsdException w:name="Table Grid" w:uiPriority="59"/>
+    <w:lsdException w:name="Table Theme" w:semiHidden="1" w:unhideWhenUsed="1"/>
+    <w:lsdException w:name="Placeholder Text" w:semiHidden="1"/>
+    <w:lsdException w:name="No Spacing" w:uiPriority="1" w:qFormat="1"/>
+    <w:lsdException w:name="Light Shading" w:uiPriority="60"/>
+    <w:lsdException w:name="Light List" w:uiPriority="61"/>
+    <w:lsdException w:name="Light Grid" w:uiPriority="62"/>
+    <w:lsdException w:name="Medium Shading 1" w:uiPriority="63"/>
+    <w:lsdException w:name="Medium Shading 2" w:uiPriority="64"/>
+    <w:lsdException w:name="Medium List 1" w:uiPriority="65"/>
+    <w:lsdException w:name="Medium List 2" w:uiPriority="66"/>
+    <w:lsdException w:name="Medium Grid 1" w:uiPriority="67"/>
+    <w:lsdException w:name="Medium Grid 2" w:uiPriority="68"/>
+    <w:lsdException w:name="Medium Grid 3" w:uiPriority="69"/>
+    <w:lsdException w:name="Dark List" w:uiPriority="70"/>
+    <w:lsdException w:name="Colorful Shading" w:uiPriority="71"/>
+    <w:lsdException w:name="Colorful List" w:uiPriority="72"/>
+    <w:lsdException w:name="Colorful Grid" w:uiPriority="73"/>
+    <w:lsdException w:name="Light Shading Accent 1" w:uiPriority="60"/>
+    <w:lsdException w:name="Light List Accent 1" w:uiPriority="61"/>
+    <w:lsdException w:name="Light Grid Accent 1" w:uiPriority="62"/>
+    <w:lsdException w:name="Medium Shading 1 Accent 1" w:uiPriority="63"/>
+    <w:lsdException w:name="Medium Shading 2 Accent 1" w:uiPriority="64"/>
+    <w:lsdException w:name="Medium List 1 Accent 1" w:uiPriority="65"/>
+    <w:lsdException w:name="Revision" w:semiHidden="1"/>
+    <w:lsdException w:name="List Paragraph" w:uiPriority="34" w:qFormat="1"/>
+    <w:lsdException w:name="Quote" w:uiPriority="29" w:qFormat="1"/>
+    <w:lsdException w:name="Intense Quote" w:uiPriority="30" w:qFormat="1"/>
+    <w:lsdException w:name="Medium List 2 Accent 1" w:uiPriority="66"/>
+    <w:lsdException w:name="Medium Grid 1 Accent 1" w:uiPriority="67"/>
+    <w:lsdException w:name="Medium Grid 2 Accent 1" w:uiPriority="68"/>
+    <w:lsdException w:name="Medium Grid 3 Accent 1" w:uiPriority="69"/>
+    <w:lsdException w:name="Dark List Accent 1" w:uiPriority="70"/>
+    <w:lsdException w:name="Colorful Shading Accent 1" w:uiPriority="71"/>
+    <w:lsdException w:name="Colorful List Accent 1" w:uiPriority="72"/>
+    <w:lsdException w:name="Colorful Grid Accent 1" w:uiPriority="73"/>
+    <w:lsdException w:name="Light Shading Accent 2" w:uiPriority="60"/>
+    <w:lsdException w:name="Light List Accent 2" w:uiPriority="61"/>
+    <w:lsdException w:name="Light Grid Accent 2" w:uiPriority="62"/>
+    <w:lsdException w:name="Medium Shading 1 Accent 2" w:uiPriority="63"/>
+    <w:lsdException w:name="Medium Shading 2 Accent 2" w:uiPriority="64"/>
+    <w:lsdException w:name="Medium List 1 Accent 2" w:uiPriority="65"/>
+    <w:lsdException w:name="Medium List 2 Accent 2" w:uiPriority="66"/>
+    <w:lsdException w:name="Medium Grid 1 Accent 2" w:uiPriority="67"/>
+    <w:lsdException w:name="Medium Grid 2 Accent 2" w:uiPriority="68"/>
+    <w:lsdException w:name="Medium Grid 3 Accent 2" w:uiPriority="69"/>
+    <w:lsdException w:name="Dark List Accent 2" w:uiPriority="70"/>
+    <w:lsdException w:name="Colorful Shading Accent 2" w:uiPriority="71"/>
+    <w:lsdException w:name="Colorful List Accent 2" w:uiPriority="72"/>
+    <w:lsdException w:name="Colorful Grid Accent 2" w:uiPriority="73"/>
+    <w:lsdException w:name="Light Shading Accent 3" w:uiPriority="60"/>
+    <w:lsdException w:name="Light List Accent 3" w:uiPriority="61"/>
+    <w:lsdException w:name="Light Grid Accent 3" w:uiPriority="62"/>
+    <w:lsdException w:name="Medium Shading 1 Accent 3" w:uiPriority="63"/>
+    <w:lsdException w:name="Medium Shading 2 Accent 3" w:uiPriority="64"/>
+    <w:lsdException w:name="Medium List 1 Accent 3" w:uiPriority="65"/>
+    <w:lsdException w:name="Medium List 2 Accent 3" w:uiPriority="66"/>
+    <w:lsdException w:name="Medium Grid 1 Accent 3" w:uiPriority="67"/>
+    <w:lsdException w:name="Medium Grid 2 Accent 3" w:uiPriority="68"/>
+    <w:lsdException w:name="Medium Grid 3 Accent 3" w:uiPriority="69"/>
+    <w:lsdException w:name="Dark List Accent 3" w:uiPriority="70"/>
+    <w:lsdException w:name="Colorful Shading Accent 3" w:uiPriority="71"/>
+    <w:lsdException w:name="Colorful List Accent 3" w:uiPriority="72"/>
+    <w:lsdException w:name="Colorful Grid Accent 3" w:uiPriority="73"/>
+    <w:lsdException w:name="Light Shading Accent 4" w:uiPriority="60"/>
+    <w:lsdException w:name="Light List Accent 4" w:uiPriority="61"/>
+    <w:lsdException w:name="Light Grid Accent 4" w:uiPriority="62"/>
+    <w:lsdException w:name="Medium Shading 1 Accent 4" w:uiPriority="63"/>
+    <w:lsdException w:name="Medium Shading 2 Accent 4" w:uiPriority="64"/>
+    <w:lsdException w:name="Medium List 1 Accent 4" w:uiPriority="65"/>
+    <w:lsdException w:name="Medium List 2 Accent 4" w:uiPriority="66"/>
+    <w:lsdException w:name="Medium Grid 1 Accent 4" w:uiPriority="67"/>
+    <w:lsdException w:name="Medium Grid 2 Accent 4" w:uiPriority="68"/>
+    <w:lsdException w:name="Medium Grid 3 Accent 4" w:uiPriority="69"/>
+    <w:lsdException w:name="Dark List Accent 4" w:uiPriority="70"/>
+    <w:lsdException w:name="Colorful Shading Accent 4" w:uiPriority="71"/>
+    <w:lsdException w:name="Colorful List Accent 4" w:uiPriority="72"/>
+    <w:lsdException w:name="Colorful Grid Accent 4" w:uiPriority="73"/>
+    <w:lsdException w:name="Light Shading Accent 5" w:uiPriority="60"/>
+    <w:lsdException w:name="Light List Accent 5" w:uiPriority="61"/>
+    <w:lsdException w:name="Light Grid Accent 5" w:uiPriority="62"/>
+    <w:lsdException w:name="Medium Shading 1 Accent 5" w:uiPriority="63"/>
+    <w:lsdException w:name="Medium Shading 2 Accent 5" w:uiPriority="64"/>
+    <w:lsdException w:name="Medium List 1 Accent 5" w:uiPriority="65"/>
+    <w:lsdException w:name="Medium List 2 Accent 5" w:uiPriority="66"/>
+    <w:lsdException w:name="Medium Grid 1 Accent 5" w:uiPriority="67"/>
+    <w:lsdException w:name="Medium Grid 2 Accent 5" w:uiPriority="68"/>
+    <w:lsdException w:name="Medium Grid 3 Accent 5" w:uiPriority="69"/>
+    <w:lsdException w:name="Dark List Accent 5" w:uiPriority="70"/>
+    <w:lsdException w:name="Colorful Shading Accent 5" w:uiPriority="71"/>
+    <w:lsdException w:name="Colorful List Accent 5" w:uiPriority="72"/>
+    <w:lsdException w:name="Colorful Grid Accent 5" w:uiPriority="73"/>
+    <w:lsdException w:name="Light Shading Accent 6" w:uiPriority="60"/>
+    <w:lsdException w:name="Light List Accent 6" w:uiPriority="61"/>
+    <w:lsdException w:name="Light Grid Accent 6" w:uiPriority="62"/>
+    <w:lsdException w:name="Medium Shading 1 Accent 6" w:uiPriority="63"/>
+    <w:lsdException w:name="Medium Shading 2 Accent 6" w:uiPriority="64"/>
+    <w:lsdException w:name="Medium List 1 Accent 6" w:uiPriority="65"/>
+    <w:lsdException w:name="Medium List 2 Accent 6" w:uiPriority="66"/>
+    <w:lsdException w:name="Medium Grid 1 Accent 6" w:uiPriority="67"/>
+    <w:lsdException w:name="Medium Grid 2 Accent 6" w:uiPriority="68"/>
+    <w:lsdException w:name="Medium Grid 3 Accent 6" w:uiPriority="69"/>
+    <w:lsdException w:name="Dark List Accent 6" w:uiPriority="70"/>
+    <w:lsdException w:name="Colorful Shading Accent 6" w:uiPriority="71"/>
+    <w:lsdException w:name="Colorful List Accent 6" w:uiPriority="72"/>
+    <w:lsdException w:name="Colorful Grid Accent 6" w:uiPriority="73"/>
+    <w:lsdException w:name="Subtle Emphasis" w:uiPriority="19" w:qFormat="1"/>
+    <w:lsdException w:name="Intense Emphasis" w:uiPriority="21" w:qFormat="1"/>
+    <w:lsdException w:name="Subtle Reference" w:uiPriority="31" w:qFormat="1"/>
+    <w:lsdException w:name="Intense Reference" w:uiPriority="32" w:qFormat="1"/>
+    <w:lsdException w:name="Book Title" w:uiPriority="33" w:qFormat="1"/>
+    <w:lsdException w:name="Bibliography" w:semiHidden="1" w:uiPriority="37" w:unhideWhenUsed="1"/>
+    <w:lsdException w:name="TOC Heading" w:semiHidden="1" w:uiPriority="39" w:unhideWhenUsed="1" w:qFormat="1"/>
+    <w:lsdException w:name="Plain Table 1" w:uiPriority="41"/>
+    <w:lsdException w:name="Plain Table 2" w:uiPriority="42"/>
+    <w:lsdException w:name="Plain Table 3" w:uiPriority="43"/>
+    <w:lsdException w:name="Plain Table 4" w:uiPriority="44"/>
+    <w:lsdException w:name="Plain Table 5" w:uiPriority="45"/>
+    <w:lsdException w:name="Grid Table Light" w:uiPriority="40"/>
+    <w:lsdException w:name="Grid Table 1 Light" w:uiPriority="46"/>
+    <w:lsdException w:name="Grid Table 2" w:uiPriority="47"/>
+    <w:lsdException w:name="Grid Table 3" w:uiPriority="48"/>
+    <w:lsdException w:name="Grid Table 4" w:uiPriority="49"/>
+    <w:lsdException w:name="Grid Table 5 Dark" w:uiPriority="50"/>
+    <w:lsdException w:name="Grid Table 6 Colorful" w:uiPriority="51"/>
+    <w:lsdException w:name="Grid Table 7 Colorful" w:uiPriority="52"/>
+    <w:lsdException w:name="Grid Table 1 Light Accent 1" w:uiPriority="46"/>
+    <w:lsdException w:name="Grid Table 2 Accent 1" w:uiPriority="47"/>
+    <w:lsdException w:name="Grid Table 3 Accent 1" w:uiPriority="48"/>
+    <w:lsdException w:name="Grid Table 4 Accent 1" w:uiPriority="49"/>
+    <w:lsdException w:name="Grid Table 5 Dark Accent 1" w:uiPriority="50"/>
+    <w:lsdException w:name="Grid Table 6 Colorful Accent 1" w:uiPriority="51"/>
+    <w:lsdException w:name="Grid Table 7 Colorful Accent 1" w:uiPriority="52"/>
+    <w:lsdException w:name="Grid Table 1 Light Accent 2" w:uiPriority="46"/>
+    <w:lsdException w:name="Grid Table 2 Accent 2" w:uiPriority="47"/>
+    <w:lsdException w:name="Grid Table 3 Accent 2" w:uiPriority="48"/>
+    <w:lsdException w:name="Grid Table 4 Accent 2" w:uiPriority="49"/>
+    <w:lsdException w:name="Grid Table 5 Dark Accent 2" w:uiPriority="50"/>
+    <w:lsdException w:name="Grid Table 6 Colorful Accent 2" w:uiPriority="51"/>
+    <w:lsdException w:name="Grid Table 7 Colorful Accent 2" w:uiPriority="52"/>
+    <w:lsdException w:name="Grid Table 1 Light Accent 3" w:uiPriority="46"/>
+    <w:lsdException w:name="Grid Table 2 Accent 3" w:uiPriority="47"/>
+    <w:lsdException w:name="Grid Table 3 Accent 3" w:uiPriority="48"/>
+    <w:lsdException w:name="Grid Table 4 Accent 3" w:uiPriority="49"/>
+    <w:lsdException w:name="Grid Table 5 Dark Accent 3" w:uiPriority="50"/>
+    <w:lsdException w:name="Grid Table 6 Colorful Accent 3" w:uiPriority="51"/>
+    <w:lsdException w:name="Grid Table 7 Colorful Accent 3" w:uiPriority="52"/>
+    <w:lsdException w:name="Grid Table 1 Light Accent 4" w:uiPriority="46"/>
+    <w:lsdException w:name="Grid Table 2 Accent 4" w:uiPriority="47"/>
+    <w:lsdException w:name="Grid Table 3 Accent 4" w:uiPriority="48"/>
+    <w:lsdException w:name="Grid Table 4 Accent 4" w:uiPriority="49"/>
+    <w:lsdException w:name="Grid Table 5 Dark Accent 4" w:uiPriority="50"/>
+    <w:lsdException w:name="Grid Table 6 Colorful Accent 4" w:uiPriority="51"/>
+    <w:lsdException w:name="Grid Table 7 Colorful Accent 4" w:uiPriority="52"/>
+    <w:lsdException w:name="Grid Table 1 Light Accent 5" w:uiPriority="46"/>
+    <w:lsdException w:name="Grid Table 2 Accent 5" w:uiPriority="47"/>
+    <w:lsdException w:name="Grid Table 3 Accent 5" w:uiPriority="48"/>
+    <w:lsdException w:name="Grid Table 4 Accent 5" w:uiPriority="49"/>
+    <w:lsdException w:name="Grid Table 5 Dark Accent 5" w:uiPriority="50"/>
+    <w:lsdException w:name="Grid Table 6 Colorful Accent 5" w:uiPriority="51"/>
+    <w:lsdException w:name="Grid Table 7 Colorful Accent 5" w:uiPriority="52"/>
+    <w:lsdException w:name="Grid Table 1 Light Accent 6" w:uiPriority="46"/>
+    <w:lsdException w:name="Grid Table 2 Accent 6" w:uiPriority="47"/>
+    <w:lsdException w:name="Grid Table 3 Accent 6" w:uiPriority="48"/>
+    <w:lsdException w:name="Grid Table 4 Accent 6" w:uiPriority="49"/>
+    <w:lsdException w:name="Grid Table 5 Dark Accent 6" w:uiPriority="50"/>
+    <w:lsdException w:name="Grid Table 6 Colorful Accent 6" w:uiPriority="51"/>
+    <w:lsdException w:name="Grid Table 7 Colorful Accent 6" w:uiPriority="52"/>
+    <w:lsdException w:name="List Table 1 Light" w:uiPriority="46"/>
+    <w:lsdException w:name="List Table 2" w:uiPriority="47"/>
+    <w:lsdException w:name="List Table 3" w:uiPriority="48"/>
+    <w:lsdException w:name="List Table 4" w:uiPriority="49"/>
+    <w:lsdException w:name="List Table 5 Dark" w:uiPriority="50"/>
+    <w:lsdException w:name="List Table 6 Colorful" w:uiPriority="51"/>
+    <w:lsdException w:name="List Table 7 Colorful" w:uiPriority="52"/>
+    <w:lsdException w:name="List Table 1 Light Accent 1" w:uiPriority="46"/>
+    <w:lsdException w:name="List Table 2 Accent 1" w:uiPriority="47"/>
+    <w:lsdException w:name="List Table 3 Accent 1" w:uiPriority="48"/>
+    <w:lsdException w:name="List Table 4 Accent 1" w:uiPriority="49"/>
+    <w:lsdException w:name="List Table 5 Dark Accent 1" w:uiPriority="50"/>
+    <w:lsdException w:name="List Table 6 Colorful Accent 1" w:uiPriority="51"/>
+    <w:lsdException w:name="List Table 7 Colorful Accent 1" w:uiPriority="52"/>
+    <w:lsdException w:name="List Table 1 Light Accent 2" w:uiPriority="46"/>
+    <w:lsdException w:name="List Table 2 Accent 2" w:uiPriority="47"/>
+    <w:lsdException w:name="List Table 3 Accent 2" w:uiPriority="48"/>
+    <w:lsdException w:name="List Table 4 Accent 2" w:uiPriority="49"/>
+    <w:lsdException w:name="List Table 5 Dark Accent 2" w:uiPriority="50"/>
+    <w:lsdException w:name="List Table 6 Colorful Accent 2" w:uiPriority="51"/>
+    <w:lsdException w:name="List Table 7 Colorful Accent 2" w:uiPriority="52"/>
+    <w:lsdException w:name="List Table 1 Light Accent 3" w:uiPriority="46"/>
+    <w:lsdException w:name="List Table 2 Accent 3" w:uiPriority="47"/>
+    <w:lsdException w:name="List Table 3 Accent 3" w:uiPriority="48"/>
+    <w:lsdException w:name="List Table 4 Accent 3" w:uiPriority="49"/>
+    <w:lsdException w:name="List Table 5 Dark Accent 3" w:uiPriority="50"/>
+    <w:lsdException w:name="List Table 6 Colorful Accent 3" w:uiPriority="51"/>
+    <w:lsdException w:name="List Table 7 Colorful Accent 3" w:uiPriority="52"/>
+    <w:lsdException w:name="List Table 1 Light Accent 4" w:uiPriority="46"/>
+    <w:lsdException w:name="List Table 2 Accent 4" w:uiPriority="47"/>
+    <w:lsdException w:name="List Table 3 Accent 4" w:uiPriority="48"/>
+    <w:lsdException w:name="List Table 4 Accent 4" w:uiPriority="49"/>
+    <w:lsdException w:name="List Table 5 Dark Accent 4" w:uiPriority="50"/>
+    <w:lsdException w:name="List Table 6 Colorful Accent 4" w:uiPriority="51"/>
+    <w:lsdException w:name="List Table 7 Colorful Accent 4" w:uiPriority="52"/>
+    <w:lsdException w:name="List Table 1 Light Accent 5" w:uiPriority="46"/>
+    <w:lsdException w:name="List Table 2 Accent 5" w:uiPriority="47"/>
+    <w:lsdException w:name="List Table 3 Accent 5" w:uiPriority="48"/>
+    <w:lsdException w:name="List Table 4 Accent 5" w:uiPriority="49"/>
+    <w:lsdException w:name="List Table 5 Dark Accent 5" w:uiPriority="50"/>
+    <w:lsdException w:name="List Table 6 Colorful Accent 5" w:uiPriority="51"/>
+    <w:lsdException w:name="List Table 7 Colorful Accent 5" w:uiPriority="52"/>
+    <w:lsdException w:name="List Table 1 Light Accent 6" w:uiPriority="46"/>
+    <w:lsdException w:name="List Table 2 Accent 6" w:uiPriority="47"/>
+    <w:lsdException w:name="List Table 3 Accent 6" w:uiPriority="48"/>
+    <w:lsdException w:name="List Table 4 Accent 6" w:uiPriority="49"/>
+    <w:lsdException w:name="List Table 5 Dark Accent 6" w:uiPriority="50"/>
+    <w:lsdException w:name="List Table 6 Colorful Accent 6" w:uiPriority="51"/>
+    <w:lsdException w:name="List Table 7 Colorful Accent 6" w:uiPriority="52"/>
+    <w:lsdException w:name="Mention" w:semiHidden="1" w:unhideWhenUsed="1"/>
+    <w:lsdException w:name="Smart Hyperlink" w:semiHidden="1" w:unhideWhenUsed="1"/>
+    <w:lsdException w:name="Hashtag" w:semiHidden="1" w:unhideWhenUsed="1"/>
+    <w:lsdException w:name="Unresolved Mention" w:semiHidden="1" w:unhideWhenUsed="1"/>
   </w:latentStyles>
   <w:style w:type="paragraph" w:default="1" w:styleId="Normal">
     <w:name w:val="Normal"/>
@@ -2182,7 +2847,6 @@
     <w:uiPriority w:val="99"/>
     <w:semiHidden/>
     <w:unhideWhenUsed/>
-    <w:qFormat/>
     <w:tblPr>
       <w:tblInd w:w="0" w:type="dxa"/>
       <w:tblCellMar>
@@ -2219,7 +2883,6 @@
       <w:spacing w:after="0" w:line="240" w:lineRule="auto"/>
     </w:pPr>
     <w:tblPr>
-      <w:tblInd w:w="0" w:type="dxa"/>
       <w:tblBorders>
         <w:top w:val="single" w:sz="4" w:space="0" w:color="auto"/>
         <w:left w:val="single" w:sz="4" w:space="0" w:color="auto"/>
@@ -2228,12 +2891,6 @@
         <w:insideH w:val="single" w:sz="4" w:space="0" w:color="auto"/>
         <w:insideV w:val="single" w:sz="4" w:space="0" w:color="auto"/>
       </w:tblBorders>
-      <w:tblCellMar>
-        <w:top w:w="0" w:type="dxa"/>
-        <w:left w:w="108" w:type="dxa"/>
-        <w:bottom w:w="0" w:type="dxa"/>
-        <w:right w:w="108" w:type="dxa"/>
-      </w:tblCellMar>
     </w:tblPr>
   </w:style>
   <w:style w:type="paragraph" w:styleId="Encabezado">
